--- a/relatorio_meta_1.docx
+++ b/relatorio_meta_1.docx
@@ -4,6 +4,7 @@
   <w:body>
     <w:p>
       <w:pPr>
+        <w:jc w:val="center"/>
         <w:rPr>
           <w:b/>
           <w:bCs/>
@@ -11,9 +12,203 @@
           <w:szCs w:val="24"/>
         </w:rPr>
       </w:pPr>
+      <w:r>
+        <w:rPr>
+          <w:b/>
+          <w:bCs/>
+        </w:rPr>
+        <w:drawing>
+          <wp:anchor distT="0" distB="0" distL="114300" distR="114300" simplePos="0" relativeHeight="251659264" behindDoc="1" locked="0" layoutInCell="1" allowOverlap="1" wp14:anchorId="0EB0F2E4" wp14:editId="090B916A">
+            <wp:simplePos x="0" y="0"/>
+            <wp:positionH relativeFrom="column">
+              <wp:posOffset>5259136</wp:posOffset>
+            </wp:positionH>
+            <wp:positionV relativeFrom="paragraph">
+              <wp:posOffset>389</wp:posOffset>
+            </wp:positionV>
+            <wp:extent cx="490220" cy="490220"/>
+            <wp:effectExtent l="0" t="0" r="5080" b="5080"/>
+            <wp:wrapTight wrapText="bothSides">
+              <wp:wrapPolygon edited="0">
+                <wp:start x="0" y="0"/>
+                <wp:lineTo x="0" y="20984"/>
+                <wp:lineTo x="20984" y="20984"/>
+                <wp:lineTo x="20984" y="0"/>
+                <wp:lineTo x="0" y="0"/>
+              </wp:wrapPolygon>
+            </wp:wrapTight>
+            <wp:docPr id="2" name="Imagem 2"/>
+            <wp:cNvGraphicFramePr>
+              <a:graphicFrameLocks xmlns:a="http://schemas.openxmlformats.org/drawingml/2006/main" noChangeAspect="1"/>
+            </wp:cNvGraphicFramePr>
+            <a:graphic xmlns:a="http://schemas.openxmlformats.org/drawingml/2006/main">
+              <a:graphicData uri="http://schemas.openxmlformats.org/drawingml/2006/picture">
+                <pic:pic xmlns:pic="http://schemas.openxmlformats.org/drawingml/2006/picture">
+                  <pic:nvPicPr>
+                    <pic:cNvPr id="1" name=""/>
+                    <pic:cNvPicPr/>
+                  </pic:nvPicPr>
+                  <pic:blipFill>
+                    <a:blip r:embed="rId8" cstate="print">
+                      <a:extLst>
+                        <a:ext uri="{28A0092B-C50C-407E-A947-70E740481C1C}">
+                          <a14:useLocalDpi xmlns:a14="http://schemas.microsoft.com/office/drawing/2010/main" val="0"/>
+                        </a:ext>
+                      </a:extLst>
+                    </a:blip>
+                    <a:stretch>
+                      <a:fillRect/>
+                    </a:stretch>
+                  </pic:blipFill>
+                  <pic:spPr>
+                    <a:xfrm>
+                      <a:off x="0" y="0"/>
+                      <a:ext cx="490220" cy="490220"/>
+                    </a:xfrm>
+                    <a:prstGeom prst="rect">
+                      <a:avLst/>
+                    </a:prstGeom>
+                  </pic:spPr>
+                </pic:pic>
+              </a:graphicData>
+            </a:graphic>
+            <wp14:sizeRelH relativeFrom="page">
+              <wp14:pctWidth>0</wp14:pctWidth>
+            </wp14:sizeRelH>
+            <wp14:sizeRelV relativeFrom="page">
+              <wp14:pctHeight>0</wp14:pctHeight>
+            </wp14:sizeRelV>
+          </wp:anchor>
+        </w:drawing>
+      </w:r>
+      <w:r>
+        <w:rPr>
+          <w:b/>
+          <w:bCs/>
+        </w:rPr>
+        <w:drawing>
+          <wp:anchor distT="0" distB="0" distL="114300" distR="114300" simplePos="0" relativeHeight="251658240" behindDoc="0" locked="0" layoutInCell="1" allowOverlap="1" wp14:anchorId="7ECA5E95" wp14:editId="5ED3401B">
+            <wp:simplePos x="0" y="0"/>
+            <wp:positionH relativeFrom="column">
+              <wp:posOffset>-288925</wp:posOffset>
+            </wp:positionH>
+            <wp:positionV relativeFrom="paragraph">
+              <wp:posOffset>635</wp:posOffset>
+            </wp:positionV>
+            <wp:extent cx="695960" cy="695960"/>
+            <wp:effectExtent l="0" t="0" r="8890" b="8890"/>
+            <wp:wrapThrough wrapText="bothSides">
+              <wp:wrapPolygon edited="0">
+                <wp:start x="0" y="0"/>
+                <wp:lineTo x="0" y="21285"/>
+                <wp:lineTo x="21285" y="21285"/>
+                <wp:lineTo x="21285" y="0"/>
+                <wp:lineTo x="0" y="0"/>
+              </wp:wrapPolygon>
+            </wp:wrapThrough>
+            <wp:docPr id="1" name="Imagem 1"/>
+            <wp:cNvGraphicFramePr>
+              <a:graphicFrameLocks xmlns:a="http://schemas.openxmlformats.org/drawingml/2006/main" noChangeAspect="1"/>
+            </wp:cNvGraphicFramePr>
+            <a:graphic xmlns:a="http://schemas.openxmlformats.org/drawingml/2006/main">
+              <a:graphicData uri="http://schemas.openxmlformats.org/drawingml/2006/picture">
+                <pic:pic xmlns:pic="http://schemas.openxmlformats.org/drawingml/2006/picture">
+                  <pic:nvPicPr>
+                    <pic:cNvPr id="1" name=""/>
+                    <pic:cNvPicPr/>
+                  </pic:nvPicPr>
+                  <pic:blipFill>
+                    <a:blip r:embed="rId9" cstate="print">
+                      <a:extLst>
+                        <a:ext uri="{28A0092B-C50C-407E-A947-70E740481C1C}">
+                          <a14:useLocalDpi xmlns:a14="http://schemas.microsoft.com/office/drawing/2010/main" val="0"/>
+                        </a:ext>
+                      </a:extLst>
+                    </a:blip>
+                    <a:stretch>
+                      <a:fillRect/>
+                    </a:stretch>
+                  </pic:blipFill>
+                  <pic:spPr>
+                    <a:xfrm>
+                      <a:off x="0" y="0"/>
+                      <a:ext cx="695960" cy="695960"/>
+                    </a:xfrm>
+                    <a:prstGeom prst="rect">
+                      <a:avLst/>
+                    </a:prstGeom>
+                  </pic:spPr>
+                </pic:pic>
+              </a:graphicData>
+            </a:graphic>
+            <wp14:sizeRelH relativeFrom="page">
+              <wp14:pctWidth>0</wp14:pctWidth>
+            </wp14:sizeRelH>
+            <wp14:sizeRelV relativeFrom="page">
+              <wp14:pctHeight>0</wp14:pctHeight>
+            </wp14:sizeRelV>
+          </wp:anchor>
+        </w:drawing>
+      </w:r>
+      <w:r>
+        <w:rPr>
+          <w:b/>
+          <w:bCs/>
+          <w:sz w:val="20"/>
+          <w:szCs w:val="20"/>
+        </w:rPr>
+        <w:t>Universidade de Coimbra</w:t>
+      </w:r>
+      <w:r>
+        <w:rPr>
+          <w:b/>
+          <w:bCs/>
+          <w:sz w:val="24"/>
+          <w:szCs w:val="24"/>
+        </w:rPr>
+        <w:t xml:space="preserve"> - </w:t>
+      </w:r>
+      <w:r>
+        <w:rPr>
+          <w:b/>
+          <w:bCs/>
+          <w:sz w:val="20"/>
+          <w:szCs w:val="20"/>
+        </w:rPr>
+        <w:t>Faculdade de Ciências e Tecnologias</w:t>
+      </w:r>
     </w:p>
     <w:p>
       <w:pPr>
+        <w:jc w:val="center"/>
+        <w:rPr>
+          <w:b/>
+          <w:bCs/>
+          <w:sz w:val="20"/>
+          <w:szCs w:val="20"/>
+        </w:rPr>
+      </w:pPr>
+      <w:r>
+        <w:rPr>
+          <w:b/>
+          <w:bCs/>
+          <w:sz w:val="20"/>
+          <w:szCs w:val="20"/>
+        </w:rPr>
+        <w:t>Licenciatura em Engenharia Informática – 2º ano, 2º semestre</w:t>
+      </w:r>
+    </w:p>
+    <w:p>
+      <w:pPr>
+        <w:jc w:val="center"/>
+      </w:pPr>
+      <w:r>
+        <w:t>2020/2021</w:t>
+      </w:r>
+    </w:p>
+    <w:p>
+      <w:pPr>
+        <w:jc w:val="center"/>
         <w:rPr>
           <w:b/>
           <w:bCs/>
@@ -24,6 +219,7 @@
     </w:p>
     <w:p>
       <w:pPr>
+        <w:jc w:val="center"/>
         <w:rPr>
           <w:b/>
           <w:bCs/>
@@ -34,6 +230,248 @@
     </w:p>
     <w:p>
       <w:pPr>
+        <w:jc w:val="center"/>
+        <w:rPr>
+          <w:b/>
+          <w:bCs/>
+          <w:sz w:val="28"/>
+          <w:szCs w:val="28"/>
+          <w:u w:val="single"/>
+        </w:rPr>
+      </w:pPr>
+      <w:r>
+        <w:rPr>
+          <w:b/>
+          <w:bCs/>
+          <w:sz w:val="28"/>
+          <w:szCs w:val="28"/>
+          <w:u w:val="single"/>
+        </w:rPr>
+        <w:t>Redes de Comunicação</w:t>
+      </w:r>
+    </w:p>
+    <w:p>
+      <w:pPr>
+        <w:jc w:val="center"/>
+        <w:rPr>
+          <w:b/>
+          <w:bCs/>
+          <w:sz w:val="32"/>
+          <w:szCs w:val="32"/>
+        </w:rPr>
+      </w:pPr>
+      <w:r>
+        <w:rPr>
+          <w:b/>
+          <w:bCs/>
+          <w:sz w:val="32"/>
+          <w:szCs w:val="32"/>
+        </w:rPr>
+        <w:t>Relatório</w:t>
+      </w:r>
+      <w:r>
+        <w:rPr>
+          <w:b/>
+          <w:bCs/>
+          <w:i/>
+          <w:iCs/>
+          <w:sz w:val="32"/>
+          <w:szCs w:val="32"/>
+        </w:rPr>
+        <w:t xml:space="preserve"> </w:t>
+      </w:r>
+      <w:r>
+        <w:rPr>
+          <w:b/>
+          <w:bCs/>
+          <w:sz w:val="32"/>
+          <w:szCs w:val="32"/>
+        </w:rPr>
+        <w:t>do</w:t>
+      </w:r>
+      <w:r>
+        <w:rPr>
+          <w:b/>
+          <w:bCs/>
+          <w:i/>
+          <w:iCs/>
+          <w:sz w:val="32"/>
+          <w:szCs w:val="32"/>
+        </w:rPr>
+        <w:t xml:space="preserve"> </w:t>
+      </w:r>
+      <w:r>
+        <w:rPr>
+          <w:b/>
+          <w:bCs/>
+          <w:sz w:val="32"/>
+          <w:szCs w:val="32"/>
+        </w:rPr>
+        <w:t>projeto</w:t>
+      </w:r>
+      <w:r>
+        <w:rPr>
+          <w:b/>
+          <w:bCs/>
+          <w:i/>
+          <w:iCs/>
+          <w:sz w:val="32"/>
+          <w:szCs w:val="32"/>
+        </w:rPr>
+        <w:t xml:space="preserve"> Message Xchanger </w:t>
+      </w:r>
+      <w:r>
+        <w:rPr>
+          <w:b/>
+          <w:bCs/>
+          <w:sz w:val="32"/>
+          <w:szCs w:val="32"/>
+        </w:rPr>
+        <w:t>– Meta 1</w:t>
+      </w:r>
+    </w:p>
+    <w:p>
+      <w:pPr>
+        <w:contextualSpacing/>
+        <w:jc w:val="center"/>
+        <w:rPr>
+          <w:b/>
+          <w:bCs/>
+          <w:sz w:val="16"/>
+          <w:szCs w:val="16"/>
+        </w:rPr>
+      </w:pPr>
+      <w:r>
+        <w:rPr>
+          <w:b/>
+          <w:bCs/>
+          <w:sz w:val="16"/>
+          <w:szCs w:val="16"/>
+        </w:rPr>
+        <w:t xml:space="preserve">Autores: </w:t>
+      </w:r>
+    </w:p>
+    <w:p>
+      <w:pPr>
+        <w:contextualSpacing/>
+        <w:jc w:val="center"/>
+        <w:rPr>
+          <w:sz w:val="16"/>
+          <w:szCs w:val="16"/>
+        </w:rPr>
+      </w:pPr>
+      <w:r>
+        <w:rPr>
+          <w:sz w:val="16"/>
+          <w:szCs w:val="16"/>
+        </w:rPr>
+        <w:t>João Filipe Guiomar Artur, 2019217</w:t>
+      </w:r>
+    </w:p>
+    <w:p>
+      <w:pPr>
+        <w:contextualSpacing/>
+        <w:jc w:val="center"/>
+        <w:rPr>
+          <w:sz w:val="16"/>
+          <w:szCs w:val="16"/>
+        </w:rPr>
+      </w:pPr>
+      <w:r>
+        <w:rPr>
+          <w:sz w:val="16"/>
+          <w:szCs w:val="16"/>
+        </w:rPr>
+        <w:t>Sancho Amaral Simões, 2019217590</w:t>
+      </w:r>
+    </w:p>
+    <w:p>
+      <w:pPr>
+        <w:contextualSpacing/>
+        <w:jc w:val="center"/>
+        <w:rPr>
+          <w:sz w:val="16"/>
+          <w:szCs w:val="16"/>
+        </w:rPr>
+      </w:pPr>
+      <w:r>
+        <w:rPr>
+          <w:b/>
+          <w:bCs/>
+          <w:noProof/>
+          <w:sz w:val="36"/>
+          <w:szCs w:val="36"/>
+        </w:rPr>
+        <mc:AlternateContent>
+          <mc:Choice Requires="wps">
+            <w:drawing>
+              <wp:anchor distT="0" distB="0" distL="114300" distR="114300" simplePos="0" relativeHeight="251660288" behindDoc="0" locked="0" layoutInCell="1" allowOverlap="1" wp14:anchorId="5FD62868" wp14:editId="4C4FAB55">
+                <wp:simplePos x="0" y="0"/>
+                <wp:positionH relativeFrom="column">
+                  <wp:posOffset>-254000</wp:posOffset>
+                </wp:positionH>
+                <wp:positionV relativeFrom="paragraph">
+                  <wp:posOffset>113030</wp:posOffset>
+                </wp:positionV>
+                <wp:extent cx="5895833" cy="0"/>
+                <wp:effectExtent l="0" t="19050" r="29210" b="19050"/>
+                <wp:wrapNone/>
+                <wp:docPr id="3" name="Conexão reta 3"/>
+                <wp:cNvGraphicFramePr/>
+                <a:graphic xmlns:a="http://schemas.openxmlformats.org/drawingml/2006/main">
+                  <a:graphicData uri="http://schemas.microsoft.com/office/word/2010/wordprocessingShape">
+                    <wps:wsp>
+                      <wps:cNvCnPr/>
+                      <wps:spPr>
+                        <a:xfrm flipV="1">
+                          <a:off x="0" y="0"/>
+                          <a:ext cx="5895833" cy="0"/>
+                        </a:xfrm>
+                        <a:prstGeom prst="line">
+                          <a:avLst/>
+                        </a:prstGeom>
+                        <a:ln w="28575">
+                          <a:solidFill>
+                            <a:schemeClr val="tx1"/>
+                          </a:solidFill>
+                        </a:ln>
+                      </wps:spPr>
+                      <wps:style>
+                        <a:lnRef idx="1">
+                          <a:schemeClr val="accent1"/>
+                        </a:lnRef>
+                        <a:fillRef idx="0">
+                          <a:schemeClr val="accent1"/>
+                        </a:fillRef>
+                        <a:effectRef idx="0">
+                          <a:schemeClr val="accent1"/>
+                        </a:effectRef>
+                        <a:fontRef idx="minor">
+                          <a:schemeClr val="tx1"/>
+                        </a:fontRef>
+                      </wps:style>
+                      <wps:bodyPr/>
+                    </wps:wsp>
+                  </a:graphicData>
+                </a:graphic>
+                <wp14:sizeRelV relativeFrom="margin">
+                  <wp14:pctHeight>0</wp14:pctHeight>
+                </wp14:sizeRelV>
+              </wp:anchor>
+            </w:drawing>
+          </mc:Choice>
+          <mc:Fallback>
+            <w:pict>
+              <v:line w14:anchorId="77232E8E" id="Conexão reta 3" o:spid="_x0000_s1026" style="position:absolute;flip:y;z-index:251660288;visibility:visible;mso-wrap-style:square;mso-height-percent:0;mso-wrap-distance-left:9pt;mso-wrap-distance-top:0;mso-wrap-distance-right:9pt;mso-wrap-distance-bottom:0;mso-position-horizontal:absolute;mso-position-horizontal-relative:text;mso-position-vertical:absolute;mso-position-vertical-relative:text;mso-height-percent:0;mso-height-relative:margin" from="-20pt,8.9pt" to="444.25pt,8.9pt" o:gfxdata="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" strokecolor="black [3213]" strokeweight="2.25pt">
+                <v:stroke joinstyle="miter"/>
+              </v:line>
+            </w:pict>
+          </mc:Fallback>
+        </mc:AlternateContent>
+      </w:r>
+    </w:p>
+    <w:p>
+      <w:pPr>
         <w:rPr>
           <w:b/>
           <w:bCs/>
@@ -57,158 +495,532 @@
         <w:rPr>
           <w:b/>
           <w:bCs/>
+          <w:sz w:val="28"/>
+          <w:szCs w:val="28"/>
+        </w:rPr>
+      </w:pPr>
+      <w:r>
+        <w:rPr>
+          <w:b/>
+          <w:bCs/>
+          <w:sz w:val="28"/>
+          <w:szCs w:val="28"/>
+        </w:rPr>
+        <w:t>1. Metodologia utilizada para configuração do cenário de rede</w:t>
+      </w:r>
+    </w:p>
+    <w:p>
+      <w:pPr>
+        <w:rPr>
+          <w:b/>
+          <w:bCs/>
           <w:sz w:val="24"/>
           <w:szCs w:val="24"/>
         </w:rPr>
       </w:pPr>
+      <w:r>
+        <w:rPr>
+          <w:b/>
+          <w:bCs/>
+          <w:sz w:val="28"/>
+          <w:szCs w:val="28"/>
+        </w:rPr>
+        <w:tab/>
+      </w:r>
+      <w:r>
+        <w:rPr>
+          <w:b/>
+          <w:bCs/>
+          <w:sz w:val="24"/>
+          <w:szCs w:val="24"/>
+        </w:rPr>
+        <w:t>1.1. Configuração IP</w:t>
+      </w:r>
     </w:p>
     <w:p>
       <w:pPr>
-        <w:rPr>
-          <w:b/>
-          <w:bCs/>
-          <w:sz w:val="24"/>
-          <w:szCs w:val="24"/>
-        </w:rPr>
-      </w:pPr>
+        <w:ind w:left="709" w:firstLine="426"/>
+      </w:pPr>
+      <w:r>
+        <w:rPr>
+          <w:b/>
+          <w:bCs/>
+          <w:sz w:val="28"/>
+          <w:szCs w:val="28"/>
+        </w:rPr>
+        <w:tab/>
+      </w:r>
+      <w:r>
+        <w:rPr>
+          <w:b/>
+          <w:bCs/>
+        </w:rPr>
+        <w:t>1.1.</w:t>
+      </w:r>
+      <w:r>
+        <w:rPr>
+          <w:b/>
+          <w:bCs/>
+        </w:rPr>
+        <w:t>1.</w:t>
+      </w:r>
+      <w:r>
+        <w:rPr>
+          <w:b/>
+          <w:bCs/>
+        </w:rPr>
+        <w:t xml:space="preserve"> </w:t>
+      </w:r>
+      <w:r>
+        <w:t>Definição</w:t>
+      </w:r>
+      <w:r>
+        <w:t xml:space="preserve"> dos endereços </w:t>
+      </w:r>
+      <w:r>
+        <w:rPr>
+          <w:i/>
+          <w:iCs/>
+        </w:rPr>
+        <w:t>IP</w:t>
+      </w:r>
+      <w:r>
+        <w:rPr>
+          <w:i/>
+          <w:iCs/>
+        </w:rPr>
+        <w:t xml:space="preserve"> </w:t>
+      </w:r>
+      <w:r>
+        <w:t>e espaços de endereçamento</w:t>
+      </w:r>
+      <w:r>
+        <w:t xml:space="preserve"> de cada sub-rede.</w:t>
+      </w:r>
     </w:p>
     <w:p>
-      <w:pPr>
-        <w:rPr>
-          <w:b/>
-          <w:bCs/>
-          <w:sz w:val="24"/>
-          <w:szCs w:val="24"/>
-        </w:rPr>
-      </w:pPr>
+      <w:r>
+        <w:rPr>
+          <w:b/>
+          <w:bCs/>
+        </w:rPr>
+        <w:tab/>
+      </w:r>
+      <w:r>
+        <w:rPr>
+          <w:b/>
+          <w:bCs/>
+        </w:rPr>
+        <w:tab/>
+        <w:t>1.</w:t>
+      </w:r>
+      <w:r>
+        <w:rPr>
+          <w:b/>
+          <w:bCs/>
+        </w:rPr>
+        <w:t>1.</w:t>
+      </w:r>
+      <w:r>
+        <w:rPr>
+          <w:b/>
+          <w:bCs/>
+        </w:rPr>
+        <w:t xml:space="preserve">2. </w:t>
+      </w:r>
+      <w:r>
+        <w:t xml:space="preserve">Atribuição </w:t>
+      </w:r>
+      <w:r>
+        <w:t>de</w:t>
+      </w:r>
+      <w:r>
+        <w:t xml:space="preserve"> endereços </w:t>
+      </w:r>
+      <w:r>
+        <w:rPr>
+          <w:i/>
+          <w:iCs/>
+        </w:rPr>
+        <w:t>IP</w:t>
+      </w:r>
+      <w:r>
+        <w:t xml:space="preserve"> a cada dispositivo </w:t>
+      </w:r>
+      <w:r>
+        <w:t>das várias</w:t>
+      </w:r>
+      <w:r>
+        <w:t xml:space="preserve"> sub-rede</w:t>
+      </w:r>
+      <w:r>
+        <w:t>s</w:t>
+      </w:r>
+      <w:r>
+        <w:t>.</w:t>
+      </w:r>
     </w:p>
     <w:p>
       <w:pPr>
-        <w:rPr>
-          <w:b/>
-          <w:bCs/>
-          <w:sz w:val="24"/>
-          <w:szCs w:val="24"/>
-        </w:rPr>
-      </w:pPr>
+        <w:ind w:left="708"/>
+      </w:pPr>
+      <w:r>
+        <w:tab/>
+      </w:r>
+      <w:r>
+        <w:rPr>
+          <w:b/>
+          <w:bCs/>
+        </w:rPr>
+        <w:t xml:space="preserve">1.1.3. </w:t>
+      </w:r>
+      <w:r>
+        <w:t xml:space="preserve">Teste de conetividade entre todos os pares possíveis de dispositivos pertencentes à mesma sub-rede, através do comando </w:t>
+      </w:r>
+      <w:proofErr w:type="spellStart"/>
+      <w:r>
+        <w:rPr>
+          <w:i/>
+          <w:iCs/>
+        </w:rPr>
+        <w:t>ping</w:t>
+      </w:r>
+      <w:proofErr w:type="spellEnd"/>
+      <w:r>
+        <w:t>.</w:t>
+      </w:r>
     </w:p>
     <w:p>
       <w:pPr>
-        <w:rPr>
-          <w:b/>
-          <w:bCs/>
-          <w:sz w:val="24"/>
-          <w:szCs w:val="24"/>
-        </w:rPr>
+        <w:ind w:left="708"/>
       </w:pPr>
     </w:p>
     <w:p>
       <w:pPr>
-        <w:rPr>
-          <w:b/>
-          <w:bCs/>
-          <w:sz w:val="24"/>
-          <w:szCs w:val="24"/>
-        </w:rPr>
-      </w:pPr>
+        <w:ind w:left="708"/>
+        <w:rPr>
+          <w:b/>
+          <w:bCs/>
+          <w:i/>
+          <w:iCs/>
+        </w:rPr>
+      </w:pPr>
+      <w:r>
+        <w:rPr>
+          <w:b/>
+          <w:bCs/>
+        </w:rPr>
+        <w:t xml:space="preserve">1.2. Configuração do </w:t>
+      </w:r>
+      <w:proofErr w:type="spellStart"/>
+      <w:r>
+        <w:rPr>
+          <w:b/>
+          <w:bCs/>
+          <w:i/>
+          <w:iCs/>
+        </w:rPr>
+        <w:t>routing</w:t>
+      </w:r>
+      <w:proofErr w:type="spellEnd"/>
     </w:p>
     <w:p>
       <w:pPr>
-        <w:rPr>
-          <w:b/>
-          <w:bCs/>
-          <w:sz w:val="24"/>
-          <w:szCs w:val="24"/>
-        </w:rPr>
-      </w:pPr>
+        <w:ind w:left="708"/>
+      </w:pPr>
+      <w:r>
+        <w:rPr>
+          <w:b/>
+          <w:bCs/>
+        </w:rPr>
+        <w:tab/>
+        <w:t xml:space="preserve">1.2.1. </w:t>
+      </w:r>
+      <w:r>
+        <w:t xml:space="preserve">Definição estática de rotas em cada </w:t>
+      </w:r>
+      <w:r>
+        <w:rPr>
+          <w:i/>
+          <w:iCs/>
+        </w:rPr>
+        <w:t xml:space="preserve">router </w:t>
+      </w:r>
+      <w:r>
+        <w:t xml:space="preserve">(exceto para a rede </w:t>
+      </w:r>
+      <w:r>
+        <w:rPr>
+          <w:i/>
+          <w:iCs/>
+        </w:rPr>
+        <w:t>DMZ</w:t>
+      </w:r>
+      <w:r>
+        <w:t>).</w:t>
+      </w:r>
     </w:p>
     <w:p>
       <w:pPr>
-        <w:rPr>
-          <w:b/>
-          <w:bCs/>
-          <w:sz w:val="24"/>
-          <w:szCs w:val="24"/>
-        </w:rPr>
-      </w:pPr>
+        <w:ind w:left="708"/>
+      </w:pPr>
+      <w:r>
+        <w:rPr>
+          <w:b/>
+          <w:bCs/>
+        </w:rPr>
+        <w:tab/>
+        <w:t>1.</w:t>
+      </w:r>
+      <w:r>
+        <w:rPr>
+          <w:b/>
+          <w:bCs/>
+        </w:rPr>
+        <w:t xml:space="preserve">2.2. </w:t>
+      </w:r>
+      <w:r>
+        <w:t xml:space="preserve">Teste de conetividade entre todos os pares possíveis de dispositivos, exceto aqueles que incluem o </w:t>
+      </w:r>
+      <w:r>
+        <w:rPr>
+          <w:i/>
+          <w:iCs/>
+        </w:rPr>
+        <w:t>server</w:t>
+      </w:r>
+      <w:r>
+        <w:t xml:space="preserve">, através do comando </w:t>
+      </w:r>
+      <w:proofErr w:type="spellStart"/>
+      <w:r>
+        <w:rPr>
+          <w:i/>
+          <w:iCs/>
+        </w:rPr>
+        <w:t>ping</w:t>
+      </w:r>
+      <w:proofErr w:type="spellEnd"/>
+      <w:r>
+        <w:rPr>
+          <w:i/>
+          <w:iCs/>
+        </w:rPr>
+        <w:t>.</w:t>
+      </w:r>
     </w:p>
     <w:p>
       <w:pPr>
-        <w:rPr>
-          <w:b/>
-          <w:bCs/>
-          <w:sz w:val="24"/>
-          <w:szCs w:val="24"/>
-        </w:rPr>
+        <w:ind w:left="708"/>
       </w:pPr>
     </w:p>
     <w:p>
       <w:pPr>
-        <w:rPr>
-          <w:b/>
-          <w:bCs/>
-          <w:sz w:val="24"/>
-          <w:szCs w:val="24"/>
-        </w:rPr>
-      </w:pPr>
+        <w:ind w:left="708"/>
+        <w:rPr>
+          <w:b/>
+          <w:bCs/>
+        </w:rPr>
+      </w:pPr>
+      <w:r>
+        <w:rPr>
+          <w:b/>
+          <w:bCs/>
+        </w:rPr>
+        <w:t xml:space="preserve">1.3. Configuração do </w:t>
+      </w:r>
+      <w:r>
+        <w:rPr>
+          <w:b/>
+          <w:bCs/>
+          <w:i/>
+          <w:iCs/>
+        </w:rPr>
+        <w:t>NAT</w:t>
+      </w:r>
+      <w:r>
+        <w:rPr>
+          <w:b/>
+          <w:bCs/>
+        </w:rPr>
+        <w:t xml:space="preserve"> no </w:t>
+      </w:r>
+      <w:r>
+        <w:rPr>
+          <w:b/>
+          <w:bCs/>
+          <w:i/>
+          <w:iCs/>
+        </w:rPr>
+        <w:t>router</w:t>
+      </w:r>
+      <w:r>
+        <w:rPr>
+          <w:b/>
+          <w:bCs/>
+        </w:rPr>
+        <w:t xml:space="preserve"> R3</w:t>
+      </w:r>
     </w:p>
     <w:p>
       <w:pPr>
-        <w:rPr>
-          <w:b/>
-          <w:bCs/>
-          <w:sz w:val="24"/>
-          <w:szCs w:val="24"/>
-        </w:rPr>
-      </w:pPr>
+        <w:ind w:left="708"/>
+      </w:pPr>
+      <w:r>
+        <w:rPr>
+          <w:b/>
+          <w:bCs/>
+        </w:rPr>
+        <w:tab/>
+        <w:t xml:space="preserve">1.3.1. </w:t>
+      </w:r>
+      <w:r>
+        <w:t xml:space="preserve">Configuração do </w:t>
+      </w:r>
+      <w:r>
+        <w:rPr>
+          <w:i/>
+          <w:iCs/>
+        </w:rPr>
+        <w:t xml:space="preserve">SNAT </w:t>
+      </w:r>
+      <w:r>
+        <w:t xml:space="preserve">no </w:t>
+      </w:r>
+      <w:r>
+        <w:rPr>
+          <w:i/>
+          <w:iCs/>
+        </w:rPr>
+        <w:t>router</w:t>
+      </w:r>
+      <w:r>
+        <w:t xml:space="preserve"> R3.</w:t>
+      </w:r>
     </w:p>
     <w:p>
       <w:pPr>
-        <w:rPr>
-          <w:b/>
-          <w:bCs/>
-          <w:sz w:val="24"/>
-          <w:szCs w:val="24"/>
-        </w:rPr>
-      </w:pPr>
+        <w:ind w:left="708"/>
+      </w:pPr>
+      <w:r>
+        <w:rPr>
+          <w:b/>
+          <w:bCs/>
+        </w:rPr>
+        <w:tab/>
+        <w:t>1.3.2.</w:t>
+      </w:r>
+      <w:r>
+        <w:t xml:space="preserve"> Configuração de </w:t>
+      </w:r>
+      <w:r>
+        <w:rPr>
+          <w:i/>
+          <w:iCs/>
+        </w:rPr>
+        <w:t>DNAT</w:t>
+      </w:r>
+      <w:r>
+        <w:t xml:space="preserve"> no </w:t>
+      </w:r>
+      <w:r>
+        <w:rPr>
+          <w:i/>
+          <w:iCs/>
+        </w:rPr>
+        <w:t>router R3</w:t>
+      </w:r>
+      <w:r>
+        <w:t>.</w:t>
+      </w:r>
     </w:p>
     <w:p>
       <w:pPr>
-        <w:rPr>
-          <w:b/>
-          <w:bCs/>
-          <w:sz w:val="24"/>
-          <w:szCs w:val="24"/>
-        </w:rPr>
-      </w:pPr>
+        <w:ind w:left="708"/>
+      </w:pPr>
+      <w:r>
+        <w:rPr>
+          <w:b/>
+          <w:bCs/>
+        </w:rPr>
+        <w:tab/>
+      </w:r>
+      <w:r>
+        <w:rPr>
+          <w:b/>
+          <w:bCs/>
+        </w:rPr>
+        <w:t>1.3.</w:t>
+      </w:r>
+      <w:r>
+        <w:rPr>
+          <w:b/>
+          <w:bCs/>
+        </w:rPr>
+        <w:t xml:space="preserve">3. </w:t>
+      </w:r>
+      <w:r>
+        <w:t>Teste</w:t>
+      </w:r>
+      <w:r>
+        <w:rPr>
+          <w:b/>
+          <w:bCs/>
+        </w:rPr>
+        <w:t xml:space="preserve"> </w:t>
+      </w:r>
+      <w:r>
+        <w:t xml:space="preserve">da conetividade entre qualquer </w:t>
+      </w:r>
+      <w:r>
+        <w:rPr>
+          <w:i/>
+          <w:iCs/>
+        </w:rPr>
+        <w:t>PC</w:t>
+      </w:r>
+      <w:r>
+        <w:t xml:space="preserve"> e o </w:t>
+      </w:r>
+      <w:r>
+        <w:rPr>
+          <w:i/>
+          <w:iCs/>
+        </w:rPr>
+        <w:t>server</w:t>
+      </w:r>
+      <w:r>
+        <w:t xml:space="preserve"> (bidirecional) através do programa </w:t>
+      </w:r>
+      <w:proofErr w:type="spellStart"/>
+      <w:r>
+        <w:rPr>
+          <w:i/>
+          <w:iCs/>
+        </w:rPr>
+        <w:t>netcat</w:t>
+      </w:r>
+      <w:proofErr w:type="spellEnd"/>
+      <w:r>
+        <w:t>.</w:t>
+      </w:r>
     </w:p>
     <w:p>
       <w:pPr>
-        <w:rPr>
-          <w:b/>
-          <w:bCs/>
-          <w:sz w:val="24"/>
-          <w:szCs w:val="24"/>
-        </w:rPr>
+        <w:ind w:left="708"/>
       </w:pPr>
     </w:p>
     <w:p>
       <w:pPr>
-        <w:rPr>
-          <w:b/>
-          <w:bCs/>
-          <w:sz w:val="24"/>
-          <w:szCs w:val="24"/>
-        </w:rPr>
+        <w:ind w:left="708"/>
       </w:pPr>
     </w:p>
     <w:p>
       <w:pPr>
-        <w:rPr>
-          <w:b/>
-          <w:bCs/>
-          <w:sz w:val="24"/>
-          <w:szCs w:val="24"/>
+        <w:ind w:left="708"/>
+        <w:rPr>
+          <w:b/>
+          <w:bCs/>
         </w:rPr>
       </w:pPr>
     </w:p>
@@ -217,416 +1029,131 @@
         <w:rPr>
           <w:b/>
           <w:bCs/>
-          <w:sz w:val="24"/>
-          <w:szCs w:val="24"/>
-        </w:rPr>
-      </w:pPr>
+        </w:rPr>
+      </w:pPr>
+      <w:r>
+        <w:rPr>
+          <w:b/>
+          <w:bCs/>
+          <w:sz w:val="28"/>
+          <w:szCs w:val="28"/>
+        </w:rPr>
+        <w:lastRenderedPageBreak/>
+        <w:t xml:space="preserve">2. </w:t>
+      </w:r>
+      <w:r>
+        <w:rPr>
+          <w:b/>
+          <w:bCs/>
+          <w:sz w:val="28"/>
+          <w:szCs w:val="28"/>
+        </w:rPr>
+        <w:t>Configurações</w:t>
+      </w:r>
+      <w:r>
+        <w:rPr>
+          <w:b/>
+          <w:bCs/>
+          <w:sz w:val="28"/>
+          <w:szCs w:val="28"/>
+        </w:rPr>
+        <w:t>/dados relativos</w:t>
+      </w:r>
+      <w:r>
+        <w:rPr>
+          <w:b/>
+          <w:bCs/>
+          <w:sz w:val="28"/>
+          <w:szCs w:val="28"/>
+        </w:rPr>
+        <w:t xml:space="preserve"> </w:t>
+      </w:r>
+      <w:r>
+        <w:rPr>
+          <w:b/>
+          <w:bCs/>
+          <w:sz w:val="28"/>
+          <w:szCs w:val="28"/>
+        </w:rPr>
+        <w:t>a</w:t>
+      </w:r>
+      <w:r>
+        <w:rPr>
+          <w:b/>
+          <w:bCs/>
+          <w:sz w:val="28"/>
+          <w:szCs w:val="28"/>
+        </w:rPr>
+        <w:t>o cenário de rede</w:t>
+      </w:r>
     </w:p>
     <w:p>
       <w:pPr>
-        <w:rPr>
-          <w:b/>
-          <w:bCs/>
-          <w:sz w:val="24"/>
-          <w:szCs w:val="24"/>
-        </w:rPr>
-      </w:pPr>
-    </w:p>
-    <w:p>
-      <w:pPr>
-        <w:rPr>
-          <w:b/>
-          <w:bCs/>
-          <w:sz w:val="24"/>
-          <w:szCs w:val="24"/>
-        </w:rPr>
-      </w:pPr>
-    </w:p>
-    <w:p>
-      <w:pPr>
-        <w:rPr>
-          <w:b/>
-          <w:bCs/>
-          <w:sz w:val="24"/>
-          <w:szCs w:val="24"/>
-        </w:rPr>
-      </w:pPr>
-    </w:p>
-    <w:p>
-      <w:pPr>
-        <w:rPr>
-          <w:b/>
-          <w:bCs/>
-          <w:sz w:val="24"/>
-          <w:szCs w:val="24"/>
-        </w:rPr>
-      </w:pPr>
-    </w:p>
-    <w:p>
-      <w:pPr>
-        <w:rPr>
-          <w:b/>
-          <w:bCs/>
-          <w:sz w:val="24"/>
-          <w:szCs w:val="24"/>
-        </w:rPr>
-      </w:pPr>
-    </w:p>
-    <w:p>
-      <w:pPr>
-        <w:rPr>
-          <w:b/>
-          <w:bCs/>
-          <w:sz w:val="24"/>
-          <w:szCs w:val="24"/>
-        </w:rPr>
-      </w:pPr>
-    </w:p>
-    <w:p>
-      <w:pPr>
-        <w:rPr>
-          <w:b/>
-          <w:bCs/>
-          <w:sz w:val="24"/>
-          <w:szCs w:val="24"/>
-        </w:rPr>
-      </w:pPr>
-    </w:p>
-    <w:p>
-      <w:pPr>
-        <w:rPr>
-          <w:b/>
-          <w:bCs/>
-          <w:sz w:val="24"/>
-          <w:szCs w:val="24"/>
-        </w:rPr>
-      </w:pPr>
-    </w:p>
-    <w:p>
-      <w:pPr>
-        <w:rPr>
-          <w:b/>
-          <w:bCs/>
-          <w:sz w:val="24"/>
-          <w:szCs w:val="24"/>
-        </w:rPr>
-      </w:pPr>
-    </w:p>
-    <w:p>
-      <w:pPr>
-        <w:rPr>
-          <w:b/>
-          <w:bCs/>
-          <w:sz w:val="24"/>
-          <w:szCs w:val="24"/>
-        </w:rPr>
-      </w:pPr>
-    </w:p>
-    <w:p>
-      <w:pPr>
-        <w:rPr>
-          <w:b/>
-          <w:bCs/>
-          <w:sz w:val="24"/>
-          <w:szCs w:val="24"/>
-        </w:rPr>
-      </w:pPr>
-    </w:p>
-    <w:p>
-      <w:pPr>
-        <w:rPr>
-          <w:b/>
-          <w:bCs/>
-          <w:sz w:val="24"/>
-          <w:szCs w:val="24"/>
-        </w:rPr>
-      </w:pPr>
-    </w:p>
-    <w:p>
-      <w:pPr>
-        <w:rPr>
-          <w:b/>
-          <w:bCs/>
-          <w:sz w:val="24"/>
-          <w:szCs w:val="24"/>
-        </w:rPr>
-      </w:pPr>
-    </w:p>
-    <w:p>
-      <w:pPr>
-        <w:rPr>
-          <w:b/>
-          <w:bCs/>
-          <w:sz w:val="24"/>
-          <w:szCs w:val="24"/>
-        </w:rPr>
-      </w:pPr>
-    </w:p>
-    <w:p>
-      <w:pPr>
-        <w:rPr>
-          <w:b/>
-          <w:bCs/>
-          <w:sz w:val="24"/>
-          <w:szCs w:val="24"/>
-        </w:rPr>
-      </w:pPr>
-    </w:p>
-    <w:p>
-      <w:pPr>
-        <w:rPr>
-          <w:b/>
-          <w:bCs/>
-          <w:sz w:val="24"/>
-          <w:szCs w:val="24"/>
-        </w:rPr>
-      </w:pPr>
-    </w:p>
-    <w:p>
-      <w:pPr>
-        <w:rPr>
-          <w:b/>
-          <w:bCs/>
-          <w:sz w:val="24"/>
-          <w:szCs w:val="24"/>
-        </w:rPr>
-      </w:pPr>
-    </w:p>
-    <w:p>
-      <w:pPr>
-        <w:rPr>
-          <w:b/>
-          <w:bCs/>
-          <w:sz w:val="24"/>
-          <w:szCs w:val="24"/>
-        </w:rPr>
-      </w:pPr>
-    </w:p>
-    <w:p>
-      <w:pPr>
-        <w:rPr>
-          <w:b/>
-          <w:bCs/>
-          <w:sz w:val="24"/>
-          <w:szCs w:val="24"/>
-        </w:rPr>
-      </w:pPr>
-    </w:p>
-    <w:p>
-      <w:pPr>
-        <w:rPr>
-          <w:b/>
-          <w:bCs/>
-          <w:sz w:val="24"/>
-          <w:szCs w:val="24"/>
-        </w:rPr>
-      </w:pPr>
-    </w:p>
-    <w:p>
-      <w:pPr>
-        <w:rPr>
-          <w:b/>
-          <w:bCs/>
-          <w:sz w:val="24"/>
-          <w:szCs w:val="24"/>
-        </w:rPr>
-      </w:pPr>
-    </w:p>
-    <w:p>
-      <w:pPr>
-        <w:rPr>
-          <w:b/>
-          <w:bCs/>
-          <w:sz w:val="24"/>
-          <w:szCs w:val="24"/>
-        </w:rPr>
-      </w:pPr>
-    </w:p>
-    <w:p>
-      <w:pPr>
-        <w:rPr>
-          <w:b/>
-          <w:bCs/>
-          <w:sz w:val="24"/>
-          <w:szCs w:val="24"/>
-        </w:rPr>
-      </w:pPr>
-    </w:p>
-    <w:p>
-      <w:pPr>
-        <w:rPr>
-          <w:b/>
-          <w:bCs/>
-          <w:sz w:val="24"/>
-          <w:szCs w:val="24"/>
-        </w:rPr>
-      </w:pPr>
-    </w:p>
-    <w:p>
-      <w:pPr>
-        <w:rPr>
-          <w:b/>
-          <w:bCs/>
-          <w:sz w:val="24"/>
-          <w:szCs w:val="24"/>
-        </w:rPr>
-      </w:pPr>
-    </w:p>
-    <w:p>
-      <w:pPr>
-        <w:rPr>
-          <w:b/>
-          <w:bCs/>
-          <w:sz w:val="24"/>
-          <w:szCs w:val="24"/>
-        </w:rPr>
-      </w:pPr>
-    </w:p>
-    <w:p>
-      <w:pPr>
-        <w:rPr>
-          <w:b/>
-          <w:bCs/>
-          <w:sz w:val="24"/>
-          <w:szCs w:val="24"/>
-        </w:rPr>
-      </w:pPr>
-    </w:p>
-    <w:p>
-      <w:pPr>
-        <w:rPr>
-          <w:b/>
-          <w:bCs/>
-          <w:sz w:val="24"/>
-          <w:szCs w:val="24"/>
-        </w:rPr>
-      </w:pPr>
-    </w:p>
-    <w:p>
-      <w:pPr>
-        <w:rPr>
-          <w:b/>
-          <w:bCs/>
-          <w:sz w:val="24"/>
-          <w:szCs w:val="24"/>
-        </w:rPr>
-      </w:pPr>
-    </w:p>
-    <w:p>
-      <w:pPr>
-        <w:rPr>
-          <w:b/>
-          <w:bCs/>
-          <w:sz w:val="24"/>
-          <w:szCs w:val="24"/>
-        </w:rPr>
-      </w:pPr>
-    </w:p>
-    <w:p>
-      <w:pPr>
-        <w:rPr>
-          <w:b/>
-          <w:bCs/>
-          <w:sz w:val="24"/>
-          <w:szCs w:val="24"/>
-        </w:rPr>
-      </w:pPr>
-    </w:p>
-    <w:p>
-      <w:pPr>
-        <w:rPr>
-          <w:b/>
-          <w:bCs/>
-          <w:sz w:val="24"/>
-          <w:szCs w:val="24"/>
-        </w:rPr>
-      </w:pPr>
-    </w:p>
-    <w:p>
-      <w:pPr>
-        <w:rPr>
-          <w:b/>
-          <w:bCs/>
-          <w:sz w:val="24"/>
-          <w:szCs w:val="24"/>
-        </w:rPr>
-      </w:pPr>
-    </w:p>
-    <w:p>
-      <w:pPr>
-        <w:rPr>
-          <w:b/>
-          <w:bCs/>
-          <w:sz w:val="24"/>
-          <w:szCs w:val="24"/>
-        </w:rPr>
-      </w:pPr>
-    </w:p>
-    <w:p>
-      <w:pPr>
-        <w:rPr>
-          <w:b/>
-          <w:bCs/>
-          <w:sz w:val="24"/>
-          <w:szCs w:val="24"/>
-        </w:rPr>
-      </w:pPr>
-    </w:p>
-    <w:p>
-      <w:pPr>
-        <w:rPr>
-          <w:b/>
-          <w:bCs/>
-          <w:sz w:val="24"/>
-          <w:szCs w:val="24"/>
-        </w:rPr>
-      </w:pPr>
-    </w:p>
-    <w:p>
-      <w:pPr>
-        <w:rPr>
-          <w:b/>
-          <w:bCs/>
-          <w:sz w:val="28"/>
-          <w:szCs w:val="28"/>
-        </w:rPr>
-      </w:pPr>
-      <w:r>
-        <w:rPr>
-          <w:b/>
-          <w:bCs/>
-          <w:sz w:val="28"/>
-          <w:szCs w:val="28"/>
-        </w:rPr>
-        <w:lastRenderedPageBreak/>
-        <w:t>Configurações do cenário de rede</w:t>
-      </w:r>
-    </w:p>
-    <w:p>
-      <w:pPr>
-        <w:pStyle w:val="PargrafodaLista"/>
-        <w:numPr>
-          <w:ilvl w:val="0"/>
-          <w:numId w:val="4"/>
-        </w:numPr>
-        <w:rPr>
-          <w:b/>
-          <w:bCs/>
-        </w:rPr>
-      </w:pPr>
-      <w:r>
-        <w:rPr>
-          <w:b/>
-          <w:bCs/>
-        </w:rPr>
-        <w:t>Configuração rede DMZ</w:t>
-      </w:r>
-      <w:r>
-        <w:rPr>
-          <w:b/>
-          <w:bCs/>
-        </w:rPr>
-        <w:t xml:space="preserve"> (Server – Router3)</w:t>
+        <w:ind w:left="720"/>
+        <w:rPr>
+          <w:b/>
+          <w:bCs/>
+        </w:rPr>
+      </w:pPr>
+      <w:r>
+        <w:rPr>
+          <w:b/>
+          <w:bCs/>
+        </w:rPr>
+        <w:t xml:space="preserve">2.1. </w:t>
+      </w:r>
+      <w:r>
+        <w:rPr>
+          <w:b/>
+          <w:bCs/>
+        </w:rPr>
+        <w:t>R</w:t>
+      </w:r>
+      <w:r>
+        <w:rPr>
+          <w:b/>
+          <w:bCs/>
+        </w:rPr>
+        <w:t xml:space="preserve">ede </w:t>
+      </w:r>
+      <w:r>
+        <w:rPr>
+          <w:b/>
+          <w:bCs/>
+          <w:i/>
+          <w:iCs/>
+        </w:rPr>
+        <w:t>DMZ</w:t>
+      </w:r>
+      <w:r>
+        <w:rPr>
+          <w:b/>
+          <w:bCs/>
+        </w:rPr>
+        <w:t xml:space="preserve"> (</w:t>
+      </w:r>
+      <w:r>
+        <w:rPr>
+          <w:b/>
+          <w:bCs/>
+          <w:i/>
+          <w:iCs/>
+        </w:rPr>
+        <w:t>Server</w:t>
+      </w:r>
+      <w:r>
+        <w:rPr>
+          <w:b/>
+          <w:bCs/>
+        </w:rPr>
+        <w:t>, R3</w:t>
+      </w:r>
+      <w:r>
+        <w:rPr>
+          <w:b/>
+          <w:bCs/>
+        </w:rPr>
+        <w:t>)</w:t>
       </w:r>
       <w:r>
         <w:rPr>
@@ -638,531 +1165,7 @@
     </w:p>
     <w:tbl>
       <w:tblPr>
-        <w:tblStyle w:val="Tabelacomgrade"/>
-        <w:tblW w:w="5000" w:type="pct"/>
-        <w:tblLook w:val="04A0" w:firstRow="1" w:lastRow="0" w:firstColumn="1" w:lastColumn="0" w:noHBand="0" w:noVBand="1"/>
-      </w:tblPr>
-      <w:tblGrid>
-        <w:gridCol w:w="2123"/>
-        <w:gridCol w:w="2123"/>
-        <w:gridCol w:w="2124"/>
-        <w:gridCol w:w="2124"/>
-      </w:tblGrid>
-      <w:tr>
-        <w:tc>
-          <w:tcPr>
-            <w:tcW w:w="1250" w:type="pct"/>
-            <w:shd w:val="clear" w:color="auto" w:fill="D9D9D9" w:themeFill="background1" w:themeFillShade="D9"/>
-          </w:tcPr>
-          <w:p>
-            <w:pPr>
-              <w:jc w:val="center"/>
-              <w:rPr>
-                <w:sz w:val="18"/>
-                <w:szCs w:val="18"/>
-              </w:rPr>
-            </w:pPr>
-            <w:r>
-              <w:rPr>
-                <w:sz w:val="18"/>
-                <w:szCs w:val="18"/>
-              </w:rPr>
-              <w:t>Endereço de rede (CIDR)</w:t>
-            </w:r>
-          </w:p>
-        </w:tc>
-        <w:tc>
-          <w:tcPr>
-            <w:tcW w:w="1250" w:type="pct"/>
-            <w:shd w:val="clear" w:color="auto" w:fill="D9D9D9" w:themeFill="background1" w:themeFillShade="D9"/>
-          </w:tcPr>
-          <w:p>
-            <w:pPr>
-              <w:jc w:val="center"/>
-              <w:rPr>
-                <w:sz w:val="18"/>
-                <w:szCs w:val="18"/>
-              </w:rPr>
-            </w:pPr>
-            <w:r>
-              <w:rPr>
-                <w:sz w:val="18"/>
-                <w:szCs w:val="18"/>
-              </w:rPr>
-              <w:t>Máscara de Rede</w:t>
-            </w:r>
-          </w:p>
-        </w:tc>
-        <w:tc>
-          <w:tcPr>
-            <w:tcW w:w="1250" w:type="pct"/>
-            <w:shd w:val="clear" w:color="auto" w:fill="D9D9D9" w:themeFill="background1" w:themeFillShade="D9"/>
-          </w:tcPr>
-          <w:p>
-            <w:pPr>
-              <w:jc w:val="center"/>
-              <w:rPr>
-                <w:sz w:val="18"/>
-                <w:szCs w:val="18"/>
-              </w:rPr>
-            </w:pPr>
-            <w:r>
-              <w:rPr>
-                <w:sz w:val="18"/>
-                <w:szCs w:val="18"/>
-              </w:rPr>
-              <w:t xml:space="preserve">Endereço de </w:t>
-            </w:r>
-            <w:r>
-              <w:rPr>
-                <w:i/>
-                <w:iCs/>
-                <w:sz w:val="18"/>
-                <w:szCs w:val="18"/>
-              </w:rPr>
-              <w:t>broadcast</w:t>
-            </w:r>
-          </w:p>
-        </w:tc>
-        <w:tc>
-          <w:tcPr>
-            <w:tcW w:w="1250" w:type="pct"/>
-            <w:shd w:val="clear" w:color="auto" w:fill="D9D9D9" w:themeFill="background1" w:themeFillShade="D9"/>
-          </w:tcPr>
-          <w:p>
-            <w:pPr>
-              <w:jc w:val="center"/>
-              <w:rPr>
-                <w:sz w:val="18"/>
-                <w:szCs w:val="18"/>
-              </w:rPr>
-            </w:pPr>
-            <w:r>
-              <w:rPr>
-                <w:sz w:val="18"/>
-                <w:szCs w:val="18"/>
-              </w:rPr>
-              <w:t>Gama de endereçamento</w:t>
-            </w:r>
-          </w:p>
-        </w:tc>
-      </w:tr>
-      <w:tr>
-        <w:tc>
-          <w:tcPr>
-            <w:tcW w:w="1250" w:type="pct"/>
-          </w:tcPr>
-          <w:p>
-            <w:pPr>
-              <w:jc w:val="center"/>
-              <w:rPr>
-                <w:sz w:val="18"/>
-                <w:szCs w:val="18"/>
-              </w:rPr>
-            </w:pPr>
-            <w:r>
-              <w:rPr>
-                <w:sz w:val="18"/>
-                <w:szCs w:val="18"/>
-              </w:rPr>
-              <w:t>10.9.0.0/24</w:t>
-            </w:r>
-          </w:p>
-        </w:tc>
-        <w:tc>
-          <w:tcPr>
-            <w:tcW w:w="1250" w:type="pct"/>
-          </w:tcPr>
-          <w:p>
-            <w:pPr>
-              <w:jc w:val="center"/>
-              <w:rPr>
-                <w:sz w:val="18"/>
-                <w:szCs w:val="18"/>
-              </w:rPr>
-            </w:pPr>
-            <w:r>
-              <w:rPr>
-                <w:sz w:val="18"/>
-                <w:szCs w:val="18"/>
-              </w:rPr>
-              <w:t>255.255.255.0</w:t>
-            </w:r>
-          </w:p>
-        </w:tc>
-        <w:tc>
-          <w:tcPr>
-            <w:tcW w:w="1250" w:type="pct"/>
-          </w:tcPr>
-          <w:p>
-            <w:pPr>
-              <w:jc w:val="center"/>
-              <w:rPr>
-                <w:sz w:val="18"/>
-                <w:szCs w:val="18"/>
-              </w:rPr>
-            </w:pPr>
-            <w:r>
-              <w:rPr>
-                <w:sz w:val="18"/>
-                <w:szCs w:val="18"/>
-              </w:rPr>
-              <w:t>10.9.0.255</w:t>
-            </w:r>
-          </w:p>
-        </w:tc>
-        <w:tc>
-          <w:tcPr>
-            <w:tcW w:w="1250" w:type="pct"/>
-          </w:tcPr>
-          <w:p>
-            <w:pPr>
-              <w:jc w:val="center"/>
-              <w:rPr>
-                <w:sz w:val="18"/>
-                <w:szCs w:val="18"/>
-              </w:rPr>
-            </w:pPr>
-            <w:r>
-              <w:rPr>
-                <w:sz w:val="18"/>
-                <w:szCs w:val="18"/>
-              </w:rPr>
-              <w:t>10.9.0.1 - 10.9.0.254</w:t>
-            </w:r>
-          </w:p>
-        </w:tc>
-      </w:tr>
-    </w:tbl>
-    <w:p>
-      <w:pPr>
-        <w:rPr>
-          <w:sz w:val="18"/>
-          <w:szCs w:val="18"/>
-        </w:rPr>
-      </w:pPr>
-      <w:r>
-        <w:rPr>
-          <w:sz w:val="18"/>
-          <w:szCs w:val="18"/>
-        </w:rPr>
-        <w:t xml:space="preserve">  Tabela 1: Configuração do protocolo IP</w:t>
-      </w:r>
-      <w:r>
-        <w:rPr>
-          <w:sz w:val="18"/>
-          <w:szCs w:val="18"/>
-        </w:rPr>
-        <w:t>v4</w:t>
-      </w:r>
-      <w:r>
-        <w:rPr>
-          <w:sz w:val="18"/>
-          <w:szCs w:val="18"/>
-        </w:rPr>
-        <w:t xml:space="preserve"> da rede DMZ</w:t>
-      </w:r>
-    </w:p>
-    <w:tbl>
-      <w:tblPr>
-        <w:tblStyle w:val="Tabelacomgrade"/>
-        <w:tblW w:w="0" w:type="auto"/>
-        <w:tblLook w:val="04A0" w:firstRow="1" w:lastRow="0" w:firstColumn="1" w:lastColumn="0" w:noHBand="0" w:noVBand="1"/>
-      </w:tblPr>
-      <w:tblGrid>
-        <w:gridCol w:w="2831"/>
-        <w:gridCol w:w="2831"/>
-        <w:gridCol w:w="2832"/>
-      </w:tblGrid>
-      <w:tr>
-        <w:tc>
-          <w:tcPr>
-            <w:tcW w:w="2831" w:type="dxa"/>
-            <w:tcBorders>
-              <w:top w:val="nil"/>
-              <w:left w:val="nil"/>
-            </w:tcBorders>
-          </w:tcPr>
-          <w:p>
-            <w:pPr>
-              <w:jc w:val="center"/>
-              <w:rPr>
-                <w:sz w:val="18"/>
-                <w:szCs w:val="18"/>
-              </w:rPr>
-            </w:pPr>
-          </w:p>
-        </w:tc>
-        <w:tc>
-          <w:tcPr>
-            <w:tcW w:w="2831" w:type="dxa"/>
-            <w:shd w:val="clear" w:color="auto" w:fill="D9D9D9" w:themeFill="background1" w:themeFillShade="D9"/>
-          </w:tcPr>
-          <w:p>
-            <w:pPr>
-              <w:jc w:val="center"/>
-              <w:rPr>
-                <w:sz w:val="18"/>
-                <w:szCs w:val="18"/>
-              </w:rPr>
-            </w:pPr>
-            <w:r>
-              <w:rPr>
-                <w:sz w:val="18"/>
-                <w:szCs w:val="18"/>
-              </w:rPr>
-              <w:t>Endereço IPv4</w:t>
-            </w:r>
-          </w:p>
-        </w:tc>
-        <w:tc>
-          <w:tcPr>
-            <w:tcW w:w="2832" w:type="dxa"/>
-            <w:shd w:val="clear" w:color="auto" w:fill="D9D9D9" w:themeFill="background1" w:themeFillShade="D9"/>
-          </w:tcPr>
-          <w:p>
-            <w:pPr>
-              <w:jc w:val="center"/>
-              <w:rPr>
-                <w:i/>
-                <w:iCs/>
-                <w:sz w:val="18"/>
-                <w:szCs w:val="18"/>
-              </w:rPr>
-            </w:pPr>
-            <w:r>
-              <w:rPr>
-                <w:i/>
-                <w:iCs/>
-                <w:sz w:val="18"/>
-                <w:szCs w:val="18"/>
-              </w:rPr>
-              <w:t>Default gateway</w:t>
-            </w:r>
-          </w:p>
-        </w:tc>
-      </w:tr>
-      <w:tr>
-        <w:tc>
-          <w:tcPr>
-            <w:tcW w:w="2831" w:type="dxa"/>
-            <w:shd w:val="clear" w:color="auto" w:fill="D9D9D9" w:themeFill="background1" w:themeFillShade="D9"/>
-          </w:tcPr>
-          <w:p>
-            <w:pPr>
-              <w:jc w:val="center"/>
-              <w:rPr>
-                <w:sz w:val="18"/>
-                <w:szCs w:val="18"/>
-              </w:rPr>
-            </w:pPr>
-            <w:r>
-              <w:rPr>
-                <w:sz w:val="18"/>
-                <w:szCs w:val="18"/>
-              </w:rPr>
-              <w:t>Router R3 – f1/0</w:t>
-            </w:r>
-          </w:p>
-        </w:tc>
-        <w:tc>
-          <w:tcPr>
-            <w:tcW w:w="2831" w:type="dxa"/>
-          </w:tcPr>
-          <w:p>
-            <w:pPr>
-              <w:jc w:val="center"/>
-              <w:rPr>
-                <w:sz w:val="18"/>
-                <w:szCs w:val="18"/>
-              </w:rPr>
-            </w:pPr>
-            <w:r>
-              <w:rPr>
-                <w:sz w:val="18"/>
-                <w:szCs w:val="18"/>
-              </w:rPr>
-              <w:t>10.9.0.1</w:t>
-            </w:r>
-          </w:p>
-        </w:tc>
-        <w:tc>
-          <w:tcPr>
-            <w:tcW w:w="2832" w:type="dxa"/>
-          </w:tcPr>
-          <w:p>
-            <w:pPr>
-              <w:jc w:val="center"/>
-              <w:rPr>
-                <w:sz w:val="18"/>
-                <w:szCs w:val="18"/>
-              </w:rPr>
-            </w:pPr>
-            <w:r>
-              <w:rPr>
-                <w:sz w:val="18"/>
-                <w:szCs w:val="18"/>
-              </w:rPr>
-              <w:t>-----------------</w:t>
-            </w:r>
-          </w:p>
-        </w:tc>
-      </w:tr>
-      <w:tr>
-        <w:tc>
-          <w:tcPr>
-            <w:tcW w:w="2831" w:type="dxa"/>
-            <w:shd w:val="clear" w:color="auto" w:fill="D9D9D9" w:themeFill="background1" w:themeFillShade="D9"/>
-          </w:tcPr>
-          <w:p>
-            <w:pPr>
-              <w:jc w:val="center"/>
-              <w:rPr>
-                <w:sz w:val="18"/>
-                <w:szCs w:val="18"/>
-              </w:rPr>
-            </w:pPr>
-            <w:r>
-              <w:rPr>
-                <w:sz w:val="18"/>
-                <w:szCs w:val="18"/>
-              </w:rPr>
-              <w:t>Server – eth0</w:t>
-            </w:r>
-          </w:p>
-        </w:tc>
-        <w:tc>
-          <w:tcPr>
-            <w:tcW w:w="2831" w:type="dxa"/>
-          </w:tcPr>
-          <w:p>
-            <w:pPr>
-              <w:jc w:val="center"/>
-              <w:rPr>
-                <w:sz w:val="18"/>
-                <w:szCs w:val="18"/>
-              </w:rPr>
-            </w:pPr>
-            <w:r>
-              <w:rPr>
-                <w:sz w:val="18"/>
-                <w:szCs w:val="18"/>
-              </w:rPr>
-              <w:t>10.9.0.2</w:t>
-            </w:r>
-          </w:p>
-        </w:tc>
-        <w:tc>
-          <w:tcPr>
-            <w:tcW w:w="2832" w:type="dxa"/>
-          </w:tcPr>
-          <w:p>
-            <w:pPr>
-              <w:jc w:val="center"/>
-              <w:rPr>
-                <w:sz w:val="18"/>
-                <w:szCs w:val="18"/>
-              </w:rPr>
-            </w:pPr>
-            <w:r>
-              <w:rPr>
-                <w:sz w:val="18"/>
-                <w:szCs w:val="18"/>
-              </w:rPr>
-              <w:t>10.9.0.1</w:t>
-            </w:r>
-          </w:p>
-        </w:tc>
-      </w:tr>
-    </w:tbl>
-    <w:p>
-      <w:pPr>
-        <w:rPr>
-          <w:sz w:val="18"/>
-          <w:szCs w:val="18"/>
-        </w:rPr>
-      </w:pPr>
-      <w:r>
-        <w:rPr>
-          <w:sz w:val="20"/>
-          <w:szCs w:val="20"/>
-        </w:rPr>
-        <w:t xml:space="preserve">  </w:t>
-      </w:r>
-      <w:r>
-        <w:rPr>
-          <w:sz w:val="18"/>
-          <w:szCs w:val="18"/>
-        </w:rPr>
-        <w:t xml:space="preserve">Tabela 2: Configuração do protocolo </w:t>
-      </w:r>
-      <w:r>
-        <w:rPr>
-          <w:sz w:val="18"/>
-          <w:szCs w:val="18"/>
-        </w:rPr>
-        <w:t>IPv4</w:t>
-      </w:r>
-      <w:r>
-        <w:rPr>
-          <w:sz w:val="18"/>
-          <w:szCs w:val="18"/>
-        </w:rPr>
-        <w:t xml:space="preserve"> </w:t>
-      </w:r>
-      <w:r>
-        <w:rPr>
-          <w:sz w:val="18"/>
-          <w:szCs w:val="18"/>
-        </w:rPr>
-        <w:t>dos componentes presentes na rede DMZ</w:t>
-      </w:r>
-    </w:p>
-    <w:p>
-      <w:pPr>
-        <w:rPr>
-          <w:sz w:val="2"/>
-          <w:szCs w:val="2"/>
-        </w:rPr>
-      </w:pPr>
-    </w:p>
-    <w:p>
-      <w:pPr>
-        <w:pStyle w:val="PargrafodaLista"/>
-        <w:numPr>
-          <w:ilvl w:val="0"/>
-          <w:numId w:val="3"/>
-        </w:numPr>
-        <w:rPr>
-          <w:b/>
-          <w:bCs/>
-        </w:rPr>
-      </w:pPr>
-      <w:r>
-        <w:rPr>
-          <w:b/>
-          <w:bCs/>
-        </w:rPr>
-        <w:t>Configuraç</w:t>
-      </w:r>
-      <w:r>
-        <w:rPr>
-          <w:b/>
-          <w:bCs/>
-        </w:rPr>
-        <w:t>ão</w:t>
-      </w:r>
-      <w:r>
-        <w:rPr>
-          <w:b/>
-          <w:bCs/>
-        </w:rPr>
-        <w:t xml:space="preserve"> rede interna (R1 – R2 – R3):</w:t>
-      </w:r>
-    </w:p>
-    <w:tbl>
-      <w:tblPr>
-        <w:tblStyle w:val="Tabelacomgrade"/>
+        <w:tblStyle w:val="TabelacomGrelha"/>
         <w:tblW w:w="5000" w:type="pct"/>
         <w:tblLook w:val="04A0" w:firstRow="1" w:lastRow="0" w:firstColumn="1" w:lastColumn="0" w:noHBand="0" w:noVBand="1"/>
       </w:tblPr>
@@ -1174,27 +1177,44 @@
       </w:tblGrid>
       <w:tr>
         <w:trPr>
-          <w:trHeight w:val="98"/>
+          <w:trHeight w:val="220"/>
         </w:trPr>
         <w:tc>
           <w:tcPr>
             <w:tcW w:w="1250" w:type="pct"/>
             <w:shd w:val="clear" w:color="auto" w:fill="D9D9D9" w:themeFill="background1" w:themeFillShade="D9"/>
-          </w:tcPr>
-          <w:p>
-            <w:pPr>
-              <w:jc w:val="center"/>
-              <w:rPr>
-                <w:sz w:val="18"/>
-                <w:szCs w:val="18"/>
-              </w:rPr>
-            </w:pPr>
-            <w:r>
-              <w:rPr>
-                <w:sz w:val="18"/>
-                <w:szCs w:val="18"/>
-              </w:rPr>
-              <w:t>Endereço de rede (CIDR)</w:t>
+            <w:vAlign w:val="center"/>
+          </w:tcPr>
+          <w:p>
+            <w:pPr>
+              <w:jc w:val="center"/>
+              <w:rPr>
+                <w:sz w:val="18"/>
+                <w:szCs w:val="18"/>
+              </w:rPr>
+            </w:pPr>
+            <w:r>
+              <w:rPr>
+                <w:sz w:val="18"/>
+                <w:szCs w:val="18"/>
+              </w:rPr>
+              <w:t>Endereço de rede (</w:t>
+            </w:r>
+            <w:r>
+              <w:rPr>
+                <w:i/>
+                <w:iCs/>
+                <w:sz w:val="18"/>
+                <w:szCs w:val="18"/>
+              </w:rPr>
+              <w:t>CIDR</w:t>
+            </w:r>
+            <w:r>
+              <w:rPr>
+                <w:sz w:val="18"/>
+                <w:szCs w:val="18"/>
+              </w:rPr>
+              <w:t>)</w:t>
             </w:r>
           </w:p>
         </w:tc>
@@ -1202,6 +1222,7 @@
           <w:tcPr>
             <w:tcW w:w="1250" w:type="pct"/>
             <w:shd w:val="clear" w:color="auto" w:fill="D9D9D9" w:themeFill="background1" w:themeFillShade="D9"/>
+            <w:vAlign w:val="center"/>
           </w:tcPr>
           <w:p>
             <w:pPr>
@@ -1224,6 +1245,7 @@
           <w:tcPr>
             <w:tcW w:w="1250" w:type="pct"/>
             <w:shd w:val="clear" w:color="auto" w:fill="D9D9D9" w:themeFill="background1" w:themeFillShade="D9"/>
+            <w:vAlign w:val="center"/>
           </w:tcPr>
           <w:p>
             <w:pPr>
@@ -1240,6 +1262,7 @@
               </w:rPr>
               <w:t xml:space="preserve">Endereço de </w:t>
             </w:r>
+            <w:proofErr w:type="spellStart"/>
             <w:r>
               <w:rPr>
                 <w:i/>
@@ -1249,12 +1272,14 @@
               </w:rPr>
               <w:t>broadcast</w:t>
             </w:r>
+            <w:proofErr w:type="spellEnd"/>
           </w:p>
         </w:tc>
         <w:tc>
           <w:tcPr>
             <w:tcW w:w="1250" w:type="pct"/>
             <w:shd w:val="clear" w:color="auto" w:fill="D9D9D9" w:themeFill="background1" w:themeFillShade="D9"/>
+            <w:vAlign w:val="center"/>
           </w:tcPr>
           <w:p>
             <w:pPr>
@@ -1275,87 +1300,150 @@
         </w:tc>
       </w:tr>
       <w:tr>
+        <w:trPr>
+          <w:trHeight w:val="220"/>
+        </w:trPr>
         <w:tc>
           <w:tcPr>
             <w:tcW w:w="1250" w:type="pct"/>
-          </w:tcPr>
-          <w:p>
-            <w:pPr>
-              <w:jc w:val="center"/>
-              <w:rPr>
-                <w:sz w:val="18"/>
-                <w:szCs w:val="18"/>
-              </w:rPr>
-            </w:pPr>
-            <w:r>
-              <w:rPr>
-                <w:sz w:val="18"/>
-                <w:szCs w:val="18"/>
-              </w:rPr>
-              <w:t>193.136.212.128/29</w:t>
+            <w:vAlign w:val="center"/>
+          </w:tcPr>
+          <w:p>
+            <w:pPr>
+              <w:jc w:val="center"/>
+              <w:rPr>
+                <w:sz w:val="18"/>
+                <w:szCs w:val="18"/>
+              </w:rPr>
+            </w:pPr>
+            <w:r>
+              <w:rPr>
+                <w:sz w:val="18"/>
+                <w:szCs w:val="18"/>
+              </w:rPr>
+              <w:t>10.9</w:t>
+            </w:r>
+            <w:r>
+              <w:rPr>
+                <w:sz w:val="18"/>
+                <w:szCs w:val="18"/>
+              </w:rPr>
+              <w:t>0</w:t>
+            </w:r>
+            <w:r>
+              <w:rPr>
+                <w:sz w:val="18"/>
+                <w:szCs w:val="18"/>
+              </w:rPr>
+              <w:t>.0.0/24</w:t>
             </w:r>
           </w:p>
         </w:tc>
         <w:tc>
           <w:tcPr>
             <w:tcW w:w="1250" w:type="pct"/>
-          </w:tcPr>
-          <w:p>
-            <w:pPr>
-              <w:jc w:val="center"/>
-              <w:rPr>
-                <w:sz w:val="18"/>
-                <w:szCs w:val="18"/>
-              </w:rPr>
-            </w:pPr>
-            <w:r>
-              <w:rPr>
-                <w:sz w:val="18"/>
-                <w:szCs w:val="18"/>
-              </w:rPr>
-              <w:t>255.255.255.248</w:t>
+            <w:vAlign w:val="center"/>
+          </w:tcPr>
+          <w:p>
+            <w:pPr>
+              <w:jc w:val="center"/>
+              <w:rPr>
+                <w:sz w:val="18"/>
+                <w:szCs w:val="18"/>
+              </w:rPr>
+            </w:pPr>
+            <w:r>
+              <w:rPr>
+                <w:sz w:val="18"/>
+                <w:szCs w:val="18"/>
+              </w:rPr>
+              <w:t>255.255.255.0</w:t>
             </w:r>
           </w:p>
         </w:tc>
         <w:tc>
           <w:tcPr>
             <w:tcW w:w="1250" w:type="pct"/>
-          </w:tcPr>
-          <w:p>
-            <w:pPr>
-              <w:jc w:val="center"/>
-              <w:rPr>
-                <w:sz w:val="18"/>
-                <w:szCs w:val="18"/>
-              </w:rPr>
-            </w:pPr>
-            <w:r>
-              <w:rPr>
-                <w:sz w:val="18"/>
-                <w:szCs w:val="18"/>
-              </w:rPr>
-              <w:t>193.136.212.135</w:t>
+            <w:vAlign w:val="center"/>
+          </w:tcPr>
+          <w:p>
+            <w:pPr>
+              <w:jc w:val="center"/>
+              <w:rPr>
+                <w:sz w:val="18"/>
+                <w:szCs w:val="18"/>
+              </w:rPr>
+            </w:pPr>
+            <w:r>
+              <w:rPr>
+                <w:sz w:val="18"/>
+                <w:szCs w:val="18"/>
+              </w:rPr>
+              <w:t>10.9</w:t>
+            </w:r>
+            <w:r>
+              <w:rPr>
+                <w:sz w:val="18"/>
+                <w:szCs w:val="18"/>
+              </w:rPr>
+              <w:t>0</w:t>
+            </w:r>
+            <w:r>
+              <w:rPr>
+                <w:sz w:val="18"/>
+                <w:szCs w:val="18"/>
+              </w:rPr>
+              <w:t>.0.255</w:t>
             </w:r>
           </w:p>
         </w:tc>
         <w:tc>
           <w:tcPr>
             <w:tcW w:w="1250" w:type="pct"/>
-          </w:tcPr>
-          <w:p>
-            <w:pPr>
-              <w:jc w:val="center"/>
-              <w:rPr>
-                <w:sz w:val="18"/>
-                <w:szCs w:val="18"/>
-              </w:rPr>
-            </w:pPr>
-            <w:r>
-              <w:rPr>
-                <w:sz w:val="18"/>
-                <w:szCs w:val="18"/>
-              </w:rPr>
-              <w:t xml:space="preserve">193.136.212.129 – 193.212.212.134 </w:t>
+            <w:vAlign w:val="center"/>
+          </w:tcPr>
+          <w:p>
+            <w:pPr>
+              <w:jc w:val="center"/>
+              <w:rPr>
+                <w:sz w:val="18"/>
+                <w:szCs w:val="18"/>
+              </w:rPr>
+            </w:pPr>
+            <w:r>
+              <w:rPr>
+                <w:sz w:val="18"/>
+                <w:szCs w:val="18"/>
+              </w:rPr>
+              <w:t>10.9</w:t>
+            </w:r>
+            <w:r>
+              <w:rPr>
+                <w:sz w:val="18"/>
+                <w:szCs w:val="18"/>
+              </w:rPr>
+              <w:t>0</w:t>
+            </w:r>
+            <w:r>
+              <w:rPr>
+                <w:sz w:val="18"/>
+                <w:szCs w:val="18"/>
+              </w:rPr>
+              <w:t>.0.1 - 10.9</w:t>
+            </w:r>
+            <w:r>
+              <w:rPr>
+                <w:sz w:val="18"/>
+                <w:szCs w:val="18"/>
+              </w:rPr>
+              <w:t>0</w:t>
+            </w:r>
+            <w:r>
+              <w:rPr>
+                <w:sz w:val="18"/>
+                <w:szCs w:val="18"/>
+              </w:rPr>
+              <w:t>.0.254</w:t>
             </w:r>
           </w:p>
         </w:tc>
@@ -1373,21 +1461,17 @@
           <w:sz w:val="18"/>
           <w:szCs w:val="18"/>
         </w:rPr>
-        <w:t xml:space="preserve">  Tabela 3: </w:t>
-      </w:r>
-      <w:r>
-        <w:rPr>
-          <w:sz w:val="18"/>
-          <w:szCs w:val="18"/>
-        </w:rPr>
-        <w:t xml:space="preserve">Configuração do protocolo </w:t>
-      </w:r>
-      <w:r>
-        <w:rPr>
-          <w:sz w:val="18"/>
-          <w:szCs w:val="18"/>
-        </w:rPr>
-        <w:t>IPv4</w:t>
+        <w:t xml:space="preserve">  </w:t>
+      </w:r>
+      <w:r>
+        <w:rPr>
+          <w:i/>
+          <w:iCs/>
+          <w:sz w:val="18"/>
+          <w:szCs w:val="18"/>
+          <w:u w:val="single"/>
+        </w:rPr>
+        <w:t>Tabela 1</w:t>
       </w:r>
       <w:r>
         <w:rPr>
@@ -1398,200 +1482,394 @@
       </w:r>
       <w:r>
         <w:rPr>
-          <w:sz w:val="18"/>
-          <w:szCs w:val="18"/>
-        </w:rPr>
-        <w:t>da red</w:t>
-      </w:r>
-      <w:r>
-        <w:rPr>
-          <w:sz w:val="18"/>
-          <w:szCs w:val="18"/>
-        </w:rPr>
-        <w:t>e interna</w:t>
+          <w:i/>
+          <w:iCs/>
+          <w:sz w:val="18"/>
+          <w:szCs w:val="18"/>
+        </w:rPr>
+        <w:t>-</w:t>
+      </w:r>
+      <w:r>
+        <w:rPr>
+          <w:sz w:val="18"/>
+          <w:szCs w:val="18"/>
+        </w:rPr>
+        <w:t xml:space="preserve"> </w:t>
+      </w:r>
+      <w:r>
+        <w:rPr>
+          <w:sz w:val="18"/>
+          <w:szCs w:val="18"/>
+        </w:rPr>
+        <w:t>Dados</w:t>
+      </w:r>
+      <w:r>
+        <w:rPr>
+          <w:sz w:val="18"/>
+          <w:szCs w:val="18"/>
+        </w:rPr>
+        <w:t xml:space="preserve"> </w:t>
+      </w:r>
+      <w:r>
+        <w:rPr>
+          <w:i/>
+          <w:iCs/>
+          <w:sz w:val="18"/>
+          <w:szCs w:val="18"/>
+        </w:rPr>
+        <w:t>IP</w:t>
+      </w:r>
+      <w:r>
+        <w:rPr>
+          <w:i/>
+          <w:iCs/>
+          <w:sz w:val="18"/>
+          <w:szCs w:val="18"/>
+        </w:rPr>
+        <w:t>v4</w:t>
+      </w:r>
+      <w:r>
+        <w:rPr>
+          <w:sz w:val="18"/>
+          <w:szCs w:val="18"/>
+        </w:rPr>
+        <w:t xml:space="preserve"> da rede </w:t>
+      </w:r>
+      <w:r>
+        <w:rPr>
+          <w:i/>
+          <w:iCs/>
+          <w:sz w:val="18"/>
+          <w:szCs w:val="18"/>
+        </w:rPr>
+        <w:t>DMZ</w:t>
       </w:r>
     </w:p>
     <w:tbl>
       <w:tblPr>
-        <w:tblStyle w:val="Tabelacomgrade"/>
+        <w:tblStyle w:val="TabelacomGrelha"/>
         <w:tblW w:w="0" w:type="auto"/>
         <w:tblLook w:val="04A0" w:firstRow="1" w:lastRow="0" w:firstColumn="1" w:lastColumn="0" w:noHBand="0" w:noVBand="1"/>
       </w:tblPr>
       <w:tblGrid>
-        <w:gridCol w:w="2140"/>
-        <w:gridCol w:w="2211"/>
-        <w:gridCol w:w="2191"/>
-        <w:gridCol w:w="1957"/>
+        <w:gridCol w:w="2831"/>
+        <w:gridCol w:w="2831"/>
+        <w:gridCol w:w="2832"/>
       </w:tblGrid>
       <w:tr>
-        <w:tc>
-          <w:tcPr>
-            <w:tcW w:w="2140" w:type="dxa"/>
+        <w:trPr>
+          <w:trHeight w:val="220"/>
+        </w:trPr>
+        <w:tc>
+          <w:tcPr>
+            <w:tcW w:w="2831" w:type="dxa"/>
             <w:tcBorders>
               <w:top w:val="nil"/>
               <w:left w:val="nil"/>
             </w:tcBorders>
-          </w:tcPr>
-          <w:p>
-            <w:pPr>
-              <w:jc w:val="center"/>
-              <w:rPr>
-                <w:sz w:val="18"/>
-                <w:szCs w:val="18"/>
-              </w:rPr>
-            </w:pPr>
-          </w:p>
-        </w:tc>
-        <w:tc>
-          <w:tcPr>
-            <w:tcW w:w="2211" w:type="dxa"/>
+            <w:vAlign w:val="center"/>
+          </w:tcPr>
+          <w:p>
+            <w:pPr>
+              <w:jc w:val="center"/>
+              <w:rPr>
+                <w:sz w:val="18"/>
+                <w:szCs w:val="18"/>
+              </w:rPr>
+            </w:pPr>
+          </w:p>
+        </w:tc>
+        <w:tc>
+          <w:tcPr>
+            <w:tcW w:w="2831" w:type="dxa"/>
             <w:shd w:val="clear" w:color="auto" w:fill="D9D9D9" w:themeFill="background1" w:themeFillShade="D9"/>
-          </w:tcPr>
-          <w:p>
-            <w:pPr>
-              <w:jc w:val="center"/>
-              <w:rPr>
-                <w:sz w:val="18"/>
-                <w:szCs w:val="18"/>
-              </w:rPr>
-            </w:pPr>
-            <w:r>
-              <w:rPr>
-                <w:sz w:val="18"/>
-                <w:szCs w:val="18"/>
-              </w:rPr>
-              <w:t>Router R1 – f1/0</w:t>
-            </w:r>
-          </w:p>
-        </w:tc>
-        <w:tc>
-          <w:tcPr>
-            <w:tcW w:w="2191" w:type="dxa"/>
+            <w:vAlign w:val="center"/>
+          </w:tcPr>
+          <w:p>
+            <w:pPr>
+              <w:jc w:val="center"/>
+              <w:rPr>
+                <w:sz w:val="18"/>
+                <w:szCs w:val="18"/>
+              </w:rPr>
+            </w:pPr>
+            <w:r>
+              <w:rPr>
+                <w:sz w:val="18"/>
+                <w:szCs w:val="18"/>
+              </w:rPr>
+              <w:t xml:space="preserve">Endereço </w:t>
+            </w:r>
+            <w:r>
+              <w:rPr>
+                <w:i/>
+                <w:iCs/>
+                <w:sz w:val="18"/>
+                <w:szCs w:val="18"/>
+              </w:rPr>
+              <w:t>IPv4</w:t>
+            </w:r>
+          </w:p>
+        </w:tc>
+        <w:tc>
+          <w:tcPr>
+            <w:tcW w:w="2832" w:type="dxa"/>
             <w:shd w:val="clear" w:color="auto" w:fill="D9D9D9" w:themeFill="background1" w:themeFillShade="D9"/>
-          </w:tcPr>
-          <w:p>
-            <w:pPr>
-              <w:jc w:val="center"/>
-              <w:rPr>
-                <w:sz w:val="18"/>
-                <w:szCs w:val="18"/>
-              </w:rPr>
-            </w:pPr>
-            <w:r>
-              <w:rPr>
-                <w:sz w:val="18"/>
-                <w:szCs w:val="18"/>
-              </w:rPr>
-              <w:t>Router R2 – e0/0</w:t>
-            </w:r>
-          </w:p>
-        </w:tc>
-        <w:tc>
-          <w:tcPr>
-            <w:tcW w:w="1957" w:type="dxa"/>
-            <w:shd w:val="clear" w:color="auto" w:fill="D9D9D9" w:themeFill="background1" w:themeFillShade="D9"/>
-          </w:tcPr>
-          <w:p>
-            <w:pPr>
-              <w:jc w:val="center"/>
-              <w:rPr>
-                <w:sz w:val="18"/>
-                <w:szCs w:val="18"/>
-              </w:rPr>
-            </w:pPr>
-            <w:r>
-              <w:rPr>
-                <w:sz w:val="18"/>
-                <w:szCs w:val="18"/>
-              </w:rPr>
-              <w:t>Router R3 – e0/0</w:t>
-            </w:r>
+            <w:vAlign w:val="center"/>
+          </w:tcPr>
+          <w:p>
+            <w:pPr>
+              <w:jc w:val="center"/>
+              <w:rPr>
+                <w:i/>
+                <w:iCs/>
+                <w:sz w:val="18"/>
+                <w:szCs w:val="18"/>
+              </w:rPr>
+            </w:pPr>
+            <w:proofErr w:type="spellStart"/>
+            <w:r>
+              <w:rPr>
+                <w:i/>
+                <w:iCs/>
+                <w:sz w:val="18"/>
+                <w:szCs w:val="18"/>
+              </w:rPr>
+              <w:t>Default</w:t>
+            </w:r>
+            <w:proofErr w:type="spellEnd"/>
+            <w:r>
+              <w:rPr>
+                <w:i/>
+                <w:iCs/>
+                <w:sz w:val="18"/>
+                <w:szCs w:val="18"/>
+              </w:rPr>
+              <w:t xml:space="preserve"> </w:t>
+            </w:r>
+            <w:proofErr w:type="spellStart"/>
+            <w:r>
+              <w:rPr>
+                <w:i/>
+                <w:iCs/>
+                <w:sz w:val="18"/>
+                <w:szCs w:val="18"/>
+              </w:rPr>
+              <w:t>gateway</w:t>
+            </w:r>
+            <w:proofErr w:type="spellEnd"/>
           </w:p>
         </w:tc>
       </w:tr>
       <w:tr>
-        <w:tc>
-          <w:tcPr>
-            <w:tcW w:w="2140" w:type="dxa"/>
+        <w:trPr>
+          <w:trHeight w:val="220"/>
+        </w:trPr>
+        <w:tc>
+          <w:tcPr>
+            <w:tcW w:w="2831" w:type="dxa"/>
             <w:shd w:val="clear" w:color="auto" w:fill="D9D9D9" w:themeFill="background1" w:themeFillShade="D9"/>
-          </w:tcPr>
-          <w:p>
-            <w:pPr>
-              <w:jc w:val="center"/>
-              <w:rPr>
-                <w:sz w:val="18"/>
-                <w:szCs w:val="18"/>
-              </w:rPr>
-            </w:pPr>
-            <w:r>
-              <w:rPr>
-                <w:sz w:val="18"/>
-                <w:szCs w:val="18"/>
-              </w:rPr>
-              <w:t>Endereço IPv4</w:t>
-            </w:r>
-          </w:p>
-        </w:tc>
-        <w:tc>
-          <w:tcPr>
-            <w:tcW w:w="2211" w:type="dxa"/>
-          </w:tcPr>
-          <w:p>
-            <w:pPr>
-              <w:jc w:val="center"/>
-              <w:rPr>
-                <w:sz w:val="18"/>
-                <w:szCs w:val="18"/>
-              </w:rPr>
-            </w:pPr>
-            <w:r>
-              <w:rPr>
-                <w:sz w:val="18"/>
-                <w:szCs w:val="18"/>
-              </w:rPr>
-              <w:t>193.136.212.130</w:t>
-            </w:r>
-          </w:p>
-        </w:tc>
-        <w:tc>
-          <w:tcPr>
-            <w:tcW w:w="2191" w:type="dxa"/>
-          </w:tcPr>
-          <w:p>
-            <w:pPr>
-              <w:jc w:val="center"/>
-              <w:rPr>
-                <w:sz w:val="18"/>
-                <w:szCs w:val="18"/>
-              </w:rPr>
-            </w:pPr>
-            <w:r>
-              <w:rPr>
-                <w:sz w:val="18"/>
-                <w:szCs w:val="18"/>
-              </w:rPr>
-              <w:t>193.136.212.131</w:t>
-            </w:r>
-          </w:p>
-        </w:tc>
-        <w:tc>
-          <w:tcPr>
-            <w:tcW w:w="1957" w:type="dxa"/>
-          </w:tcPr>
-          <w:p>
-            <w:pPr>
-              <w:jc w:val="center"/>
-              <w:rPr>
-                <w:sz w:val="18"/>
-                <w:szCs w:val="18"/>
-              </w:rPr>
-            </w:pPr>
-            <w:r>
-              <w:rPr>
-                <w:sz w:val="18"/>
-                <w:szCs w:val="18"/>
-              </w:rPr>
-              <w:t>193.136.212.129</w:t>
+            <w:vAlign w:val="center"/>
+          </w:tcPr>
+          <w:p>
+            <w:pPr>
+              <w:jc w:val="center"/>
+              <w:rPr>
+                <w:sz w:val="18"/>
+                <w:szCs w:val="18"/>
+              </w:rPr>
+            </w:pPr>
+            <w:r>
+              <w:rPr>
+                <w:sz w:val="18"/>
+                <w:szCs w:val="18"/>
+              </w:rPr>
+              <w:t xml:space="preserve">Router R3 – </w:t>
+            </w:r>
+            <w:r>
+              <w:rPr>
+                <w:i/>
+                <w:iCs/>
+                <w:sz w:val="18"/>
+                <w:szCs w:val="18"/>
+              </w:rPr>
+              <w:t>f1/0</w:t>
+            </w:r>
+          </w:p>
+        </w:tc>
+        <w:tc>
+          <w:tcPr>
+            <w:tcW w:w="2831" w:type="dxa"/>
+            <w:vAlign w:val="center"/>
+          </w:tcPr>
+          <w:p>
+            <w:pPr>
+              <w:jc w:val="center"/>
+              <w:rPr>
+                <w:sz w:val="18"/>
+                <w:szCs w:val="18"/>
+              </w:rPr>
+            </w:pPr>
+            <w:r>
+              <w:rPr>
+                <w:sz w:val="18"/>
+                <w:szCs w:val="18"/>
+              </w:rPr>
+              <w:t>10.9</w:t>
+            </w:r>
+            <w:r>
+              <w:rPr>
+                <w:sz w:val="18"/>
+                <w:szCs w:val="18"/>
+              </w:rPr>
+              <w:t>0</w:t>
+            </w:r>
+            <w:r>
+              <w:rPr>
+                <w:sz w:val="18"/>
+                <w:szCs w:val="18"/>
+              </w:rPr>
+              <w:t>.0.1</w:t>
+            </w:r>
+          </w:p>
+        </w:tc>
+        <w:tc>
+          <w:tcPr>
+            <w:tcW w:w="2832" w:type="dxa"/>
+            <w:vAlign w:val="center"/>
+          </w:tcPr>
+          <w:p>
+            <w:pPr>
+              <w:jc w:val="center"/>
+              <w:rPr>
+                <w:sz w:val="18"/>
+                <w:szCs w:val="18"/>
+              </w:rPr>
+            </w:pPr>
+            <w:r>
+              <w:rPr>
+                <w:sz w:val="18"/>
+                <w:szCs w:val="18"/>
+              </w:rPr>
+              <w:t>-----------------</w:t>
+            </w:r>
+          </w:p>
+        </w:tc>
+      </w:tr>
+      <w:tr>
+        <w:trPr>
+          <w:trHeight w:val="220"/>
+        </w:trPr>
+        <w:tc>
+          <w:tcPr>
+            <w:tcW w:w="2831" w:type="dxa"/>
+            <w:shd w:val="clear" w:color="auto" w:fill="D9D9D9" w:themeFill="background1" w:themeFillShade="D9"/>
+            <w:vAlign w:val="center"/>
+          </w:tcPr>
+          <w:p>
+            <w:pPr>
+              <w:jc w:val="center"/>
+              <w:rPr>
+                <w:sz w:val="18"/>
+                <w:szCs w:val="18"/>
+              </w:rPr>
+            </w:pPr>
+            <w:r>
+              <w:rPr>
+                <w:i/>
+                <w:iCs/>
+                <w:sz w:val="18"/>
+                <w:szCs w:val="18"/>
+              </w:rPr>
+              <w:t>Server</w:t>
+            </w:r>
+            <w:r>
+              <w:rPr>
+                <w:sz w:val="18"/>
+                <w:szCs w:val="18"/>
+              </w:rPr>
+              <w:t xml:space="preserve"> – </w:t>
+            </w:r>
+            <w:r>
+              <w:rPr>
+                <w:i/>
+                <w:iCs/>
+                <w:sz w:val="18"/>
+                <w:szCs w:val="18"/>
+              </w:rPr>
+              <w:t>eth0</w:t>
+            </w:r>
+          </w:p>
+        </w:tc>
+        <w:tc>
+          <w:tcPr>
+            <w:tcW w:w="2831" w:type="dxa"/>
+            <w:vAlign w:val="center"/>
+          </w:tcPr>
+          <w:p>
+            <w:pPr>
+              <w:jc w:val="center"/>
+              <w:rPr>
+                <w:sz w:val="18"/>
+                <w:szCs w:val="18"/>
+              </w:rPr>
+            </w:pPr>
+            <w:r>
+              <w:rPr>
+                <w:sz w:val="18"/>
+                <w:szCs w:val="18"/>
+              </w:rPr>
+              <w:t>10.9</w:t>
+            </w:r>
+            <w:r>
+              <w:rPr>
+                <w:sz w:val="18"/>
+                <w:szCs w:val="18"/>
+              </w:rPr>
+              <w:t>0</w:t>
+            </w:r>
+            <w:r>
+              <w:rPr>
+                <w:sz w:val="18"/>
+                <w:szCs w:val="18"/>
+              </w:rPr>
+              <w:t>.0.2</w:t>
+            </w:r>
+          </w:p>
+        </w:tc>
+        <w:tc>
+          <w:tcPr>
+            <w:tcW w:w="2832" w:type="dxa"/>
+            <w:vAlign w:val="center"/>
+          </w:tcPr>
+          <w:p>
+            <w:pPr>
+              <w:jc w:val="center"/>
+              <w:rPr>
+                <w:sz w:val="18"/>
+                <w:szCs w:val="18"/>
+              </w:rPr>
+            </w:pPr>
+            <w:r>
+              <w:rPr>
+                <w:sz w:val="18"/>
+                <w:szCs w:val="18"/>
+              </w:rPr>
+              <w:t>10.9</w:t>
+            </w:r>
+            <w:r>
+              <w:rPr>
+                <w:sz w:val="18"/>
+                <w:szCs w:val="18"/>
+              </w:rPr>
+              <w:t>0</w:t>
+            </w:r>
+            <w:r>
+              <w:rPr>
+                <w:sz w:val="18"/>
+                <w:szCs w:val="18"/>
+              </w:rPr>
+              <w:t>.0.1</w:t>
             </w:r>
           </w:p>
         </w:tc>
@@ -1613,10 +1891,36 @@
       </w:r>
       <w:r>
         <w:rPr>
-          <w:sz w:val="18"/>
-          <w:szCs w:val="18"/>
-        </w:rPr>
-        <w:t>Tabela 4:</w:t>
+          <w:i/>
+          <w:iCs/>
+          <w:sz w:val="18"/>
+          <w:szCs w:val="18"/>
+          <w:u w:val="single"/>
+        </w:rPr>
+        <w:t>Tabela 2</w:t>
+      </w:r>
+      <w:r>
+        <w:rPr>
+          <w:sz w:val="18"/>
+          <w:szCs w:val="18"/>
+        </w:rPr>
+        <w:t xml:space="preserve"> -</w:t>
+      </w:r>
+      <w:r>
+        <w:rPr>
+          <w:sz w:val="18"/>
+          <w:szCs w:val="18"/>
+        </w:rPr>
+        <w:t xml:space="preserve"> Configuração </w:t>
+      </w:r>
+      <w:r>
+        <w:rPr>
+          <w:i/>
+          <w:iCs/>
+          <w:sz w:val="18"/>
+          <w:szCs w:val="18"/>
+        </w:rPr>
+        <w:t>IPv4</w:t>
       </w:r>
       <w:r>
         <w:rPr>
@@ -1630,14 +1934,28 @@
           <w:sz w:val="18"/>
           <w:szCs w:val="18"/>
         </w:rPr>
-        <w:t xml:space="preserve">Configuração do protocolo IPv4 dos componentes presentes na rede </w:t>
-      </w:r>
-      <w:r>
-        <w:rPr>
-          <w:sz w:val="18"/>
-          <w:szCs w:val="18"/>
-        </w:rPr>
-        <w:t>interna</w:t>
+        <w:t xml:space="preserve">dos </w:t>
+      </w:r>
+      <w:r>
+        <w:rPr>
+          <w:sz w:val="18"/>
+          <w:szCs w:val="18"/>
+        </w:rPr>
+        <w:t>dispositivos</w:t>
+      </w:r>
+      <w:r>
+        <w:rPr>
+          <w:sz w:val="18"/>
+          <w:szCs w:val="18"/>
+        </w:rPr>
+        <w:t xml:space="preserve"> </w:t>
+      </w:r>
+      <w:r>
+        <w:rPr>
+          <w:sz w:val="18"/>
+          <w:szCs w:val="18"/>
+        </w:rPr>
+        <w:t>presentes na rede DMZ</w:t>
       </w:r>
     </w:p>
     <w:p>
@@ -1650,41 +1968,51 @@
     </w:p>
     <w:p>
       <w:pPr>
-        <w:pStyle w:val="PargrafodaLista"/>
-        <w:numPr>
-          <w:ilvl w:val="0"/>
-          <w:numId w:val="3"/>
-        </w:numPr>
-        <w:rPr>
-          <w:b/>
-          <w:bCs/>
-        </w:rPr>
-      </w:pPr>
-      <w:r>
-        <w:rPr>
-          <w:b/>
-          <w:bCs/>
-        </w:rPr>
-        <w:t>Configuraç</w:t>
-      </w:r>
-      <w:r>
-        <w:rPr>
-          <w:b/>
-          <w:bCs/>
-        </w:rPr>
-        <w:t>ão</w:t>
-      </w:r>
-      <w:r>
-        <w:rPr>
-          <w:b/>
-          <w:bCs/>
-        </w:rPr>
-        <w:t xml:space="preserve"> da rede externa esquerda (PC1 – R1 – PC2):</w:t>
+        <w:ind w:firstLine="708"/>
+        <w:rPr>
+          <w:b/>
+          <w:bCs/>
+        </w:rPr>
+      </w:pPr>
+      <w:r>
+        <w:rPr>
+          <w:b/>
+          <w:bCs/>
+        </w:rPr>
+        <w:t xml:space="preserve">2.2. </w:t>
+      </w:r>
+      <w:r>
+        <w:rPr>
+          <w:b/>
+          <w:bCs/>
+        </w:rPr>
+        <w:t>R</w:t>
+      </w:r>
+      <w:r>
+        <w:rPr>
+          <w:b/>
+          <w:bCs/>
+        </w:rPr>
+        <w:t>ede interna (</w:t>
+      </w:r>
+      <w:r>
+        <w:rPr>
+          <w:b/>
+          <w:bCs/>
+        </w:rPr>
+        <w:t>R1, R2, R3</w:t>
+      </w:r>
+      <w:r>
+        <w:rPr>
+          <w:b/>
+          <w:bCs/>
+        </w:rPr>
+        <w:t>):</w:t>
       </w:r>
     </w:p>
     <w:tbl>
       <w:tblPr>
-        <w:tblStyle w:val="Tabelacomgrade"/>
+        <w:tblStyle w:val="TabelacomGrelha"/>
         <w:tblW w:w="5000" w:type="pct"/>
         <w:tblLook w:val="04A0" w:firstRow="1" w:lastRow="0" w:firstColumn="1" w:lastColumn="0" w:noHBand="0" w:noVBand="1"/>
       </w:tblPr>
@@ -1695,25 +2023,45 @@
         <w:gridCol w:w="2124"/>
       </w:tblGrid>
       <w:tr>
+        <w:trPr>
+          <w:trHeight w:val="439"/>
+        </w:trPr>
         <w:tc>
           <w:tcPr>
             <w:tcW w:w="1250" w:type="pct"/>
             <w:shd w:val="clear" w:color="auto" w:fill="D9D9D9" w:themeFill="background1" w:themeFillShade="D9"/>
-          </w:tcPr>
-          <w:p>
-            <w:pPr>
-              <w:jc w:val="center"/>
-              <w:rPr>
-                <w:sz w:val="18"/>
-                <w:szCs w:val="18"/>
-              </w:rPr>
-            </w:pPr>
-            <w:r>
-              <w:rPr>
-                <w:sz w:val="18"/>
-                <w:szCs w:val="18"/>
-              </w:rPr>
-              <w:t>Endereço de rede (CIDR)</w:t>
+            <w:vAlign w:val="center"/>
+          </w:tcPr>
+          <w:p>
+            <w:pPr>
+              <w:jc w:val="center"/>
+              <w:rPr>
+                <w:sz w:val="18"/>
+                <w:szCs w:val="18"/>
+              </w:rPr>
+            </w:pPr>
+            <w:r>
+              <w:rPr>
+                <w:sz w:val="18"/>
+                <w:szCs w:val="18"/>
+              </w:rPr>
+              <w:t>Endereço de rede (</w:t>
+            </w:r>
+            <w:r>
+              <w:rPr>
+                <w:i/>
+                <w:iCs/>
+                <w:sz w:val="18"/>
+                <w:szCs w:val="18"/>
+              </w:rPr>
+              <w:t>CIDR</w:t>
+            </w:r>
+            <w:r>
+              <w:rPr>
+                <w:sz w:val="18"/>
+                <w:szCs w:val="18"/>
+              </w:rPr>
+              <w:t>)</w:t>
             </w:r>
           </w:p>
         </w:tc>
@@ -1721,6 +2069,7 @@
           <w:tcPr>
             <w:tcW w:w="1250" w:type="pct"/>
             <w:shd w:val="clear" w:color="auto" w:fill="D9D9D9" w:themeFill="background1" w:themeFillShade="D9"/>
+            <w:vAlign w:val="center"/>
           </w:tcPr>
           <w:p>
             <w:pPr>
@@ -1743,6 +2092,7 @@
           <w:tcPr>
             <w:tcW w:w="1250" w:type="pct"/>
             <w:shd w:val="clear" w:color="auto" w:fill="D9D9D9" w:themeFill="background1" w:themeFillShade="D9"/>
+            <w:vAlign w:val="center"/>
           </w:tcPr>
           <w:p>
             <w:pPr>
@@ -1759,6 +2109,7 @@
               </w:rPr>
               <w:t xml:space="preserve">Endereço de </w:t>
             </w:r>
+            <w:proofErr w:type="spellStart"/>
             <w:r>
               <w:rPr>
                 <w:i/>
@@ -1768,12 +2119,14 @@
               </w:rPr>
               <w:t>broadcast</w:t>
             </w:r>
+            <w:proofErr w:type="spellEnd"/>
           </w:p>
         </w:tc>
         <w:tc>
           <w:tcPr>
             <w:tcW w:w="1250" w:type="pct"/>
             <w:shd w:val="clear" w:color="auto" w:fill="D9D9D9" w:themeFill="background1" w:themeFillShade="D9"/>
+            <w:vAlign w:val="center"/>
           </w:tcPr>
           <w:p>
             <w:pPr>
@@ -1794,30 +2147,35 @@
         </w:tc>
       </w:tr>
       <w:tr>
+        <w:trPr>
+          <w:trHeight w:val="439"/>
+        </w:trPr>
         <w:tc>
           <w:tcPr>
             <w:tcW w:w="1250" w:type="pct"/>
-          </w:tcPr>
-          <w:p>
-            <w:pPr>
-              <w:jc w:val="center"/>
-              <w:rPr>
-                <w:sz w:val="18"/>
-                <w:szCs w:val="18"/>
-              </w:rPr>
-            </w:pPr>
-            <w:r>
-              <w:rPr>
-                <w:sz w:val="18"/>
-                <w:szCs w:val="18"/>
-              </w:rPr>
-              <w:t>193.136.212.136/29</w:t>
+            <w:vAlign w:val="center"/>
+          </w:tcPr>
+          <w:p>
+            <w:pPr>
+              <w:jc w:val="center"/>
+              <w:rPr>
+                <w:sz w:val="18"/>
+                <w:szCs w:val="18"/>
+              </w:rPr>
+            </w:pPr>
+            <w:r>
+              <w:rPr>
+                <w:sz w:val="18"/>
+                <w:szCs w:val="18"/>
+              </w:rPr>
+              <w:t>193.136.212.128/29</w:t>
             </w:r>
           </w:p>
         </w:tc>
         <w:tc>
           <w:tcPr>
             <w:tcW w:w="1250" w:type="pct"/>
+            <w:vAlign w:val="center"/>
           </w:tcPr>
           <w:p>
             <w:pPr>
@@ -1839,56 +2197,44 @@
         <w:tc>
           <w:tcPr>
             <w:tcW w:w="1250" w:type="pct"/>
-          </w:tcPr>
-          <w:p>
-            <w:pPr>
-              <w:jc w:val="center"/>
-              <w:rPr>
-                <w:sz w:val="18"/>
-                <w:szCs w:val="18"/>
-              </w:rPr>
-            </w:pPr>
-            <w:r>
-              <w:rPr>
-                <w:sz w:val="18"/>
-                <w:szCs w:val="18"/>
-              </w:rPr>
-              <w:t>193.136.212.143</w:t>
+            <w:vAlign w:val="center"/>
+          </w:tcPr>
+          <w:p>
+            <w:pPr>
+              <w:jc w:val="center"/>
+              <w:rPr>
+                <w:sz w:val="18"/>
+                <w:szCs w:val="18"/>
+              </w:rPr>
+            </w:pPr>
+            <w:r>
+              <w:rPr>
+                <w:sz w:val="18"/>
+                <w:szCs w:val="18"/>
+              </w:rPr>
+              <w:t>193.136.212.135</w:t>
             </w:r>
           </w:p>
         </w:tc>
         <w:tc>
           <w:tcPr>
             <w:tcW w:w="1250" w:type="pct"/>
-          </w:tcPr>
-          <w:p>
-            <w:pPr>
-              <w:jc w:val="center"/>
-              <w:rPr>
-                <w:sz w:val="18"/>
-                <w:szCs w:val="18"/>
-              </w:rPr>
-            </w:pPr>
-            <w:r>
-              <w:rPr>
-                <w:sz w:val="18"/>
-                <w:szCs w:val="18"/>
-              </w:rPr>
-              <w:t>193.136.212.137</w:t>
-            </w:r>
-            <w:r>
-              <w:rPr>
-                <w:sz w:val="18"/>
-                <w:szCs w:val="18"/>
-              </w:rPr>
-              <w:t xml:space="preserve"> - </w:t>
-            </w:r>
-            <w:r>
-              <w:rPr>
-                <w:sz w:val="18"/>
-                <w:szCs w:val="18"/>
-              </w:rPr>
-              <w:t>193.136.212.142</w:t>
+            <w:vAlign w:val="center"/>
+          </w:tcPr>
+          <w:p>
+            <w:pPr>
+              <w:jc w:val="center"/>
+              <w:rPr>
+                <w:sz w:val="18"/>
+                <w:szCs w:val="18"/>
+              </w:rPr>
+            </w:pPr>
+            <w:r>
+              <w:rPr>
+                <w:sz w:val="18"/>
+                <w:szCs w:val="18"/>
+              </w:rPr>
+              <w:t>193.136.212.129 – 193.212.212.134</w:t>
             </w:r>
           </w:p>
         </w:tc>
@@ -1906,7 +2252,24 @@
           <w:sz w:val="18"/>
           <w:szCs w:val="18"/>
         </w:rPr>
-        <w:t xml:space="preserve">  Tabela 5:</w:t>
+        <w:t xml:space="preserve">  </w:t>
+      </w:r>
+      <w:r>
+        <w:rPr>
+          <w:i/>
+          <w:iCs/>
+          <w:sz w:val="18"/>
+          <w:szCs w:val="18"/>
+          <w:u w:val="single"/>
+        </w:rPr>
+        <w:t>Tabela 3</w:t>
+      </w:r>
+      <w:r>
+        <w:rPr>
+          <w:sz w:val="18"/>
+          <w:szCs w:val="18"/>
+        </w:rPr>
+        <w:t xml:space="preserve"> -</w:t>
       </w:r>
       <w:r>
         <w:rPr>
@@ -1920,72 +2283,72 @@
           <w:sz w:val="18"/>
           <w:szCs w:val="18"/>
         </w:rPr>
-        <w:t xml:space="preserve">Configuração do protocolo IPv4 da </w:t>
-      </w:r>
-      <w:r>
-        <w:rPr>
-          <w:sz w:val="18"/>
-          <w:szCs w:val="18"/>
-        </w:rPr>
-        <w:t>rede externa esquerda</w:t>
+        <w:t xml:space="preserve">Dados </w:t>
+      </w:r>
+      <w:r>
+        <w:rPr>
+          <w:i/>
+          <w:iCs/>
+          <w:sz w:val="18"/>
+          <w:szCs w:val="18"/>
+        </w:rPr>
+        <w:t>IPv4</w:t>
+      </w:r>
+      <w:r>
+        <w:rPr>
+          <w:sz w:val="18"/>
+          <w:szCs w:val="18"/>
+        </w:rPr>
+        <w:t xml:space="preserve"> </w:t>
+      </w:r>
+      <w:r>
+        <w:rPr>
+          <w:sz w:val="18"/>
+          <w:szCs w:val="18"/>
+        </w:rPr>
+        <w:t>da rede interna</w:t>
       </w:r>
     </w:p>
     <w:tbl>
       <w:tblPr>
-        <w:tblStyle w:val="Tabelacomgrade"/>
+        <w:tblStyle w:val="TabelacomGrelha"/>
         <w:tblW w:w="0" w:type="auto"/>
         <w:tblLook w:val="04A0" w:firstRow="1" w:lastRow="0" w:firstColumn="1" w:lastColumn="0" w:noHBand="0" w:noVBand="1"/>
       </w:tblPr>
       <w:tblGrid>
-        <w:gridCol w:w="2831"/>
-        <w:gridCol w:w="2831"/>
-        <w:gridCol w:w="2832"/>
+        <w:gridCol w:w="2124"/>
+        <w:gridCol w:w="2125"/>
+        <w:gridCol w:w="2125"/>
+        <w:gridCol w:w="2125"/>
       </w:tblGrid>
       <w:tr>
-        <w:tc>
-          <w:tcPr>
-            <w:tcW w:w="2831" w:type="dxa"/>
+        <w:trPr>
+          <w:trHeight w:val="220"/>
+        </w:trPr>
+        <w:tc>
+          <w:tcPr>
+            <w:tcW w:w="2124" w:type="dxa"/>
             <w:tcBorders>
               <w:top w:val="nil"/>
               <w:left w:val="nil"/>
             </w:tcBorders>
-          </w:tcPr>
-          <w:p>
-            <w:pPr>
-              <w:jc w:val="center"/>
-              <w:rPr>
-                <w:sz w:val="18"/>
-                <w:szCs w:val="18"/>
-              </w:rPr>
-            </w:pPr>
-          </w:p>
-        </w:tc>
-        <w:tc>
-          <w:tcPr>
-            <w:tcW w:w="2831" w:type="dxa"/>
+            <w:vAlign w:val="center"/>
+          </w:tcPr>
+          <w:p>
+            <w:pPr>
+              <w:jc w:val="center"/>
+              <w:rPr>
+                <w:sz w:val="18"/>
+                <w:szCs w:val="18"/>
+              </w:rPr>
+            </w:pPr>
+          </w:p>
+        </w:tc>
+        <w:tc>
+          <w:tcPr>
+            <w:tcW w:w="2125" w:type="dxa"/>
             <w:shd w:val="clear" w:color="auto" w:fill="D9D9D9" w:themeFill="background1" w:themeFillShade="D9"/>
-          </w:tcPr>
-          <w:p>
-            <w:pPr>
-              <w:jc w:val="center"/>
-              <w:rPr>
-                <w:sz w:val="18"/>
-                <w:szCs w:val="18"/>
-              </w:rPr>
-            </w:pPr>
-            <w:r>
-              <w:rPr>
-                <w:sz w:val="18"/>
-                <w:szCs w:val="18"/>
-              </w:rPr>
-              <w:t>Endereço IPv4</w:t>
-            </w:r>
-          </w:p>
-        </w:tc>
-        <w:tc>
-          <w:tcPr>
-            <w:tcW w:w="2832" w:type="dxa"/>
-            <w:shd w:val="clear" w:color="auto" w:fill="D9D9D9" w:themeFill="background1" w:themeFillShade="D9"/>
+            <w:vAlign w:val="center"/>
           </w:tcPr>
           <w:p>
             <w:pPr>
@@ -2002,205 +2365,208 @@
                 <w:sz w:val="18"/>
                 <w:szCs w:val="18"/>
               </w:rPr>
-              <w:t>Default gateway</w:t>
+              <w:t>Router</w:t>
+            </w:r>
+            <w:r>
+              <w:rPr>
+                <w:sz w:val="18"/>
+                <w:szCs w:val="18"/>
+              </w:rPr>
+              <w:t xml:space="preserve"> R1 – </w:t>
+            </w:r>
+            <w:r>
+              <w:rPr>
+                <w:i/>
+                <w:iCs/>
+                <w:sz w:val="18"/>
+                <w:szCs w:val="18"/>
+              </w:rPr>
+              <w:t>f1/0</w:t>
+            </w:r>
+          </w:p>
+        </w:tc>
+        <w:tc>
+          <w:tcPr>
+            <w:tcW w:w="2125" w:type="dxa"/>
+            <w:shd w:val="clear" w:color="auto" w:fill="D9D9D9" w:themeFill="background1" w:themeFillShade="D9"/>
+            <w:vAlign w:val="center"/>
+          </w:tcPr>
+          <w:p>
+            <w:pPr>
+              <w:jc w:val="center"/>
+              <w:rPr>
+                <w:sz w:val="18"/>
+                <w:szCs w:val="18"/>
+              </w:rPr>
+            </w:pPr>
+            <w:r>
+              <w:rPr>
+                <w:i/>
+                <w:iCs/>
+                <w:sz w:val="18"/>
+                <w:szCs w:val="18"/>
+              </w:rPr>
+              <w:t>Router</w:t>
+            </w:r>
+            <w:r>
+              <w:rPr>
+                <w:sz w:val="18"/>
+                <w:szCs w:val="18"/>
+              </w:rPr>
+              <w:t xml:space="preserve"> R2 – </w:t>
+            </w:r>
+            <w:r>
+              <w:rPr>
+                <w:i/>
+                <w:iCs/>
+                <w:sz w:val="18"/>
+                <w:szCs w:val="18"/>
+              </w:rPr>
+              <w:t>e0/0</w:t>
+            </w:r>
+          </w:p>
+        </w:tc>
+        <w:tc>
+          <w:tcPr>
+            <w:tcW w:w="2125" w:type="dxa"/>
+            <w:shd w:val="clear" w:color="auto" w:fill="D9D9D9" w:themeFill="background1" w:themeFillShade="D9"/>
+            <w:vAlign w:val="center"/>
+          </w:tcPr>
+          <w:p>
+            <w:pPr>
+              <w:jc w:val="center"/>
+              <w:rPr>
+                <w:sz w:val="18"/>
+                <w:szCs w:val="18"/>
+              </w:rPr>
+            </w:pPr>
+            <w:r>
+              <w:rPr>
+                <w:i/>
+                <w:iCs/>
+                <w:sz w:val="18"/>
+                <w:szCs w:val="18"/>
+              </w:rPr>
+              <w:t>Router</w:t>
+            </w:r>
+            <w:r>
+              <w:rPr>
+                <w:sz w:val="18"/>
+                <w:szCs w:val="18"/>
+              </w:rPr>
+              <w:t xml:space="preserve"> R3 – </w:t>
+            </w:r>
+            <w:r>
+              <w:rPr>
+                <w:i/>
+                <w:iCs/>
+                <w:sz w:val="18"/>
+                <w:szCs w:val="18"/>
+              </w:rPr>
+              <w:t>e0/0</w:t>
             </w:r>
           </w:p>
         </w:tc>
       </w:tr>
       <w:tr>
-        <w:tc>
-          <w:tcPr>
-            <w:tcW w:w="2831" w:type="dxa"/>
+        <w:trPr>
+          <w:trHeight w:val="220"/>
+        </w:trPr>
+        <w:tc>
+          <w:tcPr>
+            <w:tcW w:w="2124" w:type="dxa"/>
             <w:shd w:val="clear" w:color="auto" w:fill="D9D9D9" w:themeFill="background1" w:themeFillShade="D9"/>
-          </w:tcPr>
-          <w:p>
-            <w:pPr>
-              <w:jc w:val="center"/>
-              <w:rPr>
-                <w:sz w:val="18"/>
-                <w:szCs w:val="18"/>
-              </w:rPr>
-            </w:pPr>
-            <w:r>
-              <w:rPr>
-                <w:sz w:val="18"/>
-                <w:szCs w:val="18"/>
-              </w:rPr>
-              <w:t>Router R1 – e0/0</w:t>
-            </w:r>
-          </w:p>
-        </w:tc>
-        <w:tc>
-          <w:tcPr>
-            <w:tcW w:w="2831" w:type="dxa"/>
-          </w:tcPr>
-          <w:p>
-            <w:pPr>
-              <w:jc w:val="center"/>
-              <w:rPr>
-                <w:sz w:val="18"/>
-                <w:szCs w:val="18"/>
-              </w:rPr>
-            </w:pPr>
-            <w:r>
-              <w:rPr>
-                <w:sz w:val="18"/>
-                <w:szCs w:val="18"/>
-              </w:rPr>
-              <w:t>193.136.212.137</w:t>
-            </w:r>
-          </w:p>
-        </w:tc>
-        <w:tc>
-          <w:tcPr>
-            <w:tcW w:w="2832" w:type="dxa"/>
-          </w:tcPr>
-          <w:p>
-            <w:pPr>
-              <w:jc w:val="center"/>
-              <w:rPr>
-                <w:sz w:val="18"/>
-                <w:szCs w:val="18"/>
-              </w:rPr>
-            </w:pPr>
-            <w:r>
-              <w:rPr>
-                <w:sz w:val="18"/>
-                <w:szCs w:val="18"/>
-              </w:rPr>
-              <w:t>----------------------</w:t>
-            </w:r>
-          </w:p>
-        </w:tc>
-      </w:tr>
-      <w:tr>
-        <w:tc>
-          <w:tcPr>
-            <w:tcW w:w="2831" w:type="dxa"/>
-            <w:shd w:val="clear" w:color="auto" w:fill="D9D9D9" w:themeFill="background1" w:themeFillShade="D9"/>
-          </w:tcPr>
-          <w:p>
-            <w:pPr>
-              <w:jc w:val="center"/>
-              <w:rPr>
-                <w:sz w:val="18"/>
-                <w:szCs w:val="18"/>
-              </w:rPr>
-            </w:pPr>
-            <w:r>
-              <w:rPr>
-                <w:sz w:val="18"/>
-                <w:szCs w:val="18"/>
-              </w:rPr>
-              <w:t>PC1 – eth0</w:t>
-            </w:r>
-          </w:p>
-        </w:tc>
-        <w:tc>
-          <w:tcPr>
-            <w:tcW w:w="2831" w:type="dxa"/>
-          </w:tcPr>
-          <w:p>
-            <w:pPr>
-              <w:jc w:val="center"/>
-              <w:rPr>
-                <w:sz w:val="18"/>
-                <w:szCs w:val="18"/>
-              </w:rPr>
-            </w:pPr>
-            <w:r>
-              <w:rPr>
-                <w:sz w:val="18"/>
-                <w:szCs w:val="18"/>
-              </w:rPr>
-              <w:t>193.136.212.141</w:t>
-            </w:r>
-          </w:p>
-        </w:tc>
-        <w:tc>
-          <w:tcPr>
-            <w:tcW w:w="2832" w:type="dxa"/>
-          </w:tcPr>
-          <w:p>
-            <w:pPr>
-              <w:jc w:val="center"/>
-              <w:rPr>
-                <w:sz w:val="18"/>
-                <w:szCs w:val="18"/>
-              </w:rPr>
-            </w:pPr>
-            <w:r>
-              <w:rPr>
-                <w:sz w:val="18"/>
-                <w:szCs w:val="18"/>
-              </w:rPr>
-              <w:t>193.136.212.137</w:t>
-            </w:r>
-          </w:p>
-        </w:tc>
-      </w:tr>
-      <w:tr>
-        <w:tc>
-          <w:tcPr>
-            <w:tcW w:w="2831" w:type="dxa"/>
-            <w:shd w:val="clear" w:color="auto" w:fill="D9D9D9" w:themeFill="background1" w:themeFillShade="D9"/>
-          </w:tcPr>
-          <w:p>
-            <w:pPr>
-              <w:jc w:val="center"/>
-              <w:rPr>
-                <w:sz w:val="18"/>
-                <w:szCs w:val="18"/>
-              </w:rPr>
-            </w:pPr>
-            <w:r>
-              <w:rPr>
-                <w:sz w:val="18"/>
-                <w:szCs w:val="18"/>
-              </w:rPr>
-              <w:t>PC2 – eth0</w:t>
-            </w:r>
-          </w:p>
-        </w:tc>
-        <w:tc>
-          <w:tcPr>
-            <w:tcW w:w="2831" w:type="dxa"/>
-          </w:tcPr>
-          <w:p>
-            <w:pPr>
-              <w:jc w:val="center"/>
-              <w:rPr>
-                <w:sz w:val="18"/>
-                <w:szCs w:val="18"/>
-              </w:rPr>
-            </w:pPr>
-            <w:r>
-              <w:rPr>
-                <w:sz w:val="18"/>
-                <w:szCs w:val="18"/>
-              </w:rPr>
-              <w:t>193.136.212.142</w:t>
-            </w:r>
-          </w:p>
-        </w:tc>
-        <w:tc>
-          <w:tcPr>
-            <w:tcW w:w="2832" w:type="dxa"/>
-          </w:tcPr>
-          <w:p>
-            <w:pPr>
-              <w:jc w:val="center"/>
-              <w:rPr>
-                <w:sz w:val="18"/>
-                <w:szCs w:val="18"/>
-              </w:rPr>
-            </w:pPr>
-            <w:r>
-              <w:rPr>
-                <w:sz w:val="18"/>
-                <w:szCs w:val="18"/>
-              </w:rPr>
-              <w:t>193.136.212.137</w:t>
+            <w:vAlign w:val="center"/>
+          </w:tcPr>
+          <w:p>
+            <w:pPr>
+              <w:jc w:val="center"/>
+              <w:rPr>
+                <w:sz w:val="18"/>
+                <w:szCs w:val="18"/>
+              </w:rPr>
+            </w:pPr>
+            <w:r>
+              <w:rPr>
+                <w:sz w:val="18"/>
+                <w:szCs w:val="18"/>
+              </w:rPr>
+              <w:t xml:space="preserve">Endereço </w:t>
+            </w:r>
+            <w:r>
+              <w:rPr>
+                <w:i/>
+                <w:iCs/>
+                <w:sz w:val="18"/>
+                <w:szCs w:val="18"/>
+              </w:rPr>
+              <w:t>IPv4</w:t>
+            </w:r>
+          </w:p>
+        </w:tc>
+        <w:tc>
+          <w:tcPr>
+            <w:tcW w:w="2125" w:type="dxa"/>
+            <w:vAlign w:val="center"/>
+          </w:tcPr>
+          <w:p>
+            <w:pPr>
+              <w:jc w:val="center"/>
+              <w:rPr>
+                <w:sz w:val="18"/>
+                <w:szCs w:val="18"/>
+              </w:rPr>
+            </w:pPr>
+            <w:r>
+              <w:rPr>
+                <w:sz w:val="18"/>
+                <w:szCs w:val="18"/>
+              </w:rPr>
+              <w:t>193.136.212.130</w:t>
+            </w:r>
+          </w:p>
+        </w:tc>
+        <w:tc>
+          <w:tcPr>
+            <w:tcW w:w="2125" w:type="dxa"/>
+            <w:vAlign w:val="center"/>
+          </w:tcPr>
+          <w:p>
+            <w:pPr>
+              <w:jc w:val="center"/>
+              <w:rPr>
+                <w:sz w:val="18"/>
+                <w:szCs w:val="18"/>
+              </w:rPr>
+            </w:pPr>
+            <w:r>
+              <w:rPr>
+                <w:sz w:val="18"/>
+                <w:szCs w:val="18"/>
+              </w:rPr>
+              <w:t>193.136.212.131</w:t>
+            </w:r>
+          </w:p>
+        </w:tc>
+        <w:tc>
+          <w:tcPr>
+            <w:tcW w:w="2125" w:type="dxa"/>
+            <w:vAlign w:val="center"/>
+          </w:tcPr>
+          <w:p>
+            <w:pPr>
+              <w:jc w:val="center"/>
+              <w:rPr>
+                <w:sz w:val="18"/>
+                <w:szCs w:val="18"/>
+              </w:rPr>
+            </w:pPr>
+            <w:r>
+              <w:rPr>
+                <w:sz w:val="18"/>
+                <w:szCs w:val="18"/>
+              </w:rPr>
+              <w:t>193.136.212.129</w:t>
             </w:r>
           </w:p>
         </w:tc>
@@ -2215,10 +2581,57 @@
       </w:pPr>
       <w:r>
         <w:rPr>
-          <w:sz w:val="18"/>
-          <w:szCs w:val="18"/>
-        </w:rPr>
-        <w:t xml:space="preserve">  Tabela 6:</w:t>
+          <w:sz w:val="20"/>
+          <w:szCs w:val="20"/>
+        </w:rPr>
+        <w:t xml:space="preserve">  </w:t>
+      </w:r>
+      <w:r>
+        <w:rPr>
+          <w:i/>
+          <w:iCs/>
+          <w:sz w:val="18"/>
+          <w:szCs w:val="18"/>
+          <w:u w:val="single"/>
+        </w:rPr>
+        <w:t>Tabela 4</w:t>
+      </w:r>
+      <w:r>
+        <w:rPr>
+          <w:sz w:val="18"/>
+          <w:szCs w:val="18"/>
+        </w:rPr>
+        <w:t xml:space="preserve"> -</w:t>
+      </w:r>
+      <w:r>
+        <w:rPr>
+          <w:sz w:val="18"/>
+          <w:szCs w:val="18"/>
+        </w:rPr>
+        <w:t xml:space="preserve"> Configuração </w:t>
+      </w:r>
+      <w:r>
+        <w:rPr>
+          <w:i/>
+          <w:iCs/>
+          <w:sz w:val="18"/>
+          <w:szCs w:val="18"/>
+        </w:rPr>
+        <w:t>IPv4</w:t>
+      </w:r>
+      <w:r>
+        <w:rPr>
+          <w:sz w:val="18"/>
+          <w:szCs w:val="18"/>
+        </w:rPr>
+        <w:t xml:space="preserve"> dos </w:t>
+      </w:r>
+      <w:r>
+        <w:rPr>
+          <w:sz w:val="18"/>
+          <w:szCs w:val="18"/>
+        </w:rPr>
+        <w:t>dispositivos</w:t>
       </w:r>
       <w:r>
         <w:rPr>
@@ -2232,14 +2645,7 @@
           <w:sz w:val="18"/>
           <w:szCs w:val="18"/>
         </w:rPr>
-        <w:t xml:space="preserve">Configuração do protocolo IPv4 dos componentes presentes na rede </w:t>
-      </w:r>
-      <w:r>
-        <w:rPr>
-          <w:sz w:val="18"/>
-          <w:szCs w:val="18"/>
-        </w:rPr>
-        <w:t>externa esquerda</w:t>
+        <w:t>presentes na rede interna</w:t>
       </w:r>
     </w:p>
     <w:p>
@@ -2252,55 +2658,51 @@
     </w:p>
     <w:p>
       <w:pPr>
-        <w:pStyle w:val="PargrafodaLista"/>
-        <w:numPr>
-          <w:ilvl w:val="0"/>
-          <w:numId w:val="3"/>
-        </w:numPr>
-        <w:rPr>
-          <w:b/>
-          <w:bCs/>
-        </w:rPr>
-      </w:pPr>
-      <w:r>
-        <w:rPr>
-          <w:b/>
-          <w:bCs/>
-        </w:rPr>
-        <w:t>Configuraç</w:t>
-      </w:r>
-      <w:r>
-        <w:rPr>
-          <w:b/>
-          <w:bCs/>
-        </w:rPr>
-        <w:t>ão</w:t>
-      </w:r>
-      <w:r>
-        <w:rPr>
-          <w:b/>
-          <w:bCs/>
-        </w:rPr>
-        <w:t xml:space="preserve"> da rede externa dire</w:t>
-      </w:r>
-      <w:r>
-        <w:rPr>
-          <w:b/>
-          <w:bCs/>
-        </w:rPr>
-        <w:t>i</w:t>
-      </w:r>
-      <w:r>
-        <w:rPr>
-          <w:b/>
-          <w:bCs/>
-        </w:rPr>
-        <w:t>ta (PC3 – R2 – PC4):</w:t>
+        <w:ind w:left="720"/>
+        <w:rPr>
+          <w:b/>
+          <w:bCs/>
+        </w:rPr>
+      </w:pPr>
+      <w:r>
+        <w:rPr>
+          <w:b/>
+          <w:bCs/>
+        </w:rPr>
+        <w:t xml:space="preserve">2.3. </w:t>
+      </w:r>
+      <w:r>
+        <w:rPr>
+          <w:b/>
+          <w:bCs/>
+        </w:rPr>
+        <w:t>R</w:t>
+      </w:r>
+      <w:r>
+        <w:rPr>
+          <w:b/>
+          <w:bCs/>
+        </w:rPr>
+        <w:t>ede externa esquerda (</w:t>
+      </w:r>
+      <w:r>
+        <w:rPr>
+          <w:b/>
+          <w:bCs/>
+        </w:rPr>
+        <w:t>PC1, PC2, R1</w:t>
+      </w:r>
+      <w:r>
+        <w:rPr>
+          <w:b/>
+          <w:bCs/>
+        </w:rPr>
+        <w:t>):</w:t>
       </w:r>
     </w:p>
     <w:tbl>
       <w:tblPr>
-        <w:tblStyle w:val="Tabelacomgrade"/>
+        <w:tblStyle w:val="TabelacomGrelha"/>
         <w:tblW w:w="5000" w:type="pct"/>
         <w:tblLook w:val="04A0" w:firstRow="1" w:lastRow="0" w:firstColumn="1" w:lastColumn="0" w:noHBand="0" w:noVBand="1"/>
       </w:tblPr>
@@ -2311,25 +2713,45 @@
         <w:gridCol w:w="2124"/>
       </w:tblGrid>
       <w:tr>
+        <w:trPr>
+          <w:trHeight w:val="439"/>
+        </w:trPr>
         <w:tc>
           <w:tcPr>
             <w:tcW w:w="1250" w:type="pct"/>
             <w:shd w:val="clear" w:color="auto" w:fill="D9D9D9" w:themeFill="background1" w:themeFillShade="D9"/>
-          </w:tcPr>
-          <w:p>
-            <w:pPr>
-              <w:jc w:val="center"/>
-              <w:rPr>
-                <w:sz w:val="18"/>
-                <w:szCs w:val="18"/>
-              </w:rPr>
-            </w:pPr>
-            <w:r>
-              <w:rPr>
-                <w:sz w:val="18"/>
-                <w:szCs w:val="18"/>
-              </w:rPr>
-              <w:t>Endereço de rede (CIDR)</w:t>
+            <w:vAlign w:val="center"/>
+          </w:tcPr>
+          <w:p>
+            <w:pPr>
+              <w:jc w:val="center"/>
+              <w:rPr>
+                <w:sz w:val="18"/>
+                <w:szCs w:val="18"/>
+              </w:rPr>
+            </w:pPr>
+            <w:r>
+              <w:rPr>
+                <w:sz w:val="18"/>
+                <w:szCs w:val="18"/>
+              </w:rPr>
+              <w:t>Endereço de rede (</w:t>
+            </w:r>
+            <w:r>
+              <w:rPr>
+                <w:i/>
+                <w:iCs/>
+                <w:sz w:val="18"/>
+                <w:szCs w:val="18"/>
+              </w:rPr>
+              <w:t>CIDR</w:t>
+            </w:r>
+            <w:r>
+              <w:rPr>
+                <w:sz w:val="18"/>
+                <w:szCs w:val="18"/>
+              </w:rPr>
+              <w:t>)</w:t>
             </w:r>
           </w:p>
         </w:tc>
@@ -2337,6 +2759,7 @@
           <w:tcPr>
             <w:tcW w:w="1250" w:type="pct"/>
             <w:shd w:val="clear" w:color="auto" w:fill="D9D9D9" w:themeFill="background1" w:themeFillShade="D9"/>
+            <w:vAlign w:val="center"/>
           </w:tcPr>
           <w:p>
             <w:pPr>
@@ -2359,6 +2782,7 @@
           <w:tcPr>
             <w:tcW w:w="1250" w:type="pct"/>
             <w:shd w:val="clear" w:color="auto" w:fill="D9D9D9" w:themeFill="background1" w:themeFillShade="D9"/>
+            <w:vAlign w:val="center"/>
           </w:tcPr>
           <w:p>
             <w:pPr>
@@ -2375,6 +2799,7 @@
               </w:rPr>
               <w:t xml:space="preserve">Endereço de </w:t>
             </w:r>
+            <w:proofErr w:type="spellStart"/>
             <w:r>
               <w:rPr>
                 <w:i/>
@@ -2384,12 +2809,14 @@
               </w:rPr>
               <w:t>broadcast</w:t>
             </w:r>
+            <w:proofErr w:type="spellEnd"/>
           </w:p>
         </w:tc>
         <w:tc>
           <w:tcPr>
             <w:tcW w:w="1250" w:type="pct"/>
             <w:shd w:val="clear" w:color="auto" w:fill="D9D9D9" w:themeFill="background1" w:themeFillShade="D9"/>
+            <w:vAlign w:val="center"/>
           </w:tcPr>
           <w:p>
             <w:pPr>
@@ -2410,30 +2837,35 @@
         </w:tc>
       </w:tr>
       <w:tr>
+        <w:trPr>
+          <w:trHeight w:val="439"/>
+        </w:trPr>
         <w:tc>
           <w:tcPr>
             <w:tcW w:w="1250" w:type="pct"/>
-          </w:tcPr>
-          <w:p>
-            <w:pPr>
-              <w:jc w:val="center"/>
-              <w:rPr>
-                <w:sz w:val="18"/>
-                <w:szCs w:val="18"/>
-              </w:rPr>
-            </w:pPr>
-            <w:r>
-              <w:rPr>
-                <w:sz w:val="18"/>
-                <w:szCs w:val="18"/>
-              </w:rPr>
-              <w:t>193.136.212.144/29</w:t>
+            <w:vAlign w:val="center"/>
+          </w:tcPr>
+          <w:p>
+            <w:pPr>
+              <w:jc w:val="center"/>
+              <w:rPr>
+                <w:sz w:val="18"/>
+                <w:szCs w:val="18"/>
+              </w:rPr>
+            </w:pPr>
+            <w:r>
+              <w:rPr>
+                <w:sz w:val="18"/>
+                <w:szCs w:val="18"/>
+              </w:rPr>
+              <w:t>193.136.212.136/29</w:t>
             </w:r>
           </w:p>
         </w:tc>
         <w:tc>
           <w:tcPr>
             <w:tcW w:w="1250" w:type="pct"/>
+            <w:vAlign w:val="center"/>
           </w:tcPr>
           <w:p>
             <w:pPr>
@@ -2455,56 +2887,44 @@
         <w:tc>
           <w:tcPr>
             <w:tcW w:w="1250" w:type="pct"/>
-          </w:tcPr>
-          <w:p>
-            <w:pPr>
-              <w:jc w:val="center"/>
-              <w:rPr>
-                <w:sz w:val="18"/>
-                <w:szCs w:val="18"/>
-              </w:rPr>
-            </w:pPr>
-            <w:r>
-              <w:rPr>
-                <w:sz w:val="18"/>
-                <w:szCs w:val="18"/>
-              </w:rPr>
-              <w:t>193.136.212.151</w:t>
+            <w:vAlign w:val="center"/>
+          </w:tcPr>
+          <w:p>
+            <w:pPr>
+              <w:jc w:val="center"/>
+              <w:rPr>
+                <w:sz w:val="18"/>
+                <w:szCs w:val="18"/>
+              </w:rPr>
+            </w:pPr>
+            <w:r>
+              <w:rPr>
+                <w:sz w:val="18"/>
+                <w:szCs w:val="18"/>
+              </w:rPr>
+              <w:t>193.136.212.143</w:t>
             </w:r>
           </w:p>
         </w:tc>
         <w:tc>
           <w:tcPr>
             <w:tcW w:w="1250" w:type="pct"/>
-          </w:tcPr>
-          <w:p>
-            <w:pPr>
-              <w:jc w:val="center"/>
-              <w:rPr>
-                <w:sz w:val="18"/>
-                <w:szCs w:val="18"/>
-              </w:rPr>
-            </w:pPr>
-            <w:r>
-              <w:rPr>
-                <w:sz w:val="18"/>
-                <w:szCs w:val="18"/>
-              </w:rPr>
-              <w:t>193.136.212.145</w:t>
-            </w:r>
-            <w:r>
-              <w:rPr>
-                <w:sz w:val="18"/>
-                <w:szCs w:val="18"/>
-              </w:rPr>
-              <w:t xml:space="preserve"> - </w:t>
-            </w:r>
-            <w:r>
-              <w:rPr>
-                <w:sz w:val="18"/>
-                <w:szCs w:val="18"/>
-              </w:rPr>
-              <w:t>193.136.212.150</w:t>
+            <w:vAlign w:val="center"/>
+          </w:tcPr>
+          <w:p>
+            <w:pPr>
+              <w:jc w:val="center"/>
+              <w:rPr>
+                <w:sz w:val="18"/>
+                <w:szCs w:val="18"/>
+              </w:rPr>
+            </w:pPr>
+            <w:r>
+              <w:rPr>
+                <w:sz w:val="18"/>
+                <w:szCs w:val="18"/>
+              </w:rPr>
+              <w:t>193.136.212.137 - 193.136.212.142</w:t>
             </w:r>
           </w:p>
         </w:tc>
@@ -2522,7 +2942,24 @@
           <w:sz w:val="18"/>
           <w:szCs w:val="18"/>
         </w:rPr>
-        <w:t xml:space="preserve">  Tabela 7:</w:t>
+        <w:t xml:space="preserve">  </w:t>
+      </w:r>
+      <w:r>
+        <w:rPr>
+          <w:i/>
+          <w:iCs/>
+          <w:sz w:val="18"/>
+          <w:szCs w:val="18"/>
+          <w:u w:val="single"/>
+        </w:rPr>
+        <w:t>Tabela 5</w:t>
+      </w:r>
+      <w:r>
+        <w:rPr>
+          <w:sz w:val="18"/>
+          <w:szCs w:val="18"/>
+        </w:rPr>
+        <w:t xml:space="preserve"> -</w:t>
       </w:r>
       <w:r>
         <w:rPr>
@@ -2536,19 +2973,35 @@
           <w:sz w:val="18"/>
           <w:szCs w:val="18"/>
         </w:rPr>
-        <w:t>Configuração do protocolo IPv4 da rede</w:t>
-      </w:r>
-      <w:r>
-        <w:rPr>
-          <w:sz w:val="18"/>
-          <w:szCs w:val="18"/>
-        </w:rPr>
-        <w:t xml:space="preserve"> externa direita</w:t>
+        <w:t>Dados</w:t>
+      </w:r>
+      <w:r>
+        <w:rPr>
+          <w:sz w:val="18"/>
+          <w:szCs w:val="18"/>
+        </w:rPr>
+        <w:t xml:space="preserve"> </w:t>
+      </w:r>
+      <w:r>
+        <w:rPr>
+          <w:i/>
+          <w:iCs/>
+          <w:sz w:val="18"/>
+          <w:szCs w:val="18"/>
+        </w:rPr>
+        <w:t>IPv4</w:t>
+      </w:r>
+      <w:r>
+        <w:rPr>
+          <w:sz w:val="18"/>
+          <w:szCs w:val="18"/>
+        </w:rPr>
+        <w:t xml:space="preserve"> da rede externa esquerda</w:t>
       </w:r>
     </w:p>
     <w:tbl>
       <w:tblPr>
-        <w:tblStyle w:val="Tabelacomgrade"/>
+        <w:tblStyle w:val="TabelacomGrelha"/>
         <w:tblW w:w="0" w:type="auto"/>
         <w:tblLook w:val="04A0" w:firstRow="1" w:lastRow="0" w:firstColumn="1" w:lastColumn="0" w:noHBand="0" w:noVBand="1"/>
       </w:tblPr>
@@ -2558,6 +3011,9 @@
         <w:gridCol w:w="2832"/>
       </w:tblGrid>
       <w:tr>
+        <w:trPr>
+          <w:trHeight w:val="220"/>
+        </w:trPr>
         <w:tc>
           <w:tcPr>
             <w:tcW w:w="2831" w:type="dxa"/>
@@ -2565,6 +3021,7 @@
               <w:top w:val="nil"/>
               <w:left w:val="nil"/>
             </w:tcBorders>
+            <w:vAlign w:val="center"/>
           </w:tcPr>
           <w:p>
             <w:pPr>
@@ -2580,21 +3037,31 @@
           <w:tcPr>
             <w:tcW w:w="2831" w:type="dxa"/>
             <w:shd w:val="clear" w:color="auto" w:fill="D9D9D9" w:themeFill="background1" w:themeFillShade="D9"/>
-          </w:tcPr>
-          <w:p>
-            <w:pPr>
-              <w:jc w:val="center"/>
-              <w:rPr>
-                <w:sz w:val="18"/>
-                <w:szCs w:val="18"/>
-              </w:rPr>
-            </w:pPr>
-            <w:r>
-              <w:rPr>
-                <w:sz w:val="18"/>
-                <w:szCs w:val="18"/>
-              </w:rPr>
-              <w:t>Endereço IPv4</w:t>
+            <w:vAlign w:val="center"/>
+          </w:tcPr>
+          <w:p>
+            <w:pPr>
+              <w:jc w:val="center"/>
+              <w:rPr>
+                <w:sz w:val="18"/>
+                <w:szCs w:val="18"/>
+              </w:rPr>
+            </w:pPr>
+            <w:r>
+              <w:rPr>
+                <w:sz w:val="18"/>
+                <w:szCs w:val="18"/>
+              </w:rPr>
+              <w:t xml:space="preserve">Endereço </w:t>
+            </w:r>
+            <w:r>
+              <w:rPr>
+                <w:i/>
+                <w:iCs/>
+                <w:sz w:val="18"/>
+                <w:szCs w:val="18"/>
+              </w:rPr>
+              <w:t>IPv4</w:t>
             </w:r>
           </w:p>
         </w:tc>
@@ -2602,15 +3069,17 @@
           <w:tcPr>
             <w:tcW w:w="2832" w:type="dxa"/>
             <w:shd w:val="clear" w:color="auto" w:fill="D9D9D9" w:themeFill="background1" w:themeFillShade="D9"/>
-          </w:tcPr>
-          <w:p>
-            <w:pPr>
-              <w:jc w:val="center"/>
-              <w:rPr>
-                <w:sz w:val="18"/>
-                <w:szCs w:val="18"/>
-              </w:rPr>
-            </w:pPr>
+            <w:vAlign w:val="center"/>
+          </w:tcPr>
+          <w:p>
+            <w:pPr>
+              <w:jc w:val="center"/>
+              <w:rPr>
+                <w:sz w:val="18"/>
+                <w:szCs w:val="18"/>
+              </w:rPr>
+            </w:pPr>
+            <w:proofErr w:type="spellStart"/>
             <w:r>
               <w:rPr>
                 <w:i/>
@@ -2618,58 +3087,94 @@
                 <w:sz w:val="18"/>
                 <w:szCs w:val="18"/>
               </w:rPr>
-              <w:t>Default gateway</w:t>
-            </w:r>
+              <w:t>Default</w:t>
+            </w:r>
+            <w:proofErr w:type="spellEnd"/>
+            <w:r>
+              <w:rPr>
+                <w:i/>
+                <w:iCs/>
+                <w:sz w:val="18"/>
+                <w:szCs w:val="18"/>
+              </w:rPr>
+              <w:t xml:space="preserve"> </w:t>
+            </w:r>
+            <w:proofErr w:type="spellStart"/>
+            <w:r>
+              <w:rPr>
+                <w:i/>
+                <w:iCs/>
+                <w:sz w:val="18"/>
+                <w:szCs w:val="18"/>
+              </w:rPr>
+              <w:t>gateway</w:t>
+            </w:r>
+            <w:proofErr w:type="spellEnd"/>
           </w:p>
         </w:tc>
       </w:tr>
       <w:tr>
+        <w:trPr>
+          <w:trHeight w:val="220"/>
+        </w:trPr>
         <w:tc>
           <w:tcPr>
             <w:tcW w:w="2831" w:type="dxa"/>
             <w:shd w:val="clear" w:color="auto" w:fill="D9D9D9" w:themeFill="background1" w:themeFillShade="D9"/>
-          </w:tcPr>
-          <w:p>
-            <w:pPr>
-              <w:jc w:val="center"/>
-              <w:rPr>
-                <w:sz w:val="18"/>
-                <w:szCs w:val="18"/>
-              </w:rPr>
-            </w:pPr>
-            <w:r>
-              <w:rPr>
-                <w:sz w:val="18"/>
-                <w:szCs w:val="18"/>
-              </w:rPr>
-              <w:t>Router R2 – f1/0</w:t>
+            <w:vAlign w:val="center"/>
+          </w:tcPr>
+          <w:p>
+            <w:pPr>
+              <w:jc w:val="center"/>
+              <w:rPr>
+                <w:sz w:val="18"/>
+                <w:szCs w:val="18"/>
+              </w:rPr>
+            </w:pPr>
+            <w:r>
+              <w:rPr>
+                <w:sz w:val="18"/>
+                <w:szCs w:val="18"/>
+              </w:rPr>
+              <w:t xml:space="preserve">Router R1 – </w:t>
+            </w:r>
+            <w:r>
+              <w:rPr>
+                <w:i/>
+                <w:iCs/>
+                <w:sz w:val="18"/>
+                <w:szCs w:val="18"/>
+              </w:rPr>
+              <w:t>e0/0</w:t>
             </w:r>
           </w:p>
         </w:tc>
         <w:tc>
           <w:tcPr>
             <w:tcW w:w="2831" w:type="dxa"/>
-          </w:tcPr>
-          <w:p>
-            <w:pPr>
-              <w:jc w:val="center"/>
-              <w:rPr>
-                <w:sz w:val="18"/>
-                <w:szCs w:val="18"/>
-              </w:rPr>
-            </w:pPr>
-            <w:r>
-              <w:rPr>
-                <w:sz w:val="18"/>
-                <w:szCs w:val="18"/>
-              </w:rPr>
-              <w:t>193.136.212.145</w:t>
+            <w:vAlign w:val="center"/>
+          </w:tcPr>
+          <w:p>
+            <w:pPr>
+              <w:jc w:val="center"/>
+              <w:rPr>
+                <w:sz w:val="18"/>
+                <w:szCs w:val="18"/>
+              </w:rPr>
+            </w:pPr>
+            <w:r>
+              <w:rPr>
+                <w:sz w:val="18"/>
+                <w:szCs w:val="18"/>
+              </w:rPr>
+              <w:t>193.136.212.137</w:t>
             </w:r>
           </w:p>
         </w:tc>
         <w:tc>
           <w:tcPr>
             <w:tcW w:w="2832" w:type="dxa"/>
+            <w:vAlign w:val="center"/>
           </w:tcPr>
           <w:p>
             <w:pPr>
@@ -2690,133 +3195,163 @@
         </w:tc>
       </w:tr>
       <w:tr>
+        <w:trPr>
+          <w:trHeight w:val="220"/>
+        </w:trPr>
         <w:tc>
           <w:tcPr>
             <w:tcW w:w="2831" w:type="dxa"/>
             <w:shd w:val="clear" w:color="auto" w:fill="D9D9D9" w:themeFill="background1" w:themeFillShade="D9"/>
-          </w:tcPr>
-          <w:p>
-            <w:pPr>
-              <w:jc w:val="center"/>
-              <w:rPr>
-                <w:sz w:val="18"/>
-                <w:szCs w:val="18"/>
-              </w:rPr>
-            </w:pPr>
-            <w:r>
-              <w:rPr>
-                <w:sz w:val="18"/>
-                <w:szCs w:val="18"/>
-              </w:rPr>
-              <w:t>PC3 – eth0</w:t>
+            <w:vAlign w:val="center"/>
+          </w:tcPr>
+          <w:p>
+            <w:pPr>
+              <w:jc w:val="center"/>
+              <w:rPr>
+                <w:sz w:val="18"/>
+                <w:szCs w:val="18"/>
+              </w:rPr>
+            </w:pPr>
+            <w:r>
+              <w:rPr>
+                <w:sz w:val="18"/>
+                <w:szCs w:val="18"/>
+              </w:rPr>
+              <w:t xml:space="preserve">PC1 – </w:t>
+            </w:r>
+            <w:r>
+              <w:rPr>
+                <w:i/>
+                <w:iCs/>
+                <w:sz w:val="18"/>
+                <w:szCs w:val="18"/>
+              </w:rPr>
+              <w:t>eth0</w:t>
             </w:r>
           </w:p>
         </w:tc>
         <w:tc>
           <w:tcPr>
             <w:tcW w:w="2831" w:type="dxa"/>
-          </w:tcPr>
-          <w:p>
-            <w:pPr>
-              <w:jc w:val="center"/>
-              <w:rPr>
-                <w:sz w:val="18"/>
-                <w:szCs w:val="18"/>
-              </w:rPr>
-            </w:pPr>
-            <w:r>
-              <w:rPr>
-                <w:sz w:val="18"/>
-                <w:szCs w:val="18"/>
-              </w:rPr>
-              <w:t>193.136.212.149</w:t>
+            <w:vAlign w:val="center"/>
+          </w:tcPr>
+          <w:p>
+            <w:pPr>
+              <w:jc w:val="center"/>
+              <w:rPr>
+                <w:sz w:val="18"/>
+                <w:szCs w:val="18"/>
+              </w:rPr>
+            </w:pPr>
+            <w:r>
+              <w:rPr>
+                <w:sz w:val="18"/>
+                <w:szCs w:val="18"/>
+              </w:rPr>
+              <w:t>193.136.212.141</w:t>
             </w:r>
           </w:p>
         </w:tc>
         <w:tc>
           <w:tcPr>
             <w:tcW w:w="2832" w:type="dxa"/>
-          </w:tcPr>
-          <w:p>
-            <w:pPr>
-              <w:jc w:val="center"/>
-              <w:rPr>
-                <w:sz w:val="18"/>
-                <w:szCs w:val="18"/>
-              </w:rPr>
-            </w:pPr>
-            <w:r>
-              <w:rPr>
-                <w:sz w:val="18"/>
-                <w:szCs w:val="18"/>
-              </w:rPr>
-              <w:t>193.136.212.145</w:t>
+            <w:vAlign w:val="center"/>
+          </w:tcPr>
+          <w:p>
+            <w:pPr>
+              <w:jc w:val="center"/>
+              <w:rPr>
+                <w:sz w:val="18"/>
+                <w:szCs w:val="18"/>
+              </w:rPr>
+            </w:pPr>
+            <w:r>
+              <w:rPr>
+                <w:sz w:val="18"/>
+                <w:szCs w:val="18"/>
+              </w:rPr>
+              <w:t>193.136.212.137</w:t>
             </w:r>
           </w:p>
         </w:tc>
       </w:tr>
       <w:tr>
+        <w:trPr>
+          <w:trHeight w:val="220"/>
+        </w:trPr>
         <w:tc>
           <w:tcPr>
             <w:tcW w:w="2831" w:type="dxa"/>
             <w:shd w:val="clear" w:color="auto" w:fill="D9D9D9" w:themeFill="background1" w:themeFillShade="D9"/>
-          </w:tcPr>
-          <w:p>
-            <w:pPr>
-              <w:jc w:val="center"/>
-              <w:rPr>
-                <w:sz w:val="18"/>
-                <w:szCs w:val="18"/>
-              </w:rPr>
-            </w:pPr>
-            <w:r>
-              <w:rPr>
-                <w:sz w:val="18"/>
-                <w:szCs w:val="18"/>
-              </w:rPr>
-              <w:t>PC4 – eth0</w:t>
+            <w:vAlign w:val="center"/>
+          </w:tcPr>
+          <w:p>
+            <w:pPr>
+              <w:jc w:val="center"/>
+              <w:rPr>
+                <w:sz w:val="18"/>
+                <w:szCs w:val="18"/>
+              </w:rPr>
+            </w:pPr>
+            <w:r>
+              <w:rPr>
+                <w:sz w:val="18"/>
+                <w:szCs w:val="18"/>
+              </w:rPr>
+              <w:t xml:space="preserve">PC2 – </w:t>
+            </w:r>
+            <w:r>
+              <w:rPr>
+                <w:i/>
+                <w:iCs/>
+                <w:sz w:val="18"/>
+                <w:szCs w:val="18"/>
+              </w:rPr>
+              <w:t>eth0</w:t>
             </w:r>
           </w:p>
         </w:tc>
         <w:tc>
           <w:tcPr>
             <w:tcW w:w="2831" w:type="dxa"/>
-          </w:tcPr>
-          <w:p>
-            <w:pPr>
-              <w:jc w:val="center"/>
-              <w:rPr>
-                <w:sz w:val="18"/>
-                <w:szCs w:val="18"/>
-              </w:rPr>
-            </w:pPr>
-            <w:r>
-              <w:rPr>
-                <w:sz w:val="18"/>
-                <w:szCs w:val="18"/>
-              </w:rPr>
-              <w:t>193.136.212.150</w:t>
+            <w:vAlign w:val="center"/>
+          </w:tcPr>
+          <w:p>
+            <w:pPr>
+              <w:jc w:val="center"/>
+              <w:rPr>
+                <w:sz w:val="18"/>
+                <w:szCs w:val="18"/>
+              </w:rPr>
+            </w:pPr>
+            <w:r>
+              <w:rPr>
+                <w:sz w:val="18"/>
+                <w:szCs w:val="18"/>
+              </w:rPr>
+              <w:t>193.136.212.142</w:t>
             </w:r>
           </w:p>
         </w:tc>
         <w:tc>
           <w:tcPr>
             <w:tcW w:w="2832" w:type="dxa"/>
-          </w:tcPr>
-          <w:p>
-            <w:pPr>
-              <w:jc w:val="center"/>
-              <w:rPr>
-                <w:sz w:val="18"/>
-                <w:szCs w:val="18"/>
-              </w:rPr>
-            </w:pPr>
-            <w:r>
-              <w:rPr>
-                <w:sz w:val="18"/>
-                <w:szCs w:val="18"/>
-              </w:rPr>
-              <w:t>193.136.212.145</w:t>
+            <w:vAlign w:val="center"/>
+          </w:tcPr>
+          <w:p>
+            <w:pPr>
+              <w:jc w:val="center"/>
+              <w:rPr>
+                <w:sz w:val="18"/>
+                <w:szCs w:val="18"/>
+              </w:rPr>
+            </w:pPr>
+            <w:r>
+              <w:rPr>
+                <w:sz w:val="18"/>
+                <w:szCs w:val="18"/>
+              </w:rPr>
+              <w:t>193.136.212.137</w:t>
             </w:r>
           </w:p>
         </w:tc>
@@ -2834,31 +3369,1523 @@
           <w:sz w:val="18"/>
           <w:szCs w:val="18"/>
         </w:rPr>
-        <w:t xml:space="preserve">  Tabela 8: </w:t>
-      </w:r>
-      <w:r>
-        <w:rPr>
-          <w:sz w:val="18"/>
-          <w:szCs w:val="18"/>
-        </w:rPr>
-        <w:t xml:space="preserve">Configuração do protocolo IPv4 dos componentes presentes na rede </w:t>
-      </w:r>
-      <w:r>
-        <w:rPr>
-          <w:sz w:val="18"/>
-          <w:szCs w:val="18"/>
-        </w:rPr>
-        <w:t>externa direita</w:t>
-      </w:r>
+        <w:t xml:space="preserve">  </w:t>
+      </w:r>
+      <w:r>
+        <w:rPr>
+          <w:i/>
+          <w:iCs/>
+          <w:sz w:val="18"/>
+          <w:szCs w:val="18"/>
+          <w:u w:val="single"/>
+        </w:rPr>
+        <w:t>Tabela 6</w:t>
+      </w:r>
+      <w:r>
+        <w:rPr>
+          <w:sz w:val="18"/>
+          <w:szCs w:val="18"/>
+        </w:rPr>
+        <w:t xml:space="preserve"> -</w:t>
+      </w:r>
+      <w:r>
+        <w:rPr>
+          <w:sz w:val="18"/>
+          <w:szCs w:val="18"/>
+        </w:rPr>
+        <w:t xml:space="preserve"> Configuração </w:t>
+      </w:r>
+      <w:r>
+        <w:rPr>
+          <w:i/>
+          <w:iCs/>
+          <w:sz w:val="18"/>
+          <w:szCs w:val="18"/>
+        </w:rPr>
+        <w:t>IPv4</w:t>
+      </w:r>
+      <w:r>
+        <w:rPr>
+          <w:sz w:val="18"/>
+          <w:szCs w:val="18"/>
+        </w:rPr>
+        <w:t xml:space="preserve"> dos </w:t>
+      </w:r>
+      <w:r>
+        <w:rPr>
+          <w:sz w:val="18"/>
+          <w:szCs w:val="18"/>
+        </w:rPr>
+        <w:t>dispositivos</w:t>
+      </w:r>
+      <w:r>
+        <w:rPr>
+          <w:sz w:val="18"/>
+          <w:szCs w:val="18"/>
+        </w:rPr>
+        <w:t xml:space="preserve"> </w:t>
+      </w:r>
+      <w:r>
+        <w:rPr>
+          <w:sz w:val="18"/>
+          <w:szCs w:val="18"/>
+        </w:rPr>
+        <w:t>presentes na rede externa esquerda</w:t>
+      </w:r>
+    </w:p>
+    <w:p>
+      <w:pPr>
+        <w:rPr>
+          <w:sz w:val="2"/>
+          <w:szCs w:val="2"/>
+        </w:rPr>
+      </w:pPr>
+    </w:p>
+    <w:p>
+      <w:pPr>
+        <w:ind w:firstLine="708"/>
+        <w:rPr>
+          <w:b/>
+          <w:bCs/>
+        </w:rPr>
+      </w:pPr>
+      <w:r>
+        <w:rPr>
+          <w:b/>
+          <w:bCs/>
+        </w:rPr>
+        <w:t>2</w:t>
+      </w:r>
+      <w:r>
+        <w:rPr>
+          <w:b/>
+          <w:bCs/>
+        </w:rPr>
+        <w:t>.4</w:t>
+      </w:r>
+      <w:r>
+        <w:rPr>
+          <w:b/>
+          <w:bCs/>
+        </w:rPr>
+        <w:t xml:space="preserve">. </w:t>
+      </w:r>
+      <w:r>
+        <w:rPr>
+          <w:b/>
+          <w:bCs/>
+        </w:rPr>
+        <w:t>R</w:t>
+      </w:r>
+      <w:r>
+        <w:rPr>
+          <w:b/>
+          <w:bCs/>
+        </w:rPr>
+        <w:t>ede externa dire</w:t>
+      </w:r>
+      <w:r>
+        <w:rPr>
+          <w:b/>
+          <w:bCs/>
+        </w:rPr>
+        <w:t>i</w:t>
+      </w:r>
+      <w:r>
+        <w:rPr>
+          <w:b/>
+          <w:bCs/>
+        </w:rPr>
+        <w:t>ta (</w:t>
+      </w:r>
+      <w:r>
+        <w:rPr>
+          <w:b/>
+          <w:bCs/>
+        </w:rPr>
+        <w:t>PC3, PC4, R2</w:t>
+      </w:r>
+      <w:r>
+        <w:rPr>
+          <w:b/>
+          <w:bCs/>
+        </w:rPr>
+        <w:t>):</w:t>
+      </w:r>
+    </w:p>
+    <w:tbl>
+      <w:tblPr>
+        <w:tblStyle w:val="TabelacomGrelha"/>
+        <w:tblW w:w="5000" w:type="pct"/>
+        <w:tblLook w:val="04A0" w:firstRow="1" w:lastRow="0" w:firstColumn="1" w:lastColumn="0" w:noHBand="0" w:noVBand="1"/>
+      </w:tblPr>
+      <w:tblGrid>
+        <w:gridCol w:w="2123"/>
+        <w:gridCol w:w="2123"/>
+        <w:gridCol w:w="2124"/>
+        <w:gridCol w:w="2124"/>
+      </w:tblGrid>
+      <w:tr>
+        <w:trPr>
+          <w:trHeight w:val="439"/>
+        </w:trPr>
+        <w:tc>
+          <w:tcPr>
+            <w:tcW w:w="1250" w:type="pct"/>
+            <w:shd w:val="clear" w:color="auto" w:fill="D9D9D9" w:themeFill="background1" w:themeFillShade="D9"/>
+            <w:vAlign w:val="center"/>
+          </w:tcPr>
+          <w:p>
+            <w:pPr>
+              <w:jc w:val="center"/>
+              <w:rPr>
+                <w:sz w:val="18"/>
+                <w:szCs w:val="18"/>
+              </w:rPr>
+            </w:pPr>
+            <w:r>
+              <w:rPr>
+                <w:sz w:val="18"/>
+                <w:szCs w:val="18"/>
+              </w:rPr>
+              <w:t>Endereço de rede (</w:t>
+            </w:r>
+            <w:r>
+              <w:rPr>
+                <w:i/>
+                <w:iCs/>
+                <w:sz w:val="18"/>
+                <w:szCs w:val="18"/>
+              </w:rPr>
+              <w:t>CIDR</w:t>
+            </w:r>
+            <w:r>
+              <w:rPr>
+                <w:sz w:val="18"/>
+                <w:szCs w:val="18"/>
+              </w:rPr>
+              <w:t>)</w:t>
+            </w:r>
+          </w:p>
+        </w:tc>
+        <w:tc>
+          <w:tcPr>
+            <w:tcW w:w="1250" w:type="pct"/>
+            <w:shd w:val="clear" w:color="auto" w:fill="D9D9D9" w:themeFill="background1" w:themeFillShade="D9"/>
+            <w:vAlign w:val="center"/>
+          </w:tcPr>
+          <w:p>
+            <w:pPr>
+              <w:jc w:val="center"/>
+              <w:rPr>
+                <w:sz w:val="18"/>
+                <w:szCs w:val="18"/>
+              </w:rPr>
+            </w:pPr>
+            <w:r>
+              <w:rPr>
+                <w:sz w:val="18"/>
+                <w:szCs w:val="18"/>
+              </w:rPr>
+              <w:t>Máscara de Rede</w:t>
+            </w:r>
+          </w:p>
+        </w:tc>
+        <w:tc>
+          <w:tcPr>
+            <w:tcW w:w="1250" w:type="pct"/>
+            <w:shd w:val="clear" w:color="auto" w:fill="D9D9D9" w:themeFill="background1" w:themeFillShade="D9"/>
+            <w:vAlign w:val="center"/>
+          </w:tcPr>
+          <w:p>
+            <w:pPr>
+              <w:jc w:val="center"/>
+              <w:rPr>
+                <w:sz w:val="18"/>
+                <w:szCs w:val="18"/>
+              </w:rPr>
+            </w:pPr>
+            <w:r>
+              <w:rPr>
+                <w:sz w:val="18"/>
+                <w:szCs w:val="18"/>
+              </w:rPr>
+              <w:t xml:space="preserve">Endereço de </w:t>
+            </w:r>
+            <w:proofErr w:type="spellStart"/>
+            <w:r>
+              <w:rPr>
+                <w:i/>
+                <w:iCs/>
+                <w:sz w:val="18"/>
+                <w:szCs w:val="18"/>
+              </w:rPr>
+              <w:t>broadcast</w:t>
+            </w:r>
+            <w:proofErr w:type="spellEnd"/>
+          </w:p>
+        </w:tc>
+        <w:tc>
+          <w:tcPr>
+            <w:tcW w:w="1250" w:type="pct"/>
+            <w:shd w:val="clear" w:color="auto" w:fill="D9D9D9" w:themeFill="background1" w:themeFillShade="D9"/>
+            <w:vAlign w:val="center"/>
+          </w:tcPr>
+          <w:p>
+            <w:pPr>
+              <w:jc w:val="center"/>
+              <w:rPr>
+                <w:sz w:val="18"/>
+                <w:szCs w:val="18"/>
+              </w:rPr>
+            </w:pPr>
+            <w:r>
+              <w:rPr>
+                <w:sz w:val="18"/>
+                <w:szCs w:val="18"/>
+              </w:rPr>
+              <w:t>Gama de endereçamento</w:t>
+            </w:r>
+          </w:p>
+        </w:tc>
+      </w:tr>
+      <w:tr>
+        <w:trPr>
+          <w:trHeight w:val="439"/>
+        </w:trPr>
+        <w:tc>
+          <w:tcPr>
+            <w:tcW w:w="1250" w:type="pct"/>
+            <w:vAlign w:val="center"/>
+          </w:tcPr>
+          <w:p>
+            <w:pPr>
+              <w:jc w:val="center"/>
+              <w:rPr>
+                <w:sz w:val="18"/>
+                <w:szCs w:val="18"/>
+              </w:rPr>
+            </w:pPr>
+            <w:r>
+              <w:rPr>
+                <w:sz w:val="18"/>
+                <w:szCs w:val="18"/>
+              </w:rPr>
+              <w:t>193.136.212.144/29</w:t>
+            </w:r>
+          </w:p>
+        </w:tc>
+        <w:tc>
+          <w:tcPr>
+            <w:tcW w:w="1250" w:type="pct"/>
+            <w:vAlign w:val="center"/>
+          </w:tcPr>
+          <w:p>
+            <w:pPr>
+              <w:jc w:val="center"/>
+              <w:rPr>
+                <w:sz w:val="18"/>
+                <w:szCs w:val="18"/>
+              </w:rPr>
+            </w:pPr>
+            <w:r>
+              <w:rPr>
+                <w:sz w:val="18"/>
+                <w:szCs w:val="18"/>
+              </w:rPr>
+              <w:t>255.255.255.248</w:t>
+            </w:r>
+          </w:p>
+        </w:tc>
+        <w:tc>
+          <w:tcPr>
+            <w:tcW w:w="1250" w:type="pct"/>
+            <w:vAlign w:val="center"/>
+          </w:tcPr>
+          <w:p>
+            <w:pPr>
+              <w:jc w:val="center"/>
+              <w:rPr>
+                <w:sz w:val="18"/>
+                <w:szCs w:val="18"/>
+              </w:rPr>
+            </w:pPr>
+            <w:r>
+              <w:rPr>
+                <w:sz w:val="18"/>
+                <w:szCs w:val="18"/>
+              </w:rPr>
+              <w:t>193.136.212.151</w:t>
+            </w:r>
+          </w:p>
+        </w:tc>
+        <w:tc>
+          <w:tcPr>
+            <w:tcW w:w="1250" w:type="pct"/>
+            <w:vAlign w:val="center"/>
+          </w:tcPr>
+          <w:p>
+            <w:pPr>
+              <w:jc w:val="center"/>
+              <w:rPr>
+                <w:sz w:val="18"/>
+                <w:szCs w:val="18"/>
+              </w:rPr>
+            </w:pPr>
+            <w:r>
+              <w:rPr>
+                <w:sz w:val="18"/>
+                <w:szCs w:val="18"/>
+              </w:rPr>
+              <w:t>193.136.212.145 - 193.136.212.150</w:t>
+            </w:r>
+          </w:p>
+        </w:tc>
+      </w:tr>
+    </w:tbl>
+    <w:p>
+      <w:pPr>
+        <w:rPr>
+          <w:sz w:val="18"/>
+          <w:szCs w:val="18"/>
+        </w:rPr>
+      </w:pPr>
+      <w:r>
+        <w:rPr>
+          <w:i/>
+          <w:iCs/>
+          <w:sz w:val="18"/>
+          <w:szCs w:val="18"/>
+        </w:rPr>
+        <w:t xml:space="preserve">  </w:t>
+      </w:r>
+      <w:r>
+        <w:rPr>
+          <w:i/>
+          <w:iCs/>
+          <w:sz w:val="18"/>
+          <w:szCs w:val="18"/>
+          <w:u w:val="single"/>
+        </w:rPr>
+        <w:t>Tabela 7</w:t>
+      </w:r>
+      <w:r>
+        <w:rPr>
+          <w:sz w:val="18"/>
+          <w:szCs w:val="18"/>
+        </w:rPr>
+        <w:t xml:space="preserve"> -</w:t>
+      </w:r>
+      <w:r>
+        <w:rPr>
+          <w:sz w:val="18"/>
+          <w:szCs w:val="18"/>
+        </w:rPr>
+        <w:t xml:space="preserve"> </w:t>
+      </w:r>
+      <w:r>
+        <w:rPr>
+          <w:sz w:val="18"/>
+          <w:szCs w:val="18"/>
+        </w:rPr>
+        <w:t>Dados</w:t>
+      </w:r>
+      <w:r>
+        <w:rPr>
+          <w:sz w:val="18"/>
+          <w:szCs w:val="18"/>
+        </w:rPr>
+        <w:t xml:space="preserve"> IPv4 da rede externa direita</w:t>
+      </w:r>
+    </w:p>
+    <w:tbl>
+      <w:tblPr>
+        <w:tblStyle w:val="TabelacomGrelha"/>
+        <w:tblW w:w="0" w:type="auto"/>
+        <w:tblLook w:val="04A0" w:firstRow="1" w:lastRow="0" w:firstColumn="1" w:lastColumn="0" w:noHBand="0" w:noVBand="1"/>
+      </w:tblPr>
+      <w:tblGrid>
+        <w:gridCol w:w="2831"/>
+        <w:gridCol w:w="2831"/>
+        <w:gridCol w:w="2832"/>
+      </w:tblGrid>
+      <w:tr>
+        <w:trPr>
+          <w:trHeight w:val="220"/>
+        </w:trPr>
+        <w:tc>
+          <w:tcPr>
+            <w:tcW w:w="2831" w:type="dxa"/>
+            <w:tcBorders>
+              <w:top w:val="nil"/>
+              <w:left w:val="nil"/>
+            </w:tcBorders>
+            <w:vAlign w:val="center"/>
+          </w:tcPr>
+          <w:p>
+            <w:pPr>
+              <w:jc w:val="center"/>
+              <w:rPr>
+                <w:sz w:val="18"/>
+                <w:szCs w:val="18"/>
+              </w:rPr>
+            </w:pPr>
+          </w:p>
+        </w:tc>
+        <w:tc>
+          <w:tcPr>
+            <w:tcW w:w="2831" w:type="dxa"/>
+            <w:shd w:val="clear" w:color="auto" w:fill="D9D9D9" w:themeFill="background1" w:themeFillShade="D9"/>
+            <w:vAlign w:val="center"/>
+          </w:tcPr>
+          <w:p>
+            <w:pPr>
+              <w:jc w:val="center"/>
+              <w:rPr>
+                <w:sz w:val="18"/>
+                <w:szCs w:val="18"/>
+              </w:rPr>
+            </w:pPr>
+            <w:r>
+              <w:rPr>
+                <w:sz w:val="18"/>
+                <w:szCs w:val="18"/>
+              </w:rPr>
+              <w:t xml:space="preserve">Endereço </w:t>
+            </w:r>
+            <w:r>
+              <w:rPr>
+                <w:i/>
+                <w:iCs/>
+                <w:sz w:val="18"/>
+                <w:szCs w:val="18"/>
+              </w:rPr>
+              <w:t>IPv4</w:t>
+            </w:r>
+          </w:p>
+        </w:tc>
+        <w:tc>
+          <w:tcPr>
+            <w:tcW w:w="2832" w:type="dxa"/>
+            <w:shd w:val="clear" w:color="auto" w:fill="D9D9D9" w:themeFill="background1" w:themeFillShade="D9"/>
+            <w:vAlign w:val="center"/>
+          </w:tcPr>
+          <w:p>
+            <w:pPr>
+              <w:jc w:val="center"/>
+              <w:rPr>
+                <w:sz w:val="18"/>
+                <w:szCs w:val="18"/>
+              </w:rPr>
+            </w:pPr>
+            <w:proofErr w:type="spellStart"/>
+            <w:r>
+              <w:rPr>
+                <w:i/>
+                <w:iCs/>
+                <w:sz w:val="18"/>
+                <w:szCs w:val="18"/>
+              </w:rPr>
+              <w:t>Default</w:t>
+            </w:r>
+            <w:proofErr w:type="spellEnd"/>
+            <w:r>
+              <w:rPr>
+                <w:i/>
+                <w:iCs/>
+                <w:sz w:val="18"/>
+                <w:szCs w:val="18"/>
+              </w:rPr>
+              <w:t xml:space="preserve"> </w:t>
+            </w:r>
+            <w:proofErr w:type="spellStart"/>
+            <w:r>
+              <w:rPr>
+                <w:i/>
+                <w:iCs/>
+                <w:sz w:val="18"/>
+                <w:szCs w:val="18"/>
+              </w:rPr>
+              <w:t>gateway</w:t>
+            </w:r>
+            <w:proofErr w:type="spellEnd"/>
+          </w:p>
+        </w:tc>
+      </w:tr>
+      <w:tr>
+        <w:trPr>
+          <w:trHeight w:val="220"/>
+        </w:trPr>
+        <w:tc>
+          <w:tcPr>
+            <w:tcW w:w="2831" w:type="dxa"/>
+            <w:shd w:val="clear" w:color="auto" w:fill="D9D9D9" w:themeFill="background1" w:themeFillShade="D9"/>
+            <w:vAlign w:val="center"/>
+          </w:tcPr>
+          <w:p>
+            <w:pPr>
+              <w:jc w:val="center"/>
+              <w:rPr>
+                <w:sz w:val="18"/>
+                <w:szCs w:val="18"/>
+              </w:rPr>
+            </w:pPr>
+            <w:r>
+              <w:rPr>
+                <w:sz w:val="18"/>
+                <w:szCs w:val="18"/>
+              </w:rPr>
+              <w:t xml:space="preserve">Router R2 – </w:t>
+            </w:r>
+            <w:r>
+              <w:rPr>
+                <w:i/>
+                <w:iCs/>
+                <w:sz w:val="18"/>
+                <w:szCs w:val="18"/>
+              </w:rPr>
+              <w:t>f1/0</w:t>
+            </w:r>
+          </w:p>
+        </w:tc>
+        <w:tc>
+          <w:tcPr>
+            <w:tcW w:w="2831" w:type="dxa"/>
+            <w:vAlign w:val="center"/>
+          </w:tcPr>
+          <w:p>
+            <w:pPr>
+              <w:jc w:val="center"/>
+              <w:rPr>
+                <w:sz w:val="18"/>
+                <w:szCs w:val="18"/>
+              </w:rPr>
+            </w:pPr>
+            <w:r>
+              <w:rPr>
+                <w:sz w:val="18"/>
+                <w:szCs w:val="18"/>
+              </w:rPr>
+              <w:t>193.136.212.145</w:t>
+            </w:r>
+          </w:p>
+        </w:tc>
+        <w:tc>
+          <w:tcPr>
+            <w:tcW w:w="2832" w:type="dxa"/>
+            <w:vAlign w:val="center"/>
+          </w:tcPr>
+          <w:p>
+            <w:pPr>
+              <w:jc w:val="center"/>
+              <w:rPr>
+                <w:sz w:val="18"/>
+                <w:szCs w:val="18"/>
+              </w:rPr>
+            </w:pPr>
+            <w:r>
+              <w:rPr>
+                <w:sz w:val="18"/>
+                <w:szCs w:val="18"/>
+              </w:rPr>
+              <w:t>----------------------</w:t>
+            </w:r>
+          </w:p>
+        </w:tc>
+      </w:tr>
+      <w:tr>
+        <w:trPr>
+          <w:trHeight w:val="220"/>
+        </w:trPr>
+        <w:tc>
+          <w:tcPr>
+            <w:tcW w:w="2831" w:type="dxa"/>
+            <w:shd w:val="clear" w:color="auto" w:fill="D9D9D9" w:themeFill="background1" w:themeFillShade="D9"/>
+            <w:vAlign w:val="center"/>
+          </w:tcPr>
+          <w:p>
+            <w:pPr>
+              <w:jc w:val="center"/>
+              <w:rPr>
+                <w:sz w:val="18"/>
+                <w:szCs w:val="18"/>
+              </w:rPr>
+            </w:pPr>
+            <w:r>
+              <w:rPr>
+                <w:sz w:val="18"/>
+                <w:szCs w:val="18"/>
+              </w:rPr>
+              <w:t xml:space="preserve">PC3 – </w:t>
+            </w:r>
+            <w:r>
+              <w:rPr>
+                <w:i/>
+                <w:iCs/>
+                <w:sz w:val="18"/>
+                <w:szCs w:val="18"/>
+              </w:rPr>
+              <w:t>eth0</w:t>
+            </w:r>
+          </w:p>
+        </w:tc>
+        <w:tc>
+          <w:tcPr>
+            <w:tcW w:w="2831" w:type="dxa"/>
+            <w:vAlign w:val="center"/>
+          </w:tcPr>
+          <w:p>
+            <w:pPr>
+              <w:jc w:val="center"/>
+              <w:rPr>
+                <w:sz w:val="18"/>
+                <w:szCs w:val="18"/>
+              </w:rPr>
+            </w:pPr>
+            <w:r>
+              <w:rPr>
+                <w:sz w:val="18"/>
+                <w:szCs w:val="18"/>
+              </w:rPr>
+              <w:t>193.136.212.149</w:t>
+            </w:r>
+          </w:p>
+        </w:tc>
+        <w:tc>
+          <w:tcPr>
+            <w:tcW w:w="2832" w:type="dxa"/>
+            <w:vAlign w:val="center"/>
+          </w:tcPr>
+          <w:p>
+            <w:pPr>
+              <w:jc w:val="center"/>
+              <w:rPr>
+                <w:sz w:val="18"/>
+                <w:szCs w:val="18"/>
+              </w:rPr>
+            </w:pPr>
+            <w:r>
+              <w:rPr>
+                <w:sz w:val="18"/>
+                <w:szCs w:val="18"/>
+              </w:rPr>
+              <w:t>193.136.212.145</w:t>
+            </w:r>
+          </w:p>
+        </w:tc>
+      </w:tr>
+      <w:tr>
+        <w:trPr>
+          <w:trHeight w:val="220"/>
+        </w:trPr>
+        <w:tc>
+          <w:tcPr>
+            <w:tcW w:w="2831" w:type="dxa"/>
+            <w:shd w:val="clear" w:color="auto" w:fill="D9D9D9" w:themeFill="background1" w:themeFillShade="D9"/>
+            <w:vAlign w:val="center"/>
+          </w:tcPr>
+          <w:p>
+            <w:pPr>
+              <w:jc w:val="center"/>
+              <w:rPr>
+                <w:sz w:val="18"/>
+                <w:szCs w:val="18"/>
+              </w:rPr>
+            </w:pPr>
+            <w:r>
+              <w:rPr>
+                <w:sz w:val="18"/>
+                <w:szCs w:val="18"/>
+              </w:rPr>
+              <w:t xml:space="preserve">PC4 – </w:t>
+            </w:r>
+            <w:r>
+              <w:rPr>
+                <w:i/>
+                <w:iCs/>
+                <w:sz w:val="18"/>
+                <w:szCs w:val="18"/>
+              </w:rPr>
+              <w:t>eth0</w:t>
+            </w:r>
+          </w:p>
+        </w:tc>
+        <w:tc>
+          <w:tcPr>
+            <w:tcW w:w="2831" w:type="dxa"/>
+            <w:vAlign w:val="center"/>
+          </w:tcPr>
+          <w:p>
+            <w:pPr>
+              <w:jc w:val="center"/>
+              <w:rPr>
+                <w:sz w:val="18"/>
+                <w:szCs w:val="18"/>
+              </w:rPr>
+            </w:pPr>
+            <w:r>
+              <w:rPr>
+                <w:sz w:val="18"/>
+                <w:szCs w:val="18"/>
+              </w:rPr>
+              <w:t>193.136.212.150</w:t>
+            </w:r>
+          </w:p>
+        </w:tc>
+        <w:tc>
+          <w:tcPr>
+            <w:tcW w:w="2832" w:type="dxa"/>
+            <w:vAlign w:val="center"/>
+          </w:tcPr>
+          <w:p>
+            <w:pPr>
+              <w:jc w:val="center"/>
+              <w:rPr>
+                <w:sz w:val="18"/>
+                <w:szCs w:val="18"/>
+              </w:rPr>
+            </w:pPr>
+            <w:r>
+              <w:rPr>
+                <w:sz w:val="18"/>
+                <w:szCs w:val="18"/>
+              </w:rPr>
+              <w:t>193.136.212.145</w:t>
+            </w:r>
+          </w:p>
+        </w:tc>
+      </w:tr>
+    </w:tbl>
+    <w:p>
+      <w:pPr>
+        <w:rPr>
+          <w:sz w:val="18"/>
+          <w:szCs w:val="18"/>
+        </w:rPr>
+      </w:pPr>
+      <w:r>
+        <w:rPr>
+          <w:sz w:val="18"/>
+          <w:szCs w:val="18"/>
+        </w:rPr>
+        <w:t xml:space="preserve">  </w:t>
+      </w:r>
+      <w:r>
+        <w:rPr>
+          <w:i/>
+          <w:iCs/>
+          <w:sz w:val="18"/>
+          <w:szCs w:val="18"/>
+          <w:u w:val="single"/>
+        </w:rPr>
+        <w:t xml:space="preserve">Tabela </w:t>
+      </w:r>
+      <w:r>
+        <w:rPr>
+          <w:i/>
+          <w:iCs/>
+          <w:sz w:val="18"/>
+          <w:szCs w:val="18"/>
+          <w:u w:val="single"/>
+        </w:rPr>
+        <w:t>8</w:t>
+      </w:r>
+      <w:r>
+        <w:rPr>
+          <w:sz w:val="18"/>
+          <w:szCs w:val="18"/>
+        </w:rPr>
+        <w:t xml:space="preserve"> -</w:t>
+      </w:r>
+      <w:r>
+        <w:rPr>
+          <w:sz w:val="18"/>
+          <w:szCs w:val="18"/>
+        </w:rPr>
+        <w:t xml:space="preserve"> </w:t>
+      </w:r>
+      <w:r>
+        <w:rPr>
+          <w:sz w:val="18"/>
+          <w:szCs w:val="18"/>
+        </w:rPr>
+        <w:t xml:space="preserve">Configuração </w:t>
+      </w:r>
+      <w:r>
+        <w:rPr>
+          <w:i/>
+          <w:iCs/>
+          <w:sz w:val="18"/>
+          <w:szCs w:val="18"/>
+        </w:rPr>
+        <w:t>IPv4</w:t>
+      </w:r>
+      <w:r>
+        <w:rPr>
+          <w:sz w:val="18"/>
+          <w:szCs w:val="18"/>
+        </w:rPr>
+        <w:t xml:space="preserve"> dos </w:t>
+      </w:r>
+      <w:r>
+        <w:rPr>
+          <w:sz w:val="18"/>
+          <w:szCs w:val="18"/>
+        </w:rPr>
+        <w:t>dispositivos</w:t>
+      </w:r>
+      <w:r>
+        <w:rPr>
+          <w:sz w:val="18"/>
+          <w:szCs w:val="18"/>
+        </w:rPr>
+        <w:t xml:space="preserve"> presentes na rede externa direita</w:t>
+      </w:r>
+    </w:p>
+    <w:p>
+      <w:pPr>
+        <w:rPr>
+          <w:b/>
+          <w:bCs/>
+        </w:rPr>
+      </w:pPr>
+      <w:r>
+        <w:rPr>
+          <w:sz w:val="18"/>
+          <w:szCs w:val="18"/>
+        </w:rPr>
+        <w:tab/>
+      </w:r>
+      <w:r>
+        <w:rPr>
+          <w:b/>
+          <w:bCs/>
+        </w:rPr>
+        <w:t xml:space="preserve">2.5. Tabelas de </w:t>
+      </w:r>
+      <w:proofErr w:type="spellStart"/>
+      <w:r>
+        <w:rPr>
+          <w:b/>
+          <w:bCs/>
+          <w:i/>
+          <w:iCs/>
+        </w:rPr>
+        <w:t>routing</w:t>
+      </w:r>
+      <w:proofErr w:type="spellEnd"/>
+      <w:r>
+        <w:rPr>
+          <w:b/>
+          <w:bCs/>
+          <w:i/>
+          <w:iCs/>
+        </w:rPr>
+        <w:t xml:space="preserve"> </w:t>
+      </w:r>
+      <w:r>
+        <w:rPr>
+          <w:b/>
+          <w:bCs/>
+        </w:rPr>
+        <w:t>(para redes não ligadas de forma direta)</w:t>
+      </w:r>
+    </w:p>
+    <w:tbl>
+      <w:tblPr>
+        <w:tblStyle w:val="TabelacomGrelha"/>
+        <w:tblW w:w="8523" w:type="dxa"/>
+        <w:jc w:val="center"/>
+        <w:tblLook w:val="04A0" w:firstRow="1" w:lastRow="0" w:firstColumn="1" w:lastColumn="0" w:noHBand="0" w:noVBand="1"/>
+      </w:tblPr>
+      <w:tblGrid>
+        <w:gridCol w:w="2130"/>
+        <w:gridCol w:w="2131"/>
+        <w:gridCol w:w="2131"/>
+        <w:gridCol w:w="2131"/>
+      </w:tblGrid>
+      <w:tr>
+        <w:trPr>
+          <w:trHeight w:val="220"/>
+          <w:jc w:val="center"/>
+        </w:trPr>
+        <w:tc>
+          <w:tcPr>
+            <w:tcW w:w="2130" w:type="dxa"/>
+            <w:tcBorders>
+              <w:top w:val="nil"/>
+              <w:left w:val="nil"/>
+            </w:tcBorders>
+            <w:vAlign w:val="center"/>
+          </w:tcPr>
+          <w:p>
+            <w:pPr>
+              <w:jc w:val="center"/>
+              <w:rPr>
+                <w:sz w:val="18"/>
+                <w:szCs w:val="18"/>
+              </w:rPr>
+            </w:pPr>
+          </w:p>
+        </w:tc>
+        <w:tc>
+          <w:tcPr>
+            <w:tcW w:w="2131" w:type="dxa"/>
+            <w:shd w:val="clear" w:color="auto" w:fill="D9D9D9" w:themeFill="background1" w:themeFillShade="D9"/>
+            <w:vAlign w:val="center"/>
+          </w:tcPr>
+          <w:p>
+            <w:pPr>
+              <w:jc w:val="center"/>
+              <w:rPr>
+                <w:i/>
+                <w:iCs/>
+                <w:sz w:val="18"/>
+                <w:szCs w:val="18"/>
+              </w:rPr>
+            </w:pPr>
+            <w:r>
+              <w:rPr>
+                <w:sz w:val="18"/>
+                <w:szCs w:val="18"/>
+              </w:rPr>
+              <w:t>Endereço de rede (</w:t>
+            </w:r>
+            <w:r>
+              <w:rPr>
+                <w:i/>
+                <w:iCs/>
+                <w:sz w:val="18"/>
+                <w:szCs w:val="18"/>
+              </w:rPr>
+              <w:t>CIDR</w:t>
+            </w:r>
+            <w:r>
+              <w:rPr>
+                <w:sz w:val="18"/>
+                <w:szCs w:val="18"/>
+              </w:rPr>
+              <w:t>)</w:t>
+            </w:r>
+          </w:p>
+        </w:tc>
+        <w:tc>
+          <w:tcPr>
+            <w:tcW w:w="2131" w:type="dxa"/>
+            <w:shd w:val="clear" w:color="auto" w:fill="D9D9D9" w:themeFill="background1" w:themeFillShade="D9"/>
+            <w:vAlign w:val="center"/>
+          </w:tcPr>
+          <w:p>
+            <w:pPr>
+              <w:jc w:val="center"/>
+              <w:rPr>
+                <w:sz w:val="18"/>
+                <w:szCs w:val="18"/>
+              </w:rPr>
+            </w:pPr>
+            <w:r>
+              <w:rPr>
+                <w:sz w:val="18"/>
+                <w:szCs w:val="18"/>
+              </w:rPr>
+              <w:t>Máscara de rede</w:t>
+            </w:r>
+          </w:p>
+        </w:tc>
+        <w:tc>
+          <w:tcPr>
+            <w:tcW w:w="2131" w:type="dxa"/>
+            <w:shd w:val="clear" w:color="auto" w:fill="D9D9D9" w:themeFill="background1" w:themeFillShade="D9"/>
+            <w:vAlign w:val="center"/>
+          </w:tcPr>
+          <w:p>
+            <w:pPr>
+              <w:jc w:val="center"/>
+              <w:rPr>
+                <w:i/>
+                <w:iCs/>
+                <w:sz w:val="18"/>
+                <w:szCs w:val="18"/>
+              </w:rPr>
+            </w:pPr>
+            <w:proofErr w:type="spellStart"/>
+            <w:r>
+              <w:rPr>
+                <w:i/>
+                <w:iCs/>
+                <w:sz w:val="18"/>
+                <w:szCs w:val="18"/>
+              </w:rPr>
+              <w:t>Default</w:t>
+            </w:r>
+            <w:proofErr w:type="spellEnd"/>
+            <w:r>
+              <w:rPr>
+                <w:i/>
+                <w:iCs/>
+                <w:sz w:val="18"/>
+                <w:szCs w:val="18"/>
+              </w:rPr>
+              <w:t xml:space="preserve"> </w:t>
+            </w:r>
+            <w:proofErr w:type="spellStart"/>
+            <w:r>
+              <w:rPr>
+                <w:i/>
+                <w:iCs/>
+                <w:sz w:val="18"/>
+                <w:szCs w:val="18"/>
+              </w:rPr>
+              <w:t>gateway</w:t>
+            </w:r>
+            <w:proofErr w:type="spellEnd"/>
+          </w:p>
+        </w:tc>
+      </w:tr>
+      <w:tr>
+        <w:trPr>
+          <w:trHeight w:val="220"/>
+          <w:jc w:val="center"/>
+        </w:trPr>
+        <w:tc>
+          <w:tcPr>
+            <w:tcW w:w="2130" w:type="dxa"/>
+            <w:shd w:val="clear" w:color="auto" w:fill="D9D9D9" w:themeFill="background1" w:themeFillShade="D9"/>
+            <w:vAlign w:val="center"/>
+          </w:tcPr>
+          <w:p>
+            <w:pPr>
+              <w:jc w:val="center"/>
+              <w:rPr>
+                <w:sz w:val="18"/>
+                <w:szCs w:val="18"/>
+              </w:rPr>
+            </w:pPr>
+            <w:r>
+              <w:rPr>
+                <w:sz w:val="18"/>
+                <w:szCs w:val="18"/>
+              </w:rPr>
+              <w:t>Router R1</w:t>
+            </w:r>
+          </w:p>
+        </w:tc>
+        <w:tc>
+          <w:tcPr>
+            <w:tcW w:w="2131" w:type="dxa"/>
+            <w:vAlign w:val="center"/>
+          </w:tcPr>
+          <w:p>
+            <w:pPr>
+              <w:jc w:val="center"/>
+              <w:rPr>
+                <w:sz w:val="18"/>
+                <w:szCs w:val="18"/>
+              </w:rPr>
+            </w:pPr>
+            <w:r>
+              <w:rPr>
+                <w:sz w:val="18"/>
+                <w:szCs w:val="18"/>
+              </w:rPr>
+              <w:t>193.136.212.144/29</w:t>
+            </w:r>
+          </w:p>
+        </w:tc>
+        <w:tc>
+          <w:tcPr>
+            <w:tcW w:w="2131" w:type="dxa"/>
+            <w:vAlign w:val="center"/>
+          </w:tcPr>
+          <w:p>
+            <w:pPr>
+              <w:jc w:val="center"/>
+              <w:rPr>
+                <w:sz w:val="18"/>
+                <w:szCs w:val="18"/>
+              </w:rPr>
+            </w:pPr>
+            <w:r>
+              <w:rPr>
+                <w:sz w:val="18"/>
+                <w:szCs w:val="18"/>
+              </w:rPr>
+              <w:t>255.255.255.248</w:t>
+            </w:r>
+          </w:p>
+        </w:tc>
+        <w:tc>
+          <w:tcPr>
+            <w:tcW w:w="2131" w:type="dxa"/>
+            <w:vAlign w:val="center"/>
+          </w:tcPr>
+          <w:p>
+            <w:pPr>
+              <w:jc w:val="center"/>
+              <w:rPr>
+                <w:sz w:val="18"/>
+                <w:szCs w:val="18"/>
+              </w:rPr>
+            </w:pPr>
+            <w:r>
+              <w:rPr>
+                <w:sz w:val="18"/>
+                <w:szCs w:val="18"/>
+              </w:rPr>
+              <w:t>193.136.212.131</w:t>
+            </w:r>
+          </w:p>
+        </w:tc>
+      </w:tr>
+      <w:tr>
+        <w:trPr>
+          <w:trHeight w:val="220"/>
+          <w:jc w:val="center"/>
+        </w:trPr>
+        <w:tc>
+          <w:tcPr>
+            <w:tcW w:w="2130" w:type="dxa"/>
+            <w:shd w:val="clear" w:color="auto" w:fill="D9D9D9" w:themeFill="background1" w:themeFillShade="D9"/>
+            <w:vAlign w:val="center"/>
+          </w:tcPr>
+          <w:p>
+            <w:pPr>
+              <w:jc w:val="center"/>
+              <w:rPr>
+                <w:sz w:val="18"/>
+                <w:szCs w:val="18"/>
+              </w:rPr>
+            </w:pPr>
+            <w:r>
+              <w:rPr>
+                <w:sz w:val="18"/>
+                <w:szCs w:val="18"/>
+              </w:rPr>
+              <w:t>Router R2</w:t>
+            </w:r>
+          </w:p>
+        </w:tc>
+        <w:tc>
+          <w:tcPr>
+            <w:tcW w:w="2131" w:type="dxa"/>
+            <w:vAlign w:val="center"/>
+          </w:tcPr>
+          <w:p>
+            <w:pPr>
+              <w:jc w:val="center"/>
+              <w:rPr>
+                <w:sz w:val="18"/>
+                <w:szCs w:val="18"/>
+              </w:rPr>
+            </w:pPr>
+            <w:r>
+              <w:rPr>
+                <w:sz w:val="18"/>
+                <w:szCs w:val="18"/>
+              </w:rPr>
+              <w:t>193.136.212.136/29</w:t>
+            </w:r>
+          </w:p>
+        </w:tc>
+        <w:tc>
+          <w:tcPr>
+            <w:tcW w:w="2131" w:type="dxa"/>
+            <w:vAlign w:val="center"/>
+          </w:tcPr>
+          <w:p>
+            <w:pPr>
+              <w:jc w:val="center"/>
+              <w:rPr>
+                <w:sz w:val="18"/>
+                <w:szCs w:val="18"/>
+              </w:rPr>
+            </w:pPr>
+            <w:r>
+              <w:rPr>
+                <w:sz w:val="18"/>
+                <w:szCs w:val="18"/>
+              </w:rPr>
+              <w:t>255.255.255.248</w:t>
+            </w:r>
+          </w:p>
+        </w:tc>
+        <w:tc>
+          <w:tcPr>
+            <w:tcW w:w="2131" w:type="dxa"/>
+            <w:vAlign w:val="center"/>
+          </w:tcPr>
+          <w:p>
+            <w:pPr>
+              <w:jc w:val="center"/>
+              <w:rPr>
+                <w:sz w:val="18"/>
+                <w:szCs w:val="18"/>
+              </w:rPr>
+            </w:pPr>
+            <w:r>
+              <w:rPr>
+                <w:sz w:val="18"/>
+                <w:szCs w:val="18"/>
+              </w:rPr>
+              <w:t>193.136.212.130</w:t>
+            </w:r>
+          </w:p>
+        </w:tc>
+      </w:tr>
+      <w:tr>
+        <w:trPr>
+          <w:trHeight w:val="220"/>
+          <w:jc w:val="center"/>
+        </w:trPr>
+        <w:tc>
+          <w:tcPr>
+            <w:tcW w:w="2130" w:type="dxa"/>
+            <w:vMerge w:val="restart"/>
+            <w:shd w:val="clear" w:color="auto" w:fill="D9D9D9" w:themeFill="background1" w:themeFillShade="D9"/>
+            <w:vAlign w:val="center"/>
+          </w:tcPr>
+          <w:p>
+            <w:pPr>
+              <w:jc w:val="center"/>
+              <w:rPr>
+                <w:sz w:val="18"/>
+                <w:szCs w:val="18"/>
+              </w:rPr>
+            </w:pPr>
+            <w:r>
+              <w:rPr>
+                <w:sz w:val="18"/>
+                <w:szCs w:val="18"/>
+              </w:rPr>
+              <w:t>Router R3</w:t>
+            </w:r>
+          </w:p>
+        </w:tc>
+        <w:tc>
+          <w:tcPr>
+            <w:tcW w:w="2131" w:type="dxa"/>
+            <w:vAlign w:val="center"/>
+          </w:tcPr>
+          <w:p>
+            <w:pPr>
+              <w:jc w:val="center"/>
+              <w:rPr>
+                <w:sz w:val="18"/>
+                <w:szCs w:val="18"/>
+              </w:rPr>
+            </w:pPr>
+            <w:r>
+              <w:rPr>
+                <w:sz w:val="18"/>
+                <w:szCs w:val="18"/>
+              </w:rPr>
+              <w:t>193.136.212.144/29</w:t>
+            </w:r>
+          </w:p>
+        </w:tc>
+        <w:tc>
+          <w:tcPr>
+            <w:tcW w:w="2131" w:type="dxa"/>
+            <w:vAlign w:val="center"/>
+          </w:tcPr>
+          <w:p>
+            <w:pPr>
+              <w:jc w:val="center"/>
+              <w:rPr>
+                <w:sz w:val="18"/>
+                <w:szCs w:val="18"/>
+              </w:rPr>
+            </w:pPr>
+            <w:r>
+              <w:rPr>
+                <w:sz w:val="18"/>
+                <w:szCs w:val="18"/>
+              </w:rPr>
+              <w:t>255.255.255.248</w:t>
+            </w:r>
+          </w:p>
+        </w:tc>
+        <w:tc>
+          <w:tcPr>
+            <w:tcW w:w="2131" w:type="dxa"/>
+            <w:vAlign w:val="center"/>
+          </w:tcPr>
+          <w:p>
+            <w:pPr>
+              <w:jc w:val="center"/>
+              <w:rPr>
+                <w:sz w:val="18"/>
+                <w:szCs w:val="18"/>
+              </w:rPr>
+            </w:pPr>
+            <w:r>
+              <w:rPr>
+                <w:sz w:val="18"/>
+                <w:szCs w:val="18"/>
+              </w:rPr>
+              <w:t>193.136.212.131</w:t>
+            </w:r>
+          </w:p>
+        </w:tc>
+      </w:tr>
+      <w:tr>
+        <w:trPr>
+          <w:trHeight w:val="220"/>
+          <w:jc w:val="center"/>
+        </w:trPr>
+        <w:tc>
+          <w:tcPr>
+            <w:tcW w:w="2130" w:type="dxa"/>
+            <w:vMerge/>
+            <w:shd w:val="clear" w:color="auto" w:fill="D9D9D9" w:themeFill="background1" w:themeFillShade="D9"/>
+            <w:vAlign w:val="center"/>
+          </w:tcPr>
+          <w:p>
+            <w:pPr>
+              <w:jc w:val="center"/>
+              <w:rPr>
+                <w:sz w:val="18"/>
+                <w:szCs w:val="18"/>
+              </w:rPr>
+            </w:pPr>
+          </w:p>
+        </w:tc>
+        <w:tc>
+          <w:tcPr>
+            <w:tcW w:w="2131" w:type="dxa"/>
+            <w:vAlign w:val="center"/>
+          </w:tcPr>
+          <w:p>
+            <w:pPr>
+              <w:jc w:val="center"/>
+              <w:rPr>
+                <w:sz w:val="18"/>
+                <w:szCs w:val="18"/>
+              </w:rPr>
+            </w:pPr>
+            <w:r>
+              <w:rPr>
+                <w:sz w:val="18"/>
+                <w:szCs w:val="18"/>
+              </w:rPr>
+              <w:t>193.136.212.136/29</w:t>
+            </w:r>
+          </w:p>
+        </w:tc>
+        <w:tc>
+          <w:tcPr>
+            <w:tcW w:w="2131" w:type="dxa"/>
+            <w:vAlign w:val="center"/>
+          </w:tcPr>
+          <w:p>
+            <w:pPr>
+              <w:jc w:val="center"/>
+              <w:rPr>
+                <w:sz w:val="18"/>
+                <w:szCs w:val="18"/>
+              </w:rPr>
+            </w:pPr>
+            <w:r>
+              <w:rPr>
+                <w:sz w:val="18"/>
+                <w:szCs w:val="18"/>
+              </w:rPr>
+              <w:t>255.255.255.248</w:t>
+            </w:r>
+          </w:p>
+        </w:tc>
+        <w:tc>
+          <w:tcPr>
+            <w:tcW w:w="2131" w:type="dxa"/>
+            <w:vAlign w:val="center"/>
+          </w:tcPr>
+          <w:p>
+            <w:pPr>
+              <w:jc w:val="center"/>
+              <w:rPr>
+                <w:sz w:val="18"/>
+                <w:szCs w:val="18"/>
+              </w:rPr>
+            </w:pPr>
+            <w:r>
+              <w:rPr>
+                <w:sz w:val="18"/>
+                <w:szCs w:val="18"/>
+              </w:rPr>
+              <w:t>193.136.212.130</w:t>
+            </w:r>
+          </w:p>
+        </w:tc>
+      </w:tr>
+    </w:tbl>
+    <w:p>
+      <w:pPr>
+        <w:rPr>
+          <w:b/>
+          <w:bCs/>
+          <w:sz w:val="18"/>
+          <w:szCs w:val="18"/>
+        </w:rPr>
+      </w:pPr>
     </w:p>
     <w:sectPr>
       <w:pgSz w:w="11906" w:h="16838"/>
-      <w:pgMar w:top="1417" w:right="1701" w:bottom="1417" w:left="1701" w:header="708" w:footer="708" w:gutter="0"/>
+      <w:pgMar w:top="1134" w:right="1701" w:bottom="1418" w:left="1701" w:header="709" w:footer="709" w:gutter="0"/>
       <w:cols w:space="708"/>
       <w:docGrid w:linePitch="360"/>
     </w:sectPr>
   </w:body>
 </w:document>
+</file>
+
+<file path=word/endnotes.xml><?xml version="1.0" encoding="utf-8"?>
+<w:endnotes xmlns:wpc="http://schemas.microsoft.com/office/word/2010/wordprocessingCanvas" xmlns:cx="http://schemas.microsoft.com/office/drawing/2014/chartex" xmlns:cx1="http://schemas.microsoft.com/office/drawing/2015/9/8/chartex" xmlns:cx2="http://schemas.microsoft.com/office/drawing/2015/10/21/chartex" xmlns:cx3="http://schemas.microsoft.com/office/drawing/2016/5/9/chartex" xmlns:cx4="http://schemas.microsoft.com/office/drawing/2016/5/10/chartex" xmlns:cx5="http://schemas.microsoft.com/office/drawing/2016/5/11/chartex" xmlns:cx6="http://schemas.microsoft.com/office/drawing/2016/5/12/chartex" xmlns:cx7="http://schemas.microsoft.com/office/drawing/2016/5/13/chartex" xmlns:cx8="http://schemas.microsoft.com/office/drawing/2016/5/14/chartex" xmlns:mc="http://schemas.openxmlformats.org/markup-compatibility/2006" xmlns:aink="http://schemas.microsoft.com/office/drawing/2016/ink" xmlns:am3d="http://schemas.microsoft.com/office/drawing/2017/model3d" xmlns:o="urn:schemas-microsoft-com:office:office" xmlns:r="http://schemas.openxmlformats.org/officeDocument/2006/relationships" xmlns:m="http://schemas.openxmlformats.org/officeDocument/2006/math" xmlns:v="urn:schemas-microsoft-com:vml" xmlns:wp14="http://schemas.microsoft.com/office/word/2010/wordprocessingDrawing" xmlns:wp="http://schemas.openxmlformats.org/drawingml/2006/wordprocessingDrawing" xmlns:w10="urn:schemas-microsoft-com:office:word" xmlns:w="http://schemas.openxmlformats.org/wordprocessingml/2006/main" xmlns:w14="http://schemas.microsoft.com/office/word/2010/wordml" xmlns:w15="http://schemas.microsoft.com/office/word/2012/wordml" xmlns:w16cex="http://schemas.microsoft.com/office/word/2018/wordml/cex" xmlns:w16cid="http://schemas.microsoft.com/office/word/2016/wordml/cid" xmlns:w16="http://schemas.microsoft.com/office/word/2018/wordml" xmlns:w16sdtdh="http://schemas.microsoft.com/office/word/2020/wordml/sdtdatahash" xmlns:w16se="http://schemas.microsoft.com/office/word/2015/wordml/symex" xmlns:wpg="http://schemas.microsoft.com/office/word/2010/wordprocessingGroup" xmlns:wpi="http://schemas.microsoft.com/office/word/2010/wordprocessingInk" xmlns:wne="http://schemas.microsoft.com/office/word/2006/wordml" xmlns:wps="http://schemas.microsoft.com/office/word/2010/wordprocessingShape" mc:Ignorable="w14 w15 w16se w16cid w16 w16cex w16sdtdh wp14">
+  <w:endnote w:type="separator" w:id="-1">
+    <w:p>
+      <w:pPr>
+        <w:spacing w:after="0" w:line="240" w:lineRule="auto"/>
+      </w:pPr>
+      <w:r>
+        <w:separator/>
+      </w:r>
+    </w:p>
+  </w:endnote>
+  <w:endnote w:type="continuationSeparator" w:id="0">
+    <w:p>
+      <w:pPr>
+        <w:spacing w:after="0" w:line="240" w:lineRule="auto"/>
+      </w:pPr>
+      <w:r>
+        <w:continuationSeparator/>
+      </w:r>
+    </w:p>
+  </w:endnote>
+</w:endnotes>
+</file>
+
+<file path=word/footnotes.xml><?xml version="1.0" encoding="utf-8"?>
+<w:footnotes xmlns:wpc="http://schemas.microsoft.com/office/word/2010/wordprocessingCanvas" xmlns:cx="http://schemas.microsoft.com/office/drawing/2014/chartex" xmlns:cx1="http://schemas.microsoft.com/office/drawing/2015/9/8/chartex" xmlns:cx2="http://schemas.microsoft.com/office/drawing/2015/10/21/chartex" xmlns:cx3="http://schemas.microsoft.com/office/drawing/2016/5/9/chartex" xmlns:cx4="http://schemas.microsoft.com/office/drawing/2016/5/10/chartex" xmlns:cx5="http://schemas.microsoft.com/office/drawing/2016/5/11/chartex" xmlns:cx6="http://schemas.microsoft.com/office/drawing/2016/5/12/chartex" xmlns:cx7="http://schemas.microsoft.com/office/drawing/2016/5/13/chartex" xmlns:cx8="http://schemas.microsoft.com/office/drawing/2016/5/14/chartex" xmlns:mc="http://schemas.openxmlformats.org/markup-compatibility/2006" xmlns:aink="http://schemas.microsoft.com/office/drawing/2016/ink" xmlns:am3d="http://schemas.microsoft.com/office/drawing/2017/model3d" xmlns:o="urn:schemas-microsoft-com:office:office" xmlns:r="http://schemas.openxmlformats.org/officeDocument/2006/relationships" xmlns:m="http://schemas.openxmlformats.org/officeDocument/2006/math" xmlns:v="urn:schemas-microsoft-com:vml" xmlns:wp14="http://schemas.microsoft.com/office/word/2010/wordprocessingDrawing" xmlns:wp="http://schemas.openxmlformats.org/drawingml/2006/wordprocessingDrawing" xmlns:w10="urn:schemas-microsoft-com:office:word" xmlns:w="http://schemas.openxmlformats.org/wordprocessingml/2006/main" xmlns:w14="http://schemas.microsoft.com/office/word/2010/wordml" xmlns:w15="http://schemas.microsoft.com/office/word/2012/wordml" xmlns:w16cex="http://schemas.microsoft.com/office/word/2018/wordml/cex" xmlns:w16cid="http://schemas.microsoft.com/office/word/2016/wordml/cid" xmlns:w16="http://schemas.microsoft.com/office/word/2018/wordml" xmlns:w16sdtdh="http://schemas.microsoft.com/office/word/2020/wordml/sdtdatahash" xmlns:w16se="http://schemas.microsoft.com/office/word/2015/wordml/symex" xmlns:wpg="http://schemas.microsoft.com/office/word/2010/wordprocessingGroup" xmlns:wpi="http://schemas.microsoft.com/office/word/2010/wordprocessingInk" xmlns:wne="http://schemas.microsoft.com/office/word/2006/wordml" xmlns:wps="http://schemas.microsoft.com/office/word/2010/wordprocessingShape" mc:Ignorable="w14 w15 w16se w16cid w16 w16cex w16sdtdh wp14">
+  <w:footnote w:type="separator" w:id="-1">
+    <w:p>
+      <w:pPr>
+        <w:spacing w:after="0" w:line="240" w:lineRule="auto"/>
+      </w:pPr>
+      <w:r>
+        <w:separator/>
+      </w:r>
+    </w:p>
+  </w:footnote>
+  <w:footnote w:type="continuationSeparator" w:id="0">
+    <w:p>
+      <w:pPr>
+        <w:spacing w:after="0" w:line="240" w:lineRule="auto"/>
+      </w:pPr>
+      <w:r>
+        <w:continuationSeparator/>
+      </w:r>
+    </w:p>
+  </w:footnote>
+</w:footnotes>
 </file>
 
 <file path=word/numbering.xml><?xml version="1.0" encoding="utf-8"?>
@@ -3653,11 +5680,11 @@
   <w:style w:type="paragraph" w:default="1" w:styleId="Normal">
     <w:name w:val="Normal"/>
     <w:qFormat/>
+    <w:rsid w:val="00540025"/>
   </w:style>
-  <w:style w:type="character" w:default="1" w:styleId="Fontepargpadro">
+  <w:style w:type="character" w:default="1" w:styleId="Tipodeletrapredefinidodopargrafo">
     <w:name w:val="Default Paragraph Font"/>
     <w:uiPriority w:val="1"/>
-    <w:semiHidden/>
     <w:unhideWhenUsed/>
   </w:style>
   <w:style w:type="table" w:default="1" w:styleId="Tabelanormal">
@@ -3681,7 +5708,7 @@
     <w:semiHidden/>
     <w:unhideWhenUsed/>
   </w:style>
-  <w:style w:type="table" w:styleId="Tabelacomgrade">
+  <w:style w:type="table" w:styleId="TabelacomGrelha">
     <w:name w:val="Table Grid"/>
     <w:basedOn w:val="Tabelanormal"/>
     <w:uiPriority w:val="39"/>
@@ -3700,7 +5727,7 @@
       </w:tblBorders>
     </w:tblPr>
   </w:style>
-  <w:style w:type="table" w:styleId="TabeladeLista3-nfase1">
+  <w:style w:type="table" w:styleId="TabeladeLista3-Destaque1">
     <w:name w:val="List Table 3 Accent 1"/>
     <w:basedOn w:val="Tabelanormal"/>
     <w:uiPriority w:val="48"/>
@@ -3824,7 +5851,7 @@
       </w:tcPr>
     </w:tblStylePr>
   </w:style>
-  <w:style w:type="table" w:styleId="TabeladeGrade4-nfase1">
+  <w:style w:type="table" w:styleId="TabeladeGrelha4-Destaque1">
     <w:name w:val="Grid Table 4 Accent 1"/>
     <w:basedOn w:val="Tabelanormal"/>
     <w:uiPriority w:val="49"/>
@@ -3900,7 +5927,7 @@
       </w:tcPr>
     </w:tblStylePr>
   </w:style>
-  <w:style w:type="table" w:styleId="TabeladeGrade2-nfase2">
+  <w:style w:type="table" w:styleId="TabeladeGrelha2-Destaque2">
     <w:name w:val="Grid Table 2 Accent 2"/>
     <w:basedOn w:val="Tabelanormal"/>
     <w:uiPriority w:val="47"/>
@@ -3975,7 +6002,7 @@
       </w:tcPr>
     </w:tblStylePr>
   </w:style>
-  <w:style w:type="table" w:styleId="TabeladeLista4-nfase2">
+  <w:style w:type="table" w:styleId="TabeladeLista4-Destaque2">
     <w:name w:val="List Table 4 Accent 2"/>
     <w:basedOn w:val="Tabelanormal"/>
     <w:uiPriority w:val="49"/>
@@ -4049,7 +6076,7 @@
       </w:tcPr>
     </w:tblStylePr>
   </w:style>
-  <w:style w:type="table" w:styleId="TabeladeLista4-nfase3">
+  <w:style w:type="table" w:styleId="TabeladeLista4-Destaque3">
     <w:name w:val="List Table 4 Accent 3"/>
     <w:basedOn w:val="Tabelanormal"/>
     <w:uiPriority w:val="49"/>
@@ -4123,7 +6150,7 @@
       </w:tcPr>
     </w:tblStylePr>
   </w:style>
-  <w:style w:type="table" w:styleId="TabeladeGrade4-nfase3">
+  <w:style w:type="table" w:styleId="TabeladeGrelha4-Destaque3">
     <w:name w:val="Grid Table 4 Accent 3"/>
     <w:basedOn w:val="Tabelanormal"/>
     <w:uiPriority w:val="49"/>
@@ -4209,6 +6236,50 @@
       <w:ind w:left="720"/>
       <w:contextualSpacing/>
     </w:pPr>
+  </w:style>
+  <w:style w:type="paragraph" w:styleId="Cabealho">
+    <w:name w:val="header"/>
+    <w:basedOn w:val="Normal"/>
+    <w:link w:val="CabealhoCarter"/>
+    <w:uiPriority w:val="99"/>
+    <w:unhideWhenUsed/>
+    <w:rsid w:val="00A63DE9"/>
+    <w:pPr>
+      <w:tabs>
+        <w:tab w:val="center" w:pos="4252"/>
+        <w:tab w:val="right" w:pos="8504"/>
+      </w:tabs>
+      <w:spacing w:after="0" w:line="240" w:lineRule="auto"/>
+    </w:pPr>
+  </w:style>
+  <w:style w:type="character" w:customStyle="1" w:styleId="CabealhoCarter">
+    <w:name w:val="Cabeçalho Caráter"/>
+    <w:basedOn w:val="Tipodeletrapredefinidodopargrafo"/>
+    <w:link w:val="Cabealho"/>
+    <w:uiPriority w:val="99"/>
+    <w:rsid w:val="00A63DE9"/>
+  </w:style>
+  <w:style w:type="paragraph" w:styleId="Rodap">
+    <w:name w:val="footer"/>
+    <w:basedOn w:val="Normal"/>
+    <w:link w:val="RodapCarter"/>
+    <w:uiPriority w:val="99"/>
+    <w:unhideWhenUsed/>
+    <w:rsid w:val="00A63DE9"/>
+    <w:pPr>
+      <w:tabs>
+        <w:tab w:val="center" w:pos="4252"/>
+        <w:tab w:val="right" w:pos="8504"/>
+      </w:tabs>
+      <w:spacing w:after="0" w:line="240" w:lineRule="auto"/>
+    </w:pPr>
+  </w:style>
+  <w:style w:type="character" w:customStyle="1" w:styleId="RodapCarter">
+    <w:name w:val="Rodapé Caráter"/>
+    <w:basedOn w:val="Tipodeletrapredefinidodopargrafo"/>
+    <w:link w:val="Rodap"/>
+    <w:uiPriority w:val="99"/>
+    <w:rsid w:val="00A63DE9"/>
   </w:style>
 </w:styles>
 </file>

--- a/relatorio_meta_1.docx
+++ b/relatorio_meta_1.docx
@@ -16,6 +16,7 @@
         <w:rPr>
           <w:b/>
           <w:bCs/>
+          <w:noProof/>
         </w:rPr>
         <w:drawing>
           <wp:anchor distT="0" distB="0" distL="114300" distR="114300" simplePos="0" relativeHeight="251659264" behindDoc="1" locked="0" layoutInCell="1" allowOverlap="1" wp14:anchorId="0EB0F2E4" wp14:editId="090B916A">
@@ -85,6 +86,7 @@
         <w:rPr>
           <w:b/>
           <w:bCs/>
+          <w:noProof/>
         </w:rPr>
         <w:drawing>
           <wp:anchor distT="0" distB="0" distL="114300" distR="114300" simplePos="0" relativeHeight="251658240" behindDoc="0" locked="0" layoutInCell="1" allowOverlap="1" wp14:anchorId="7ECA5E95" wp14:editId="5ED3401B">
@@ -366,6 +368,13 @@
           <w:szCs w:val="16"/>
         </w:rPr>
         <w:t>João Filipe Guiomar Artur, 2019217</w:t>
+      </w:r>
+      <w:r>
+        <w:rPr>
+          <w:sz w:val="16"/>
+          <w:szCs w:val="16"/>
+        </w:rPr>
+        <w:t>853</w:t>
       </w:r>
     </w:p>
     <w:p>
@@ -677,7 +686,6 @@
       <w:r>
         <w:t xml:space="preserve">Teste de conetividade entre todos os pares possíveis de dispositivos pertencentes à mesma sub-rede, através do comando </w:t>
       </w:r>
-      <w:proofErr w:type="spellStart"/>
       <w:r>
         <w:rPr>
           <w:i/>
@@ -685,7 +693,6 @@
         </w:rPr>
         <w:t>ping</w:t>
       </w:r>
-      <w:proofErr w:type="spellEnd"/>
       <w:r>
         <w:t>.</w:t>
       </w:r>
@@ -712,7 +719,6 @@
         </w:rPr>
         <w:t xml:space="preserve">1.2. Configuração do </w:t>
       </w:r>
-      <w:proofErr w:type="spellStart"/>
       <w:r>
         <w:rPr>
           <w:b/>
@@ -722,7 +728,6 @@
         </w:rPr>
         <w:t>routing</w:t>
       </w:r>
-      <w:proofErr w:type="spellEnd"/>
     </w:p>
     <w:p>
       <w:pPr>
@@ -792,74 +797,137 @@
       <w:r>
         <w:t xml:space="preserve">, através do comando </w:t>
       </w:r>
-      <w:proofErr w:type="spellStart"/>
       <w:r>
         <w:rPr>
           <w:i/>
           <w:iCs/>
         </w:rPr>
-        <w:t>ping</w:t>
-      </w:r>
-      <w:proofErr w:type="spellEnd"/>
-      <w:r>
-        <w:rPr>
+        <w:t>ping.</w:t>
+      </w:r>
+    </w:p>
+    <w:p>
+      <w:pPr>
+        <w:ind w:left="708"/>
+      </w:pPr>
+    </w:p>
+    <w:p>
+      <w:pPr>
+        <w:ind w:left="708"/>
+        <w:rPr>
+          <w:b/>
+          <w:bCs/>
+        </w:rPr>
+      </w:pPr>
+      <w:r>
+        <w:rPr>
+          <w:b/>
+          <w:bCs/>
+        </w:rPr>
+        <w:t xml:space="preserve">1.3. Configuração do </w:t>
+      </w:r>
+      <w:r>
+        <w:rPr>
+          <w:b/>
+          <w:bCs/>
           <w:i/>
           <w:iCs/>
         </w:rPr>
-        <w:t>.</w:t>
+        <w:t>NAT</w:t>
+      </w:r>
+      <w:r>
+        <w:rPr>
+          <w:b/>
+          <w:bCs/>
+        </w:rPr>
+        <w:t xml:space="preserve"> no </w:t>
+      </w:r>
+      <w:r>
+        <w:rPr>
+          <w:b/>
+          <w:bCs/>
+          <w:i/>
+          <w:iCs/>
+        </w:rPr>
+        <w:t>router</w:t>
+      </w:r>
+      <w:r>
+        <w:rPr>
+          <w:b/>
+          <w:bCs/>
+        </w:rPr>
+        <w:t xml:space="preserve"> R3</w:t>
       </w:r>
     </w:p>
     <w:p>
       <w:pPr>
         <w:ind w:left="708"/>
       </w:pPr>
+      <w:r>
+        <w:rPr>
+          <w:b/>
+          <w:bCs/>
+        </w:rPr>
+        <w:tab/>
+        <w:t xml:space="preserve">1.3.1. </w:t>
+      </w:r>
+      <w:r>
+        <w:t xml:space="preserve">Configuração do </w:t>
+      </w:r>
+      <w:r>
+        <w:rPr>
+          <w:i/>
+          <w:iCs/>
+        </w:rPr>
+        <w:t xml:space="preserve">SNAT </w:t>
+      </w:r>
+      <w:r>
+        <w:t xml:space="preserve">no </w:t>
+      </w:r>
+      <w:r>
+        <w:rPr>
+          <w:i/>
+          <w:iCs/>
+        </w:rPr>
+        <w:t>router</w:t>
+      </w:r>
+      <w:r>
+        <w:t xml:space="preserve"> R3.</w:t>
+      </w:r>
     </w:p>
     <w:p>
       <w:pPr>
         <w:ind w:left="708"/>
-        <w:rPr>
-          <w:b/>
-          <w:bCs/>
-        </w:rPr>
-      </w:pPr>
-      <w:r>
-        <w:rPr>
-          <w:b/>
-          <w:bCs/>
-        </w:rPr>
-        <w:t xml:space="preserve">1.3. Configuração do </w:t>
-      </w:r>
-      <w:r>
-        <w:rPr>
-          <w:b/>
-          <w:bCs/>
+      </w:pPr>
+      <w:r>
+        <w:rPr>
+          <w:b/>
+          <w:bCs/>
+        </w:rPr>
+        <w:tab/>
+        <w:t>1.3.2.</w:t>
+      </w:r>
+      <w:r>
+        <w:t xml:space="preserve"> Configuração de </w:t>
+      </w:r>
+      <w:r>
+        <w:rPr>
           <w:i/>
           <w:iCs/>
         </w:rPr>
-        <w:t>NAT</w:t>
-      </w:r>
-      <w:r>
-        <w:rPr>
-          <w:b/>
-          <w:bCs/>
-        </w:rPr>
+        <w:t>DNAT</w:t>
+      </w:r>
+      <w:r>
         <w:t xml:space="preserve"> no </w:t>
       </w:r>
       <w:r>
         <w:rPr>
-          <w:b/>
-          <w:bCs/>
           <w:i/>
           <w:iCs/>
         </w:rPr>
-        <w:t>router</w:t>
-      </w:r>
-      <w:r>
-        <w:rPr>
-          <w:b/>
-          <w:bCs/>
-        </w:rPr>
-        <w:t xml:space="preserve"> R3</w:t>
+        <w:t>router R3</w:t>
+      </w:r>
+      <w:r>
+        <w:t>.</w:t>
       </w:r>
     </w:p>
     <w:p>
@@ -872,135 +940,61 @@
           <w:bCs/>
         </w:rPr>
         <w:tab/>
-        <w:t xml:space="preserve">1.3.1. </w:t>
-      </w:r>
-      <w:r>
-        <w:t xml:space="preserve">Configuração do </w:t>
+      </w:r>
+      <w:r>
+        <w:rPr>
+          <w:b/>
+          <w:bCs/>
+        </w:rPr>
+        <w:t>1.3.</w:t>
+      </w:r>
+      <w:r>
+        <w:rPr>
+          <w:b/>
+          <w:bCs/>
+        </w:rPr>
+        <w:t xml:space="preserve">3. </w:t>
+      </w:r>
+      <w:r>
+        <w:t>Teste</w:t>
+      </w:r>
+      <w:r>
+        <w:rPr>
+          <w:b/>
+          <w:bCs/>
+        </w:rPr>
+        <w:t xml:space="preserve"> </w:t>
+      </w:r>
+      <w:r>
+        <w:t xml:space="preserve">da conetividade entre qualquer </w:t>
       </w:r>
       <w:r>
         <w:rPr>
           <w:i/>
           <w:iCs/>
         </w:rPr>
-        <w:t xml:space="preserve">SNAT </w:t>
-      </w:r>
-      <w:r>
-        <w:t xml:space="preserve">no </w:t>
+        <w:t>PC</w:t>
+      </w:r>
+      <w:r>
+        <w:t xml:space="preserve"> e o </w:t>
       </w:r>
       <w:r>
         <w:rPr>
           <w:i/>
           <w:iCs/>
         </w:rPr>
-        <w:t>router</w:t>
-      </w:r>
-      <w:r>
-        <w:t xml:space="preserve"> R3.</w:t>
-      </w:r>
-    </w:p>
-    <w:p>
-      <w:pPr>
-        <w:ind w:left="708"/>
-      </w:pPr>
-      <w:r>
-        <w:rPr>
-          <w:b/>
-          <w:bCs/>
-        </w:rPr>
-        <w:tab/>
-        <w:t>1.3.2.</w:t>
-      </w:r>
-      <w:r>
-        <w:t xml:space="preserve"> Configuração de </w:t>
+        <w:t>server</w:t>
+      </w:r>
+      <w:r>
+        <w:t xml:space="preserve"> (bidirecional) através do programa </w:t>
       </w:r>
       <w:r>
         <w:rPr>
           <w:i/>
           <w:iCs/>
         </w:rPr>
-        <w:t>DNAT</w:t>
-      </w:r>
-      <w:r>
-        <w:t xml:space="preserve"> no </w:t>
-      </w:r>
-      <w:r>
-        <w:rPr>
-          <w:i/>
-          <w:iCs/>
-        </w:rPr>
-        <w:t>router R3</w:t>
-      </w:r>
-      <w:r>
-        <w:t>.</w:t>
-      </w:r>
-    </w:p>
-    <w:p>
-      <w:pPr>
-        <w:ind w:left="708"/>
-      </w:pPr>
-      <w:r>
-        <w:rPr>
-          <w:b/>
-          <w:bCs/>
-        </w:rPr>
-        <w:tab/>
-      </w:r>
-      <w:r>
-        <w:rPr>
-          <w:b/>
-          <w:bCs/>
-        </w:rPr>
-        <w:t>1.3.</w:t>
-      </w:r>
-      <w:r>
-        <w:rPr>
-          <w:b/>
-          <w:bCs/>
-        </w:rPr>
-        <w:t xml:space="preserve">3. </w:t>
-      </w:r>
-      <w:r>
-        <w:t>Teste</w:t>
-      </w:r>
-      <w:r>
-        <w:rPr>
-          <w:b/>
-          <w:bCs/>
-        </w:rPr>
-        <w:t xml:space="preserve"> </w:t>
-      </w:r>
-      <w:r>
-        <w:t xml:space="preserve">da conetividade entre qualquer </w:t>
-      </w:r>
-      <w:r>
-        <w:rPr>
-          <w:i/>
-          <w:iCs/>
-        </w:rPr>
-        <w:t>PC</w:t>
-      </w:r>
-      <w:r>
-        <w:t xml:space="preserve"> e o </w:t>
-      </w:r>
-      <w:r>
-        <w:rPr>
-          <w:i/>
-          <w:iCs/>
-        </w:rPr>
-        <w:t>server</w:t>
-      </w:r>
-      <w:r>
-        <w:t xml:space="preserve"> (bidirecional) através do programa </w:t>
-      </w:r>
-      <w:proofErr w:type="spellStart"/>
-      <w:r>
-        <w:rPr>
-          <w:i/>
-          <w:iCs/>
-        </w:rPr>
         <w:t>netcat</w:t>
       </w:r>
-      <w:proofErr w:type="spellEnd"/>
       <w:r>
         <w:t>.</w:t>
       </w:r>
@@ -1165,7 +1159,7 @@
     </w:p>
     <w:tbl>
       <w:tblPr>
-        <w:tblStyle w:val="TabelacomGrelha"/>
+        <w:tblStyle w:val="Tabelacomgrade"/>
         <w:tblW w:w="5000" w:type="pct"/>
         <w:tblLook w:val="04A0" w:firstRow="1" w:lastRow="0" w:firstColumn="1" w:lastColumn="0" w:noHBand="0" w:noVBand="1"/>
       </w:tblPr>
@@ -1262,7 +1256,6 @@
               </w:rPr>
               <w:t xml:space="preserve">Endereço de </w:t>
             </w:r>
-            <w:proofErr w:type="spellStart"/>
             <w:r>
               <w:rPr>
                 <w:i/>
@@ -1272,7 +1265,6 @@
               </w:rPr>
               <w:t>broadcast</w:t>
             </w:r>
-            <w:proofErr w:type="spellEnd"/>
           </w:p>
         </w:tc>
         <w:tc>
@@ -1547,7 +1539,7 @@
     </w:p>
     <w:tbl>
       <w:tblPr>
-        <w:tblStyle w:val="TabelacomGrelha"/>
+        <w:tblStyle w:val="Tabelacomgrade"/>
         <w:tblW w:w="0" w:type="auto"/>
         <w:tblLook w:val="04A0" w:firstRow="1" w:lastRow="0" w:firstColumn="1" w:lastColumn="0" w:noHBand="0" w:noVBand="1"/>
       </w:tblPr>
@@ -1627,7 +1619,6 @@
                 <w:szCs w:val="18"/>
               </w:rPr>
             </w:pPr>
-            <w:proofErr w:type="spellStart"/>
             <w:r>
               <w:rPr>
                 <w:i/>
@@ -1635,29 +1626,8 @@
                 <w:sz w:val="18"/>
                 <w:szCs w:val="18"/>
               </w:rPr>
-              <w:t>Default</w:t>
-            </w:r>
-            <w:proofErr w:type="spellEnd"/>
-            <w:r>
-              <w:rPr>
-                <w:i/>
-                <w:iCs/>
-                <w:sz w:val="18"/>
-                <w:szCs w:val="18"/>
-              </w:rPr>
-              <w:t xml:space="preserve"> </w:t>
-            </w:r>
-            <w:proofErr w:type="spellStart"/>
-            <w:r>
-              <w:rPr>
-                <w:i/>
-                <w:iCs/>
-                <w:sz w:val="18"/>
-                <w:szCs w:val="18"/>
-              </w:rPr>
-              <w:t>gateway</w:t>
-            </w:r>
-            <w:proofErr w:type="spellEnd"/>
+              <w:t>Default gateway</w:t>
+            </w:r>
           </w:p>
         </w:tc>
       </w:tr>
@@ -2012,7 +1982,7 @@
     </w:p>
     <w:tbl>
       <w:tblPr>
-        <w:tblStyle w:val="TabelacomGrelha"/>
+        <w:tblStyle w:val="Tabelacomgrade"/>
         <w:tblW w:w="5000" w:type="pct"/>
         <w:tblLook w:val="04A0" w:firstRow="1" w:lastRow="0" w:firstColumn="1" w:lastColumn="0" w:noHBand="0" w:noVBand="1"/>
       </w:tblPr>
@@ -2109,7 +2079,6 @@
               </w:rPr>
               <w:t xml:space="preserve">Endereço de </w:t>
             </w:r>
-            <w:proofErr w:type="spellStart"/>
             <w:r>
               <w:rPr>
                 <w:i/>
@@ -2119,7 +2088,6 @@
               </w:rPr>
               <w:t>broadcast</w:t>
             </w:r>
-            <w:proofErr w:type="spellEnd"/>
           </w:p>
         </w:tc>
         <w:tc>
@@ -2311,7 +2279,7 @@
     </w:p>
     <w:tbl>
       <w:tblPr>
-        <w:tblStyle w:val="TabelacomGrelha"/>
+        <w:tblStyle w:val="Tabelacomgrade"/>
         <w:tblW w:w="0" w:type="auto"/>
         <w:tblLook w:val="04A0" w:firstRow="1" w:lastRow="0" w:firstColumn="1" w:lastColumn="0" w:noHBand="0" w:noVBand="1"/>
       </w:tblPr>
@@ -2702,7 +2670,7 @@
     </w:p>
     <w:tbl>
       <w:tblPr>
-        <w:tblStyle w:val="TabelacomGrelha"/>
+        <w:tblStyle w:val="Tabelacomgrade"/>
         <w:tblW w:w="5000" w:type="pct"/>
         <w:tblLook w:val="04A0" w:firstRow="1" w:lastRow="0" w:firstColumn="1" w:lastColumn="0" w:noHBand="0" w:noVBand="1"/>
       </w:tblPr>
@@ -2799,7 +2767,6 @@
               </w:rPr>
               <w:t xml:space="preserve">Endereço de </w:t>
             </w:r>
-            <w:proofErr w:type="spellStart"/>
             <w:r>
               <w:rPr>
                 <w:i/>
@@ -2809,7 +2776,6 @@
               </w:rPr>
               <w:t>broadcast</w:t>
             </w:r>
-            <w:proofErr w:type="spellEnd"/>
           </w:p>
         </w:tc>
         <w:tc>
@@ -3001,7 +2967,7 @@
     </w:p>
     <w:tbl>
       <w:tblPr>
-        <w:tblStyle w:val="TabelacomGrelha"/>
+        <w:tblStyle w:val="Tabelacomgrade"/>
         <w:tblW w:w="0" w:type="auto"/>
         <w:tblLook w:val="04A0" w:firstRow="1" w:lastRow="0" w:firstColumn="1" w:lastColumn="0" w:noHBand="0" w:noVBand="1"/>
       </w:tblPr>
@@ -3079,7 +3045,6 @@
                 <w:szCs w:val="18"/>
               </w:rPr>
             </w:pPr>
-            <w:proofErr w:type="spellStart"/>
             <w:r>
               <w:rPr>
                 <w:i/>
@@ -3087,29 +3052,8 @@
                 <w:sz w:val="18"/>
                 <w:szCs w:val="18"/>
               </w:rPr>
-              <w:t>Default</w:t>
-            </w:r>
-            <w:proofErr w:type="spellEnd"/>
-            <w:r>
-              <w:rPr>
-                <w:i/>
-                <w:iCs/>
-                <w:sz w:val="18"/>
-                <w:szCs w:val="18"/>
-              </w:rPr>
-              <w:t xml:space="preserve"> </w:t>
-            </w:r>
-            <w:proofErr w:type="spellStart"/>
-            <w:r>
-              <w:rPr>
-                <w:i/>
-                <w:iCs/>
-                <w:sz w:val="18"/>
-                <w:szCs w:val="18"/>
-              </w:rPr>
-              <w:t>gateway</w:t>
-            </w:r>
-            <w:proofErr w:type="spellEnd"/>
+              <w:t>Default gateway</w:t>
+            </w:r>
           </w:p>
         </w:tc>
       </w:tr>
@@ -3515,7 +3459,7 @@
     </w:p>
     <w:tbl>
       <w:tblPr>
-        <w:tblStyle w:val="TabelacomGrelha"/>
+        <w:tblStyle w:val="Tabelacomgrade"/>
         <w:tblW w:w="5000" w:type="pct"/>
         <w:tblLook w:val="04A0" w:firstRow="1" w:lastRow="0" w:firstColumn="1" w:lastColumn="0" w:noHBand="0" w:noVBand="1"/>
       </w:tblPr>
@@ -3612,7 +3556,6 @@
               </w:rPr>
               <w:t xml:space="preserve">Endereço de </w:t>
             </w:r>
-            <w:proofErr w:type="spellStart"/>
             <w:r>
               <w:rPr>
                 <w:i/>
@@ -3622,7 +3565,6 @@
               </w:rPr>
               <w:t>broadcast</w:t>
             </w:r>
-            <w:proofErr w:type="spellEnd"/>
           </w:p>
         </w:tc>
         <w:tc>
@@ -3800,7 +3742,7 @@
     </w:p>
     <w:tbl>
       <w:tblPr>
-        <w:tblStyle w:val="TabelacomGrelha"/>
+        <w:tblStyle w:val="Tabelacomgrade"/>
         <w:tblW w:w="0" w:type="auto"/>
         <w:tblLook w:val="04A0" w:firstRow="1" w:lastRow="0" w:firstColumn="1" w:lastColumn="0" w:noHBand="0" w:noVBand="1"/>
       </w:tblPr>
@@ -3878,7 +3820,6 @@
                 <w:szCs w:val="18"/>
               </w:rPr>
             </w:pPr>
-            <w:proofErr w:type="spellStart"/>
             <w:r>
               <w:rPr>
                 <w:i/>
@@ -3886,29 +3827,8 @@
                 <w:sz w:val="18"/>
                 <w:szCs w:val="18"/>
               </w:rPr>
-              <w:t>Default</w:t>
-            </w:r>
-            <w:proofErr w:type="spellEnd"/>
-            <w:r>
-              <w:rPr>
-                <w:i/>
-                <w:iCs/>
-                <w:sz w:val="18"/>
-                <w:szCs w:val="18"/>
-              </w:rPr>
-              <w:t xml:space="preserve"> </w:t>
-            </w:r>
-            <w:proofErr w:type="spellStart"/>
-            <w:r>
-              <w:rPr>
-                <w:i/>
-                <w:iCs/>
-                <w:sz w:val="18"/>
-                <w:szCs w:val="18"/>
-              </w:rPr>
-              <w:t>gateway</w:t>
-            </w:r>
-            <w:proofErr w:type="spellEnd"/>
+              <w:t>Default gateway</w:t>
+            </w:r>
           </w:p>
         </w:tc>
       </w:tr>
@@ -4263,7 +4183,6 @@
         </w:rPr>
         <w:t xml:space="preserve">2.5. Tabelas de </w:t>
       </w:r>
-      <w:proofErr w:type="spellStart"/>
       <w:r>
         <w:rPr>
           <w:b/>
@@ -4273,7 +4192,6 @@
         </w:rPr>
         <w:t>routing</w:t>
       </w:r>
-      <w:proofErr w:type="spellEnd"/>
       <w:r>
         <w:rPr>
           <w:b/>
@@ -4293,7 +4211,7 @@
     </w:p>
     <w:tbl>
       <w:tblPr>
-        <w:tblStyle w:val="TabelacomGrelha"/>
+        <w:tblStyle w:val="Tabelacomgrade"/>
         <w:tblW w:w="8523" w:type="dxa"/>
         <w:jc w:val="center"/>
         <w:tblLook w:val="04A0" w:firstRow="1" w:lastRow="0" w:firstColumn="1" w:lastColumn="0" w:noHBand="0" w:noVBand="1"/>
@@ -4408,7 +4326,6 @@
                 <w:szCs w:val="18"/>
               </w:rPr>
             </w:pPr>
-            <w:proofErr w:type="spellStart"/>
             <w:r>
               <w:rPr>
                 <w:i/>
@@ -4416,29 +4333,8 @@
                 <w:sz w:val="18"/>
                 <w:szCs w:val="18"/>
               </w:rPr>
-              <w:t>Default</w:t>
-            </w:r>
-            <w:proofErr w:type="spellEnd"/>
-            <w:r>
-              <w:rPr>
-                <w:i/>
-                <w:iCs/>
-                <w:sz w:val="18"/>
-                <w:szCs w:val="18"/>
-              </w:rPr>
-              <w:t xml:space="preserve"> </w:t>
-            </w:r>
-            <w:proofErr w:type="spellStart"/>
-            <w:r>
-              <w:rPr>
-                <w:i/>
-                <w:iCs/>
-                <w:sz w:val="18"/>
-                <w:szCs w:val="18"/>
-              </w:rPr>
-              <w:t>gateway</w:t>
-            </w:r>
-            <w:proofErr w:type="spellEnd"/>
+              <w:t>Default gateway</w:t>
+            </w:r>
           </w:p>
         </w:tc>
       </w:tr>
@@ -5682,9 +5578,10 @@
     <w:qFormat/>
     <w:rsid w:val="00540025"/>
   </w:style>
-  <w:style w:type="character" w:default="1" w:styleId="Tipodeletrapredefinidodopargrafo">
+  <w:style w:type="character" w:default="1" w:styleId="Fontepargpadro">
     <w:name w:val="Default Paragraph Font"/>
     <w:uiPriority w:val="1"/>
+    <w:semiHidden/>
     <w:unhideWhenUsed/>
   </w:style>
   <w:style w:type="table" w:default="1" w:styleId="Tabelanormal">
@@ -5708,7 +5605,7 @@
     <w:semiHidden/>
     <w:unhideWhenUsed/>
   </w:style>
-  <w:style w:type="table" w:styleId="TabelacomGrelha">
+  <w:style w:type="table" w:styleId="Tabelacomgrade">
     <w:name w:val="Table Grid"/>
     <w:basedOn w:val="Tabelanormal"/>
     <w:uiPriority w:val="39"/>
@@ -5727,7 +5624,7 @@
       </w:tblBorders>
     </w:tblPr>
   </w:style>
-  <w:style w:type="table" w:styleId="TabeladeLista3-Destaque1">
+  <w:style w:type="table" w:styleId="TabeladeLista3-nfase1">
     <w:name w:val="List Table 3 Accent 1"/>
     <w:basedOn w:val="Tabelanormal"/>
     <w:uiPriority w:val="48"/>
@@ -5851,7 +5748,7 @@
       </w:tcPr>
     </w:tblStylePr>
   </w:style>
-  <w:style w:type="table" w:styleId="TabeladeGrelha4-Destaque1">
+  <w:style w:type="table" w:styleId="TabeladeGrade4-nfase1">
     <w:name w:val="Grid Table 4 Accent 1"/>
     <w:basedOn w:val="Tabelanormal"/>
     <w:uiPriority w:val="49"/>
@@ -5927,7 +5824,7 @@
       </w:tcPr>
     </w:tblStylePr>
   </w:style>
-  <w:style w:type="table" w:styleId="TabeladeGrelha2-Destaque2">
+  <w:style w:type="table" w:styleId="TabeladeGrade2-nfase2">
     <w:name w:val="Grid Table 2 Accent 2"/>
     <w:basedOn w:val="Tabelanormal"/>
     <w:uiPriority w:val="47"/>
@@ -6002,7 +5899,7 @@
       </w:tcPr>
     </w:tblStylePr>
   </w:style>
-  <w:style w:type="table" w:styleId="TabeladeLista4-Destaque2">
+  <w:style w:type="table" w:styleId="TabeladeLista4-nfase2">
     <w:name w:val="List Table 4 Accent 2"/>
     <w:basedOn w:val="Tabelanormal"/>
     <w:uiPriority w:val="49"/>
@@ -6076,7 +5973,7 @@
       </w:tcPr>
     </w:tblStylePr>
   </w:style>
-  <w:style w:type="table" w:styleId="TabeladeLista4-Destaque3">
+  <w:style w:type="table" w:styleId="TabeladeLista4-nfase3">
     <w:name w:val="List Table 4 Accent 3"/>
     <w:basedOn w:val="Tabelanormal"/>
     <w:uiPriority w:val="49"/>
@@ -6150,7 +6047,7 @@
       </w:tcPr>
     </w:tblStylePr>
   </w:style>
-  <w:style w:type="table" w:styleId="TabeladeGrelha4-Destaque3">
+  <w:style w:type="table" w:styleId="TabeladeGrade4-nfase3">
     <w:name w:val="Grid Table 4 Accent 3"/>
     <w:basedOn w:val="Tabelanormal"/>
     <w:uiPriority w:val="49"/>
@@ -6240,7 +6137,7 @@
   <w:style w:type="paragraph" w:styleId="Cabealho">
     <w:name w:val="header"/>
     <w:basedOn w:val="Normal"/>
-    <w:link w:val="CabealhoCarter"/>
+    <w:link w:val="CabealhoChar"/>
     <w:uiPriority w:val="99"/>
     <w:unhideWhenUsed/>
     <w:rsid w:val="00A63DE9"/>
@@ -6252,9 +6149,9 @@
       <w:spacing w:after="0" w:line="240" w:lineRule="auto"/>
     </w:pPr>
   </w:style>
-  <w:style w:type="character" w:customStyle="1" w:styleId="CabealhoCarter">
-    <w:name w:val="Cabeçalho Caráter"/>
-    <w:basedOn w:val="Tipodeletrapredefinidodopargrafo"/>
+  <w:style w:type="character" w:customStyle="1" w:styleId="CabealhoChar">
+    <w:name w:val="Cabeçalho Char"/>
+    <w:basedOn w:val="Fontepargpadro"/>
     <w:link w:val="Cabealho"/>
     <w:uiPriority w:val="99"/>
     <w:rsid w:val="00A63DE9"/>
@@ -6262,7 +6159,7 @@
   <w:style w:type="paragraph" w:styleId="Rodap">
     <w:name w:val="footer"/>
     <w:basedOn w:val="Normal"/>
-    <w:link w:val="RodapCarter"/>
+    <w:link w:val="RodapChar"/>
     <w:uiPriority w:val="99"/>
     <w:unhideWhenUsed/>
     <w:rsid w:val="00A63DE9"/>
@@ -6274,9 +6171,9 @@
       <w:spacing w:after="0" w:line="240" w:lineRule="auto"/>
     </w:pPr>
   </w:style>
-  <w:style w:type="character" w:customStyle="1" w:styleId="RodapCarter">
-    <w:name w:val="Rodapé Caráter"/>
-    <w:basedOn w:val="Tipodeletrapredefinidodopargrafo"/>
+  <w:style w:type="character" w:customStyle="1" w:styleId="RodapChar">
+    <w:name w:val="Rodapé Char"/>
+    <w:basedOn w:val="Fontepargpadro"/>
     <w:link w:val="Rodap"/>
     <w:uiPriority w:val="99"/>
     <w:rsid w:val="00A63DE9"/>

--- a/relatorio_meta_1.docx
+++ b/relatorio_meta_1.docx
@@ -1159,7 +1159,7 @@
     </w:p>
     <w:tbl>
       <w:tblPr>
-        <w:tblStyle w:val="Tabelacomgrade"/>
+        <w:tblStyle w:val="TabelacomGrelha"/>
         <w:tblW w:w="5000" w:type="pct"/>
         <w:tblLook w:val="04A0" w:firstRow="1" w:lastRow="0" w:firstColumn="1" w:lastColumn="0" w:noHBand="0" w:noVBand="1"/>
       </w:tblPr>
@@ -1231,7 +1231,21 @@
                 <w:sz w:val="18"/>
                 <w:szCs w:val="18"/>
               </w:rPr>
-              <w:t>Máscara de Rede</w:t>
+              <w:t xml:space="preserve">Máscara de </w:t>
+            </w:r>
+            <w:r>
+              <w:rPr>
+                <w:sz w:val="18"/>
+                <w:szCs w:val="18"/>
+              </w:rPr>
+              <w:t>r</w:t>
+            </w:r>
+            <w:r>
+              <w:rPr>
+                <w:sz w:val="18"/>
+                <w:szCs w:val="18"/>
+              </w:rPr>
+              <w:t>ede</w:t>
             </w:r>
           </w:p>
         </w:tc>
@@ -1539,7 +1553,7 @@
     </w:p>
     <w:tbl>
       <w:tblPr>
-        <w:tblStyle w:val="Tabelacomgrade"/>
+        <w:tblStyle w:val="TabelacomGrelha"/>
         <w:tblW w:w="0" w:type="auto"/>
         <w:tblLook w:val="04A0" w:firstRow="1" w:lastRow="0" w:firstColumn="1" w:lastColumn="0" w:noHBand="0" w:noVBand="1"/>
       </w:tblPr>
@@ -1982,7 +1996,7 @@
     </w:p>
     <w:tbl>
       <w:tblPr>
-        <w:tblStyle w:val="Tabelacomgrade"/>
+        <w:tblStyle w:val="TabelacomGrelha"/>
         <w:tblW w:w="5000" w:type="pct"/>
         <w:tblLook w:val="04A0" w:firstRow="1" w:lastRow="0" w:firstColumn="1" w:lastColumn="0" w:noHBand="0" w:noVBand="1"/>
       </w:tblPr>
@@ -2054,7 +2068,21 @@
                 <w:sz w:val="18"/>
                 <w:szCs w:val="18"/>
               </w:rPr>
-              <w:t>Máscara de Rede</w:t>
+              <w:t xml:space="preserve">Máscara de </w:t>
+            </w:r>
+            <w:r>
+              <w:rPr>
+                <w:sz w:val="18"/>
+                <w:szCs w:val="18"/>
+              </w:rPr>
+              <w:t>r</w:t>
+            </w:r>
+            <w:r>
+              <w:rPr>
+                <w:sz w:val="18"/>
+                <w:szCs w:val="18"/>
+              </w:rPr>
+              <w:t>ede</w:t>
             </w:r>
           </w:p>
         </w:tc>
@@ -2279,7 +2307,7 @@
     </w:p>
     <w:tbl>
       <w:tblPr>
-        <w:tblStyle w:val="Tabelacomgrade"/>
+        <w:tblStyle w:val="TabelacomGrelha"/>
         <w:tblW w:w="0" w:type="auto"/>
         <w:tblLook w:val="04A0" w:firstRow="1" w:lastRow="0" w:firstColumn="1" w:lastColumn="0" w:noHBand="0" w:noVBand="1"/>
       </w:tblPr>
@@ -2670,7 +2698,7 @@
     </w:p>
     <w:tbl>
       <w:tblPr>
-        <w:tblStyle w:val="Tabelacomgrade"/>
+        <w:tblStyle w:val="TabelacomGrelha"/>
         <w:tblW w:w="5000" w:type="pct"/>
         <w:tblLook w:val="04A0" w:firstRow="1" w:lastRow="0" w:firstColumn="1" w:lastColumn="0" w:noHBand="0" w:noVBand="1"/>
       </w:tblPr>
@@ -2742,7 +2770,21 @@
                 <w:sz w:val="18"/>
                 <w:szCs w:val="18"/>
               </w:rPr>
-              <w:t>Máscara de Rede</w:t>
+              <w:t xml:space="preserve">Máscara de </w:t>
+            </w:r>
+            <w:r>
+              <w:rPr>
+                <w:sz w:val="18"/>
+                <w:szCs w:val="18"/>
+              </w:rPr>
+              <w:t>r</w:t>
+            </w:r>
+            <w:r>
+              <w:rPr>
+                <w:sz w:val="18"/>
+                <w:szCs w:val="18"/>
+              </w:rPr>
+              <w:t>ede</w:t>
             </w:r>
           </w:p>
         </w:tc>
@@ -2967,7 +3009,7 @@
     </w:p>
     <w:tbl>
       <w:tblPr>
-        <w:tblStyle w:val="Tabelacomgrade"/>
+        <w:tblStyle w:val="TabelacomGrelha"/>
         <w:tblW w:w="0" w:type="auto"/>
         <w:tblLook w:val="04A0" w:firstRow="1" w:lastRow="0" w:firstColumn="1" w:lastColumn="0" w:noHBand="0" w:noVBand="1"/>
       </w:tblPr>
@@ -3459,7 +3501,7 @@
     </w:p>
     <w:tbl>
       <w:tblPr>
-        <w:tblStyle w:val="Tabelacomgrade"/>
+        <w:tblStyle w:val="TabelacomGrelha"/>
         <w:tblW w:w="5000" w:type="pct"/>
         <w:tblLook w:val="04A0" w:firstRow="1" w:lastRow="0" w:firstColumn="1" w:lastColumn="0" w:noHBand="0" w:noVBand="1"/>
       </w:tblPr>
@@ -3531,7 +3573,21 @@
                 <w:sz w:val="18"/>
                 <w:szCs w:val="18"/>
               </w:rPr>
-              <w:t>Máscara de Rede</w:t>
+              <w:t xml:space="preserve">Máscara de </w:t>
+            </w:r>
+            <w:r>
+              <w:rPr>
+                <w:sz w:val="18"/>
+                <w:szCs w:val="18"/>
+              </w:rPr>
+              <w:t>r</w:t>
+            </w:r>
+            <w:r>
+              <w:rPr>
+                <w:sz w:val="18"/>
+                <w:szCs w:val="18"/>
+              </w:rPr>
+              <w:t>ede</w:t>
             </w:r>
           </w:p>
         </w:tc>
@@ -3742,7 +3798,7 @@
     </w:p>
     <w:tbl>
       <w:tblPr>
-        <w:tblStyle w:val="Tabelacomgrade"/>
+        <w:tblStyle w:val="TabelacomGrelha"/>
         <w:tblW w:w="0" w:type="auto"/>
         <w:tblLook w:val="04A0" w:firstRow="1" w:lastRow="0" w:firstColumn="1" w:lastColumn="0" w:noHBand="0" w:noVBand="1"/>
       </w:tblPr>
@@ -3852,10 +3908,19 @@
             </w:pPr>
             <w:r>
               <w:rPr>
-                <w:sz w:val="18"/>
-                <w:szCs w:val="18"/>
-              </w:rPr>
-              <w:t xml:space="preserve">Router R2 – </w:t>
+                <w:i/>
+                <w:iCs/>
+                <w:sz w:val="18"/>
+                <w:szCs w:val="18"/>
+              </w:rPr>
+              <w:t>Router</w:t>
+            </w:r>
+            <w:r>
+              <w:rPr>
+                <w:sz w:val="18"/>
+                <w:szCs w:val="18"/>
+              </w:rPr>
+              <w:t xml:space="preserve"> R2 – </w:t>
             </w:r>
             <w:r>
               <w:rPr>
@@ -4211,7 +4276,7 @@
     </w:p>
     <w:tbl>
       <w:tblPr>
-        <w:tblStyle w:val="Tabelacomgrade"/>
+        <w:tblStyle w:val="TabelacomGrelha"/>
         <w:tblW w:w="8523" w:type="dxa"/>
         <w:jc w:val="center"/>
         <w:tblLook w:val="04A0" w:firstRow="1" w:lastRow="0" w:firstColumn="1" w:lastColumn="0" w:noHBand="0" w:noVBand="1"/>
@@ -4359,10 +4424,19 @@
             </w:pPr>
             <w:r>
               <w:rPr>
-                <w:sz w:val="18"/>
-                <w:szCs w:val="18"/>
-              </w:rPr>
-              <w:t>Router R1</w:t>
+                <w:i/>
+                <w:iCs/>
+                <w:sz w:val="18"/>
+                <w:szCs w:val="18"/>
+              </w:rPr>
+              <w:t>Router</w:t>
+            </w:r>
+            <w:r>
+              <w:rPr>
+                <w:sz w:val="18"/>
+                <w:szCs w:val="18"/>
+              </w:rPr>
+              <w:t xml:space="preserve"> R1</w:t>
             </w:r>
           </w:p>
         </w:tc>
@@ -4454,10 +4528,19 @@
             </w:pPr>
             <w:r>
               <w:rPr>
-                <w:sz w:val="18"/>
-                <w:szCs w:val="18"/>
-              </w:rPr>
-              <w:t>Router R2</w:t>
+                <w:i/>
+                <w:iCs/>
+                <w:sz w:val="18"/>
+                <w:szCs w:val="18"/>
+              </w:rPr>
+              <w:t>Router</w:t>
+            </w:r>
+            <w:r>
+              <w:rPr>
+                <w:sz w:val="18"/>
+                <w:szCs w:val="18"/>
+              </w:rPr>
+              <w:t xml:space="preserve"> R2</w:t>
             </w:r>
           </w:p>
         </w:tc>
@@ -4550,10 +4633,19 @@
             </w:pPr>
             <w:r>
               <w:rPr>
-                <w:sz w:val="18"/>
-                <w:szCs w:val="18"/>
-              </w:rPr>
-              <w:t>Router R3</w:t>
+                <w:i/>
+                <w:iCs/>
+                <w:sz w:val="18"/>
+                <w:szCs w:val="18"/>
+              </w:rPr>
+              <w:t>Router</w:t>
+            </w:r>
+            <w:r>
+              <w:rPr>
+                <w:sz w:val="18"/>
+                <w:szCs w:val="18"/>
+              </w:rPr>
+              <w:t xml:space="preserve"> R3</w:t>
             </w:r>
           </w:p>
         </w:tc>
@@ -4723,6 +4815,93 @@
           <w:szCs w:val="18"/>
         </w:rPr>
       </w:pPr>
+      <w:r>
+        <w:rPr>
+          <w:i/>
+          <w:iCs/>
+          <w:sz w:val="18"/>
+          <w:szCs w:val="18"/>
+        </w:rPr>
+        <w:t xml:space="preserve">  </w:t>
+      </w:r>
+      <w:r>
+        <w:rPr>
+          <w:i/>
+          <w:iCs/>
+          <w:sz w:val="18"/>
+          <w:szCs w:val="18"/>
+          <w:u w:val="single"/>
+        </w:rPr>
+        <w:t xml:space="preserve">Tabela </w:t>
+      </w:r>
+      <w:r>
+        <w:rPr>
+          <w:i/>
+          <w:iCs/>
+          <w:sz w:val="18"/>
+          <w:szCs w:val="18"/>
+          <w:u w:val="single"/>
+        </w:rPr>
+        <w:t>9</w:t>
+      </w:r>
+      <w:r>
+        <w:rPr>
+          <w:sz w:val="18"/>
+          <w:szCs w:val="18"/>
+        </w:rPr>
+        <w:t>-</w:t>
+      </w:r>
+      <w:r>
+        <w:rPr>
+          <w:sz w:val="18"/>
+          <w:szCs w:val="18"/>
+        </w:rPr>
+        <w:t xml:space="preserve"> Configuração </w:t>
+      </w:r>
+      <w:r>
+        <w:rPr>
+          <w:sz w:val="18"/>
+          <w:szCs w:val="18"/>
+        </w:rPr>
+        <w:t>do roteamento</w:t>
+      </w:r>
+      <w:r>
+        <w:rPr>
+          <w:sz w:val="18"/>
+          <w:szCs w:val="18"/>
+        </w:rPr>
+        <w:t xml:space="preserve"> </w:t>
+      </w:r>
+      <w:r>
+        <w:rPr>
+          <w:sz w:val="18"/>
+          <w:szCs w:val="18"/>
+        </w:rPr>
+        <w:t>d</w:t>
+      </w:r>
+      <w:r>
+        <w:rPr>
+          <w:sz w:val="18"/>
+          <w:szCs w:val="18"/>
+        </w:rPr>
+        <w:t xml:space="preserve">os </w:t>
+      </w:r>
+      <w:r>
+        <w:rPr>
+          <w:sz w:val="18"/>
+          <w:szCs w:val="18"/>
+        </w:rPr>
+        <w:t xml:space="preserve">três </w:t>
+      </w:r>
+      <w:r>
+        <w:rPr>
+          <w:i/>
+          <w:iCs/>
+          <w:sz w:val="18"/>
+          <w:szCs w:val="18"/>
+        </w:rPr>
+        <w:t>routers</w:t>
+      </w:r>
     </w:p>
     <w:sectPr>
       <w:pgSz w:w="11906" w:h="16838"/>
@@ -5578,7 +5757,7 @@
     <w:qFormat/>
     <w:rsid w:val="00540025"/>
   </w:style>
-  <w:style w:type="character" w:default="1" w:styleId="Fontepargpadro">
+  <w:style w:type="character" w:default="1" w:styleId="Tipodeletrapredefinidodopargrafo">
     <w:name w:val="Default Paragraph Font"/>
     <w:uiPriority w:val="1"/>
     <w:semiHidden/>
@@ -5605,7 +5784,7 @@
     <w:semiHidden/>
     <w:unhideWhenUsed/>
   </w:style>
-  <w:style w:type="table" w:styleId="Tabelacomgrade">
+  <w:style w:type="table" w:styleId="TabelacomGrelha">
     <w:name w:val="Table Grid"/>
     <w:basedOn w:val="Tabelanormal"/>
     <w:uiPriority w:val="39"/>
@@ -5624,7 +5803,7 @@
       </w:tblBorders>
     </w:tblPr>
   </w:style>
-  <w:style w:type="table" w:styleId="TabeladeLista3-nfase1">
+  <w:style w:type="table" w:styleId="TabeladeLista3-Destaque1">
     <w:name w:val="List Table 3 Accent 1"/>
     <w:basedOn w:val="Tabelanormal"/>
     <w:uiPriority w:val="48"/>
@@ -5748,7 +5927,7 @@
       </w:tcPr>
     </w:tblStylePr>
   </w:style>
-  <w:style w:type="table" w:styleId="TabeladeGrade4-nfase1">
+  <w:style w:type="table" w:styleId="TabeladeGrelha4-Destaque1">
     <w:name w:val="Grid Table 4 Accent 1"/>
     <w:basedOn w:val="Tabelanormal"/>
     <w:uiPriority w:val="49"/>
@@ -5824,7 +6003,7 @@
       </w:tcPr>
     </w:tblStylePr>
   </w:style>
-  <w:style w:type="table" w:styleId="TabeladeGrade2-nfase2">
+  <w:style w:type="table" w:styleId="TabeladeGrelha2-Destaque2">
     <w:name w:val="Grid Table 2 Accent 2"/>
     <w:basedOn w:val="Tabelanormal"/>
     <w:uiPriority w:val="47"/>
@@ -5899,7 +6078,7 @@
       </w:tcPr>
     </w:tblStylePr>
   </w:style>
-  <w:style w:type="table" w:styleId="TabeladeLista4-nfase2">
+  <w:style w:type="table" w:styleId="TabeladeLista4-Destaque2">
     <w:name w:val="List Table 4 Accent 2"/>
     <w:basedOn w:val="Tabelanormal"/>
     <w:uiPriority w:val="49"/>
@@ -5973,7 +6152,7 @@
       </w:tcPr>
     </w:tblStylePr>
   </w:style>
-  <w:style w:type="table" w:styleId="TabeladeLista4-nfase3">
+  <w:style w:type="table" w:styleId="TabeladeLista4-Destaque3">
     <w:name w:val="List Table 4 Accent 3"/>
     <w:basedOn w:val="Tabelanormal"/>
     <w:uiPriority w:val="49"/>
@@ -6047,7 +6226,7 @@
       </w:tcPr>
     </w:tblStylePr>
   </w:style>
-  <w:style w:type="table" w:styleId="TabeladeGrade4-nfase3">
+  <w:style w:type="table" w:styleId="TabeladeGrelha4-Destaque3">
     <w:name w:val="Grid Table 4 Accent 3"/>
     <w:basedOn w:val="Tabelanormal"/>
     <w:uiPriority w:val="49"/>
@@ -6137,7 +6316,7 @@
   <w:style w:type="paragraph" w:styleId="Cabealho">
     <w:name w:val="header"/>
     <w:basedOn w:val="Normal"/>
-    <w:link w:val="CabealhoChar"/>
+    <w:link w:val="CabealhoCarter"/>
     <w:uiPriority w:val="99"/>
     <w:unhideWhenUsed/>
     <w:rsid w:val="00A63DE9"/>
@@ -6149,9 +6328,9 @@
       <w:spacing w:after="0" w:line="240" w:lineRule="auto"/>
     </w:pPr>
   </w:style>
-  <w:style w:type="character" w:customStyle="1" w:styleId="CabealhoChar">
-    <w:name w:val="Cabeçalho Char"/>
-    <w:basedOn w:val="Fontepargpadro"/>
+  <w:style w:type="character" w:customStyle="1" w:styleId="CabealhoCarter">
+    <w:name w:val="Cabeçalho Caráter"/>
+    <w:basedOn w:val="Tipodeletrapredefinidodopargrafo"/>
     <w:link w:val="Cabealho"/>
     <w:uiPriority w:val="99"/>
     <w:rsid w:val="00A63DE9"/>
@@ -6159,7 +6338,7 @@
   <w:style w:type="paragraph" w:styleId="Rodap">
     <w:name w:val="footer"/>
     <w:basedOn w:val="Normal"/>
-    <w:link w:val="RodapChar"/>
+    <w:link w:val="RodapCarter"/>
     <w:uiPriority w:val="99"/>
     <w:unhideWhenUsed/>
     <w:rsid w:val="00A63DE9"/>
@@ -6171,9 +6350,9 @@
       <w:spacing w:after="0" w:line="240" w:lineRule="auto"/>
     </w:pPr>
   </w:style>
-  <w:style w:type="character" w:customStyle="1" w:styleId="RodapChar">
-    <w:name w:val="Rodapé Char"/>
-    <w:basedOn w:val="Fontepargpadro"/>
+  <w:style w:type="character" w:customStyle="1" w:styleId="RodapCarter">
+    <w:name w:val="Rodapé Caráter"/>
+    <w:basedOn w:val="Tipodeletrapredefinidodopargrafo"/>
     <w:link w:val="Rodap"/>
     <w:uiPriority w:val="99"/>
     <w:rsid w:val="00A63DE9"/>

--- a/relatorio_meta_1.docx
+++ b/relatorio_meta_1.docx
@@ -4809,8 +4809,8 @@
     <w:p>
       <w:pPr>
         <w:rPr>
-          <w:b/>
-          <w:bCs/>
+          <w:i/>
+          <w:iCs/>
           <w:sz w:val="18"/>
           <w:szCs w:val="18"/>
         </w:rPr>
@@ -4902,6 +4902,1319 @@
         </w:rPr>
         <w:t>routers</w:t>
       </w:r>
+    </w:p>
+    <w:p>
+      <w:pPr>
+        <w:rPr>
+          <w:b/>
+          <w:bCs/>
+        </w:rPr>
+      </w:pPr>
+      <w:r>
+        <w:rPr>
+          <w:b/>
+          <w:bCs/>
+        </w:rPr>
+        <w:lastRenderedPageBreak/>
+        <w:t xml:space="preserve">2.6 Configuração do </w:t>
+      </w:r>
+      <w:r>
+        <w:rPr>
+          <w:b/>
+          <w:bCs/>
+          <w:i/>
+          <w:iCs/>
+        </w:rPr>
+        <w:t>NAT</w:t>
+      </w:r>
+      <w:r>
+        <w:rPr>
+          <w:b/>
+          <w:bCs/>
+        </w:rPr>
+        <w:t xml:space="preserve"> do </w:t>
+      </w:r>
+      <w:r>
+        <w:rPr>
+          <w:b/>
+          <w:bCs/>
+          <w:i/>
+          <w:iCs/>
+        </w:rPr>
+        <w:t>router</w:t>
+      </w:r>
+      <w:r>
+        <w:rPr>
+          <w:b/>
+          <w:bCs/>
+        </w:rPr>
+        <w:t xml:space="preserve"> 3</w:t>
+      </w:r>
+      <w:r>
+        <w:rPr>
+          <w:b/>
+          <w:bCs/>
+          <w:i/>
+          <w:iCs/>
+        </w:rPr>
+        <w:t xml:space="preserve"> </w:t>
+      </w:r>
+      <w:r>
+        <w:rPr>
+          <w:b/>
+          <w:bCs/>
+        </w:rPr>
+        <w:t>(</w:t>
+      </w:r>
+      <w:r>
+        <w:rPr>
+          <w:b/>
+          <w:bCs/>
+          <w:i/>
+          <w:iCs/>
+        </w:rPr>
+        <w:t xml:space="preserve">DNAT </w:t>
+      </w:r>
+      <w:r>
+        <w:rPr>
+          <w:b/>
+          <w:bCs/>
+        </w:rPr>
+        <w:t xml:space="preserve">e </w:t>
+      </w:r>
+      <w:r>
+        <w:rPr>
+          <w:b/>
+          <w:bCs/>
+          <w:i/>
+          <w:iCs/>
+        </w:rPr>
+        <w:t>SNAT</w:t>
+      </w:r>
+      <w:r>
+        <w:rPr>
+          <w:b/>
+          <w:bCs/>
+        </w:rPr>
+        <w:t>)</w:t>
+      </w:r>
+    </w:p>
+    <w:p>
+      <w:pPr>
+        <w:rPr>
+          <w:b/>
+          <w:bCs/>
+          <w:sz w:val="18"/>
+          <w:szCs w:val="18"/>
+        </w:rPr>
+      </w:pPr>
+    </w:p>
+    <w:p>
+      <w:pPr>
+        <w:rPr>
+          <w:b/>
+          <w:bCs/>
+          <w:sz w:val="18"/>
+          <w:szCs w:val="18"/>
+          <w:lang w:val="en-US"/>
+        </w:rPr>
+      </w:pPr>
+      <w:r>
+        <w:rPr>
+          <w:b/>
+          <w:bCs/>
+          <w:sz w:val="18"/>
+          <w:szCs w:val="18"/>
+          <w:lang w:val="en-US"/>
+        </w:rPr>
+        <w:t>interface FastEthernet1/0</w:t>
+      </w:r>
+    </w:p>
+    <w:p>
+      <w:pPr>
+        <w:rPr>
+          <w:b/>
+          <w:bCs/>
+          <w:sz w:val="18"/>
+          <w:szCs w:val="18"/>
+          <w:lang w:val="en-US"/>
+        </w:rPr>
+      </w:pPr>
+      <w:r>
+        <w:rPr>
+          <w:b/>
+          <w:bCs/>
+          <w:sz w:val="18"/>
+          <w:szCs w:val="18"/>
+          <w:lang w:val="en-US"/>
+        </w:rPr>
+        <w:t xml:space="preserve">    </w:t>
+      </w:r>
+      <w:r>
+        <w:rPr>
+          <w:b/>
+          <w:bCs/>
+          <w:sz w:val="18"/>
+          <w:szCs w:val="18"/>
+          <w:lang w:val="en-US"/>
+        </w:rPr>
+        <w:t xml:space="preserve"> </w:t>
+      </w:r>
+      <w:proofErr w:type="spellStart"/>
+      <w:r>
+        <w:rPr>
+          <w:b/>
+          <w:bCs/>
+          <w:sz w:val="18"/>
+          <w:szCs w:val="18"/>
+          <w:lang w:val="en-US"/>
+        </w:rPr>
+        <w:t>ip</w:t>
+      </w:r>
+      <w:proofErr w:type="spellEnd"/>
+      <w:r>
+        <w:rPr>
+          <w:b/>
+          <w:bCs/>
+          <w:sz w:val="18"/>
+          <w:szCs w:val="18"/>
+          <w:lang w:val="en-US"/>
+        </w:rPr>
+        <w:t xml:space="preserve"> address 10.90.0.1 255.255.255.0</w:t>
+      </w:r>
+    </w:p>
+    <w:p>
+      <w:pPr>
+        <w:rPr>
+          <w:b/>
+          <w:bCs/>
+          <w:sz w:val="18"/>
+          <w:szCs w:val="18"/>
+          <w:lang w:val="en-US"/>
+        </w:rPr>
+      </w:pPr>
+      <w:r>
+        <w:rPr>
+          <w:b/>
+          <w:bCs/>
+          <w:sz w:val="18"/>
+          <w:szCs w:val="18"/>
+          <w:lang w:val="en-US"/>
+        </w:rPr>
+        <w:t xml:space="preserve">     </w:t>
+      </w:r>
+      <w:proofErr w:type="spellStart"/>
+      <w:r>
+        <w:rPr>
+          <w:b/>
+          <w:bCs/>
+          <w:sz w:val="18"/>
+          <w:szCs w:val="18"/>
+          <w:lang w:val="en-US"/>
+        </w:rPr>
+        <w:t>ip</w:t>
+      </w:r>
+      <w:proofErr w:type="spellEnd"/>
+      <w:r>
+        <w:rPr>
+          <w:b/>
+          <w:bCs/>
+          <w:sz w:val="18"/>
+          <w:szCs w:val="18"/>
+          <w:lang w:val="en-US"/>
+        </w:rPr>
+        <w:t xml:space="preserve"> </w:t>
+      </w:r>
+      <w:proofErr w:type="spellStart"/>
+      <w:r>
+        <w:rPr>
+          <w:b/>
+          <w:bCs/>
+          <w:sz w:val="18"/>
+          <w:szCs w:val="18"/>
+          <w:lang w:val="en-US"/>
+        </w:rPr>
+        <w:t>nat</w:t>
+      </w:r>
+      <w:proofErr w:type="spellEnd"/>
+      <w:r>
+        <w:rPr>
+          <w:b/>
+          <w:bCs/>
+          <w:sz w:val="18"/>
+          <w:szCs w:val="18"/>
+          <w:lang w:val="en-US"/>
+        </w:rPr>
+        <w:t xml:space="preserve"> inside source list 30 interface Ethernet0/0 overload</w:t>
+      </w:r>
+    </w:p>
+    <w:p>
+      <w:pPr>
+        <w:rPr>
+          <w:b/>
+          <w:bCs/>
+          <w:sz w:val="18"/>
+          <w:szCs w:val="18"/>
+          <w:lang w:val="en-US"/>
+        </w:rPr>
+      </w:pPr>
+      <w:r>
+        <w:rPr>
+          <w:b/>
+          <w:bCs/>
+          <w:sz w:val="18"/>
+          <w:szCs w:val="18"/>
+          <w:lang w:val="en-US"/>
+        </w:rPr>
+        <w:t xml:space="preserve">     </w:t>
+      </w:r>
+      <w:proofErr w:type="spellStart"/>
+      <w:r>
+        <w:rPr>
+          <w:b/>
+          <w:bCs/>
+          <w:sz w:val="18"/>
+          <w:szCs w:val="18"/>
+          <w:lang w:val="en-US"/>
+        </w:rPr>
+        <w:t>ip</w:t>
+      </w:r>
+      <w:proofErr w:type="spellEnd"/>
+      <w:r>
+        <w:rPr>
+          <w:b/>
+          <w:bCs/>
+          <w:sz w:val="18"/>
+          <w:szCs w:val="18"/>
+          <w:lang w:val="en-US"/>
+        </w:rPr>
+        <w:t xml:space="preserve"> </w:t>
+      </w:r>
+      <w:proofErr w:type="spellStart"/>
+      <w:r>
+        <w:rPr>
+          <w:b/>
+          <w:bCs/>
+          <w:sz w:val="18"/>
+          <w:szCs w:val="18"/>
+          <w:lang w:val="en-US"/>
+        </w:rPr>
+        <w:t>nat</w:t>
+      </w:r>
+      <w:proofErr w:type="spellEnd"/>
+      <w:r>
+        <w:rPr>
+          <w:b/>
+          <w:bCs/>
+          <w:sz w:val="18"/>
+          <w:szCs w:val="18"/>
+          <w:lang w:val="en-US"/>
+        </w:rPr>
+        <w:t xml:space="preserve"> inside source static </w:t>
+      </w:r>
+      <w:proofErr w:type="spellStart"/>
+      <w:r>
+        <w:rPr>
+          <w:b/>
+          <w:bCs/>
+          <w:sz w:val="18"/>
+          <w:szCs w:val="18"/>
+          <w:lang w:val="en-US"/>
+        </w:rPr>
+        <w:t>tcp</w:t>
+      </w:r>
+      <w:proofErr w:type="spellEnd"/>
+      <w:r>
+        <w:rPr>
+          <w:b/>
+          <w:bCs/>
+          <w:sz w:val="18"/>
+          <w:szCs w:val="18"/>
+          <w:lang w:val="en-US"/>
+        </w:rPr>
+        <w:t xml:space="preserve"> 10.90.0.2 9000 193.136.212.129 9000 extendable</w:t>
+      </w:r>
+    </w:p>
+    <w:p>
+      <w:pPr>
+        <w:rPr>
+          <w:b/>
+          <w:bCs/>
+          <w:sz w:val="18"/>
+          <w:szCs w:val="18"/>
+          <w:lang w:val="en-US"/>
+        </w:rPr>
+      </w:pPr>
+      <w:r>
+        <w:rPr>
+          <w:b/>
+          <w:bCs/>
+          <w:sz w:val="18"/>
+          <w:szCs w:val="18"/>
+          <w:lang w:val="en-US"/>
+        </w:rPr>
+        <w:t xml:space="preserve">     </w:t>
+      </w:r>
+      <w:proofErr w:type="spellStart"/>
+      <w:r>
+        <w:rPr>
+          <w:b/>
+          <w:bCs/>
+          <w:sz w:val="18"/>
+          <w:szCs w:val="18"/>
+          <w:lang w:val="en-US"/>
+        </w:rPr>
+        <w:t>ip</w:t>
+      </w:r>
+      <w:proofErr w:type="spellEnd"/>
+      <w:r>
+        <w:rPr>
+          <w:b/>
+          <w:bCs/>
+          <w:sz w:val="18"/>
+          <w:szCs w:val="18"/>
+          <w:lang w:val="en-US"/>
+        </w:rPr>
+        <w:t xml:space="preserve"> </w:t>
+      </w:r>
+      <w:proofErr w:type="spellStart"/>
+      <w:r>
+        <w:rPr>
+          <w:b/>
+          <w:bCs/>
+          <w:sz w:val="18"/>
+          <w:szCs w:val="18"/>
+          <w:lang w:val="en-US"/>
+        </w:rPr>
+        <w:t>nat</w:t>
+      </w:r>
+      <w:proofErr w:type="spellEnd"/>
+      <w:r>
+        <w:rPr>
+          <w:b/>
+          <w:bCs/>
+          <w:sz w:val="18"/>
+          <w:szCs w:val="18"/>
+          <w:lang w:val="en-US"/>
+        </w:rPr>
+        <w:t xml:space="preserve"> inside source static </w:t>
+      </w:r>
+      <w:proofErr w:type="spellStart"/>
+      <w:r>
+        <w:rPr>
+          <w:b/>
+          <w:bCs/>
+          <w:sz w:val="18"/>
+          <w:szCs w:val="18"/>
+          <w:lang w:val="en-US"/>
+        </w:rPr>
+        <w:t>udp</w:t>
+      </w:r>
+      <w:proofErr w:type="spellEnd"/>
+      <w:r>
+        <w:rPr>
+          <w:b/>
+          <w:bCs/>
+          <w:sz w:val="18"/>
+          <w:szCs w:val="18"/>
+          <w:lang w:val="en-US"/>
+        </w:rPr>
+        <w:t xml:space="preserve"> 10.90.0.2 9000 193.136.212.129 9000 extendable</w:t>
+      </w:r>
+    </w:p>
+    <w:p>
+      <w:pPr>
+        <w:rPr>
+          <w:b/>
+          <w:bCs/>
+          <w:sz w:val="18"/>
+          <w:szCs w:val="18"/>
+          <w:lang w:val="en-US"/>
+        </w:rPr>
+      </w:pPr>
+      <w:r>
+        <w:rPr>
+          <w:b/>
+          <w:bCs/>
+          <w:sz w:val="18"/>
+          <w:szCs w:val="18"/>
+          <w:lang w:val="en-US"/>
+        </w:rPr>
+        <w:t xml:space="preserve">     </w:t>
+      </w:r>
+      <w:r>
+        <w:rPr>
+          <w:b/>
+          <w:bCs/>
+          <w:sz w:val="18"/>
+          <w:szCs w:val="18"/>
+          <w:lang w:val="en-US"/>
+        </w:rPr>
+        <w:t>access-list 30 permit 10.90.0.0 0.0.0.255</w:t>
+      </w:r>
+    </w:p>
+    <w:p>
+      <w:pPr>
+        <w:rPr>
+          <w:b/>
+          <w:bCs/>
+          <w:sz w:val="18"/>
+          <w:szCs w:val="18"/>
+          <w:lang w:val="en-US"/>
+        </w:rPr>
+      </w:pPr>
+    </w:p>
+    <w:p>
+      <w:pPr>
+        <w:rPr>
+          <w:b/>
+          <w:bCs/>
+          <w:sz w:val="28"/>
+          <w:szCs w:val="28"/>
+        </w:rPr>
+      </w:pPr>
+      <w:r>
+        <w:rPr>
+          <w:b/>
+          <w:bCs/>
+          <w:sz w:val="28"/>
+          <w:szCs w:val="28"/>
+        </w:rPr>
+        <w:t>3</w:t>
+      </w:r>
+      <w:r>
+        <w:rPr>
+          <w:b/>
+          <w:bCs/>
+          <w:sz w:val="28"/>
+          <w:szCs w:val="28"/>
+        </w:rPr>
+        <w:t xml:space="preserve">. </w:t>
+      </w:r>
+      <w:r>
+        <w:rPr>
+          <w:b/>
+          <w:bCs/>
+          <w:sz w:val="28"/>
+          <w:szCs w:val="28"/>
+        </w:rPr>
+        <w:t>Detalhes de implementação e arquitetura</w:t>
+      </w:r>
+    </w:p>
+    <w:p>
+      <w:pPr>
+        <w:tabs>
+          <w:tab w:val="left" w:pos="709"/>
+          <w:tab w:val="left" w:pos="993"/>
+        </w:tabs>
+        <w:rPr>
+          <w:b/>
+          <w:bCs/>
+          <w:sz w:val="24"/>
+          <w:szCs w:val="24"/>
+        </w:rPr>
+      </w:pPr>
+      <w:r>
+        <w:rPr>
+          <w:b/>
+          <w:bCs/>
+          <w:sz w:val="24"/>
+          <w:szCs w:val="24"/>
+        </w:rPr>
+        <w:tab/>
+        <w:t>3.1 Armazenamento de dados</w:t>
+      </w:r>
+    </w:p>
+    <w:p>
+      <w:pPr>
+        <w:tabs>
+          <w:tab w:val="left" w:pos="709"/>
+          <w:tab w:val="left" w:pos="993"/>
+        </w:tabs>
+        <w:jc w:val="both"/>
+      </w:pPr>
+      <w:r>
+        <w:rPr>
+          <w:b/>
+          <w:bCs/>
+          <w:sz w:val="24"/>
+          <w:szCs w:val="24"/>
+        </w:rPr>
+        <w:tab/>
+      </w:r>
+      <w:r>
+        <w:rPr>
+          <w:b/>
+          <w:bCs/>
+          <w:sz w:val="24"/>
+          <w:szCs w:val="24"/>
+        </w:rPr>
+        <w:tab/>
+      </w:r>
+      <w:r>
+        <w:t xml:space="preserve">Com a finalidade de armazenar em memória os registos dos utilizadores e as respetivas sessões procedeu-se </w:t>
+      </w:r>
+      <w:r>
+        <w:t>à</w:t>
+      </w:r>
+      <w:r>
+        <w:t xml:space="preserve"> implementação de uma árvore binária de pesquisa (</w:t>
+      </w:r>
+      <w:r>
+        <w:rPr>
+          <w:i/>
+          <w:iCs/>
+        </w:rPr>
+        <w:t>BST</w:t>
+      </w:r>
+      <w:r>
+        <w:t xml:space="preserve">). Ainda </w:t>
+      </w:r>
+      <w:r>
+        <w:t>foi considerada a utilização de</w:t>
+      </w:r>
+      <w:r>
+        <w:t xml:space="preserve"> uma árvore </w:t>
+      </w:r>
+      <w:r>
+        <w:rPr>
+          <w:i/>
+          <w:iCs/>
+        </w:rPr>
+        <w:t xml:space="preserve">AVL </w:t>
+      </w:r>
+      <w:r>
+        <w:t>totalmente genérica, no entanto, por escassez de tempo e para efeitos de maior simplicidade optou-se</w:t>
+      </w:r>
+      <w:r>
+        <w:t xml:space="preserve"> pela </w:t>
+      </w:r>
+      <w:r>
+        <w:rPr>
+          <w:i/>
+          <w:iCs/>
+        </w:rPr>
+        <w:t xml:space="preserve">BST </w:t>
+      </w:r>
+      <w:r>
+        <w:t xml:space="preserve">simples. Quanto ao armazenamento dos registos em disco foi utilizada a seguinte metodologia: no primeiro arranque do servidor, os dados iniciais são lidos de um ficheiro de texto; no final dessa primeira execução os dados contidos em memória são então colocados num ficheiro binário. Nas execuções seguintes, o ficheiro binário referido passa a ser o utilizado para transpor os dados para a memória volátil. Escolheu-se esta abordagem dado que os ficheiros binários são mais eficientes do que os de texto e não necessitam de qualquer </w:t>
+      </w:r>
+      <w:proofErr w:type="spellStart"/>
+      <w:r>
+        <w:rPr>
+          <w:i/>
+          <w:iCs/>
+        </w:rPr>
+        <w:t>parsing</w:t>
+      </w:r>
+      <w:proofErr w:type="spellEnd"/>
+      <w:r>
+        <w:t>.</w:t>
+      </w:r>
+    </w:p>
+    <w:p>
+      <w:pPr>
+        <w:tabs>
+          <w:tab w:val="left" w:pos="709"/>
+          <w:tab w:val="left" w:pos="993"/>
+        </w:tabs>
+      </w:pPr>
+    </w:p>
+    <w:p>
+      <w:pPr>
+        <w:tabs>
+          <w:tab w:val="left" w:pos="709"/>
+          <w:tab w:val="left" w:pos="993"/>
+        </w:tabs>
+        <w:rPr>
+          <w:b/>
+          <w:bCs/>
+          <w:sz w:val="24"/>
+          <w:szCs w:val="24"/>
+        </w:rPr>
+      </w:pPr>
+      <w:r>
+        <w:tab/>
+      </w:r>
+      <w:r>
+        <w:rPr>
+          <w:b/>
+          <w:bCs/>
+          <w:sz w:val="24"/>
+          <w:szCs w:val="24"/>
+        </w:rPr>
+        <w:t>3.2.</w:t>
+      </w:r>
+      <w:r>
+        <w:rPr>
+          <w:b/>
+          <w:bCs/>
+          <w:sz w:val="24"/>
+          <w:szCs w:val="24"/>
+        </w:rPr>
+        <w:t xml:space="preserve"> Servidor</w:t>
+      </w:r>
+    </w:p>
+    <w:p>
+      <w:pPr>
+        <w:tabs>
+          <w:tab w:val="left" w:pos="709"/>
+          <w:tab w:val="left" w:pos="993"/>
+        </w:tabs>
+        <w:jc w:val="both"/>
+      </w:pPr>
+      <w:r>
+        <w:rPr>
+          <w:b/>
+          <w:bCs/>
+          <w:sz w:val="24"/>
+          <w:szCs w:val="24"/>
+        </w:rPr>
+        <w:tab/>
+      </w:r>
+      <w:r>
+        <w:rPr>
+          <w:b/>
+          <w:bCs/>
+          <w:sz w:val="24"/>
+          <w:szCs w:val="24"/>
+        </w:rPr>
+        <w:tab/>
+      </w:r>
+      <w:r>
+        <w:t xml:space="preserve">Visto que o servidor suporta </w:t>
+      </w:r>
+      <w:r>
+        <w:rPr>
+          <w:i/>
+          <w:iCs/>
+        </w:rPr>
+        <w:t>TCP</w:t>
+      </w:r>
+      <w:r>
+        <w:t xml:space="preserve"> </w:t>
+      </w:r>
+      <w:r>
+        <w:t xml:space="preserve">e </w:t>
+      </w:r>
+      <w:r>
+        <w:rPr>
+          <w:i/>
+          <w:iCs/>
+        </w:rPr>
+        <w:t xml:space="preserve">UDP </w:t>
+      </w:r>
+      <w:r>
+        <w:t xml:space="preserve">ao mesmo tempo, são criadas, durante a sua inicialização, duas </w:t>
+      </w:r>
+      <w:proofErr w:type="spellStart"/>
+      <w:r>
+        <w:rPr>
+          <w:i/>
+          <w:iCs/>
+        </w:rPr>
+        <w:t>threads</w:t>
+      </w:r>
+      <w:proofErr w:type="spellEnd"/>
+      <w:r>
+        <w:t xml:space="preserve"> que tratam de cada um dos referidos protocolos. Esta solução permite assim aumentar a concorrência do programa. Relativamente ao protocolo </w:t>
+      </w:r>
+      <w:r>
+        <w:rPr>
+          <w:i/>
+          <w:iCs/>
+        </w:rPr>
+        <w:t>UDP</w:t>
+      </w:r>
+      <w:r>
+        <w:rPr>
+          <w:i/>
+          <w:iCs/>
+        </w:rPr>
+        <w:t xml:space="preserve"> </w:t>
+      </w:r>
+      <w:r>
+        <w:t xml:space="preserve">são criadas </w:t>
+      </w:r>
+      <w:proofErr w:type="spellStart"/>
+      <w:r>
+        <w:rPr>
+          <w:i/>
+          <w:iCs/>
+        </w:rPr>
+        <w:t>subthreads</w:t>
+      </w:r>
+      <w:proofErr w:type="spellEnd"/>
+      <w:r>
+        <w:t xml:space="preserve"> da respetiva </w:t>
+      </w:r>
+      <w:proofErr w:type="spellStart"/>
+      <w:r>
+        <w:rPr>
+          <w:i/>
+          <w:iCs/>
+        </w:rPr>
+        <w:t>thread</w:t>
+      </w:r>
+      <w:proofErr w:type="spellEnd"/>
+      <w:r>
+        <w:t xml:space="preserve"> que tratam cada uma das sessões dos clientes que comunicam com o servidor via </w:t>
+      </w:r>
+      <w:r>
+        <w:rPr>
+          <w:i/>
+          <w:iCs/>
+        </w:rPr>
+        <w:t>UDP</w:t>
+      </w:r>
+      <w:r>
+        <w:t xml:space="preserve">. Estas </w:t>
+      </w:r>
+      <w:proofErr w:type="spellStart"/>
+      <w:r>
+        <w:rPr>
+          <w:i/>
+          <w:iCs/>
+        </w:rPr>
+        <w:t>subthreads</w:t>
+      </w:r>
+      <w:proofErr w:type="spellEnd"/>
+      <w:r>
+        <w:t xml:space="preserve"> são criadas no momento em que o utilizador insere as credenciais corretas na </w:t>
+      </w:r>
+      <w:r>
+        <w:rPr>
+          <w:i/>
+          <w:iCs/>
+        </w:rPr>
+        <w:t>CLI</w:t>
+      </w:r>
+      <w:r>
+        <w:t xml:space="preserve"> do cliente, previamente definidas pelo administrador. Cada novo comando que o utilizador</w:t>
+      </w:r>
+      <w:r>
+        <w:t xml:space="preserve"> insere é transmitido para a </w:t>
+      </w:r>
+      <w:proofErr w:type="spellStart"/>
+      <w:r>
+        <w:rPr>
+          <w:i/>
+          <w:iCs/>
+        </w:rPr>
+        <w:t>thread</w:t>
+      </w:r>
+      <w:proofErr w:type="spellEnd"/>
+      <w:r>
+        <w:t xml:space="preserve"> que trata da sua sessão, através de uma </w:t>
+      </w:r>
+      <w:proofErr w:type="spellStart"/>
+      <w:r>
+        <w:rPr>
+          <w:i/>
+          <w:iCs/>
+        </w:rPr>
+        <w:t>message</w:t>
+      </w:r>
+      <w:proofErr w:type="spellEnd"/>
+      <w:r>
+        <w:rPr>
+          <w:i/>
+          <w:iCs/>
+        </w:rPr>
+        <w:t xml:space="preserve"> </w:t>
+      </w:r>
+      <w:proofErr w:type="spellStart"/>
+      <w:r>
+        <w:rPr>
+          <w:i/>
+          <w:iCs/>
+        </w:rPr>
+        <w:t>queue</w:t>
+      </w:r>
+      <w:proofErr w:type="spellEnd"/>
+      <w:r>
+        <w:t xml:space="preserve">. O </w:t>
+      </w:r>
+      <w:proofErr w:type="spellStart"/>
+      <w:r>
+        <w:rPr>
+          <w:i/>
+          <w:iCs/>
+        </w:rPr>
+        <w:t>type</w:t>
+      </w:r>
+      <w:proofErr w:type="spellEnd"/>
+      <w:r>
+        <w:t xml:space="preserve"> de cada mensagem enviada para a </w:t>
+      </w:r>
+      <w:proofErr w:type="spellStart"/>
+      <w:r>
+        <w:rPr>
+          <w:i/>
+          <w:iCs/>
+        </w:rPr>
+        <w:t>message</w:t>
+      </w:r>
+      <w:proofErr w:type="spellEnd"/>
+      <w:r>
+        <w:rPr>
+          <w:i/>
+          <w:iCs/>
+        </w:rPr>
+        <w:t xml:space="preserve"> </w:t>
+      </w:r>
+      <w:proofErr w:type="spellStart"/>
+      <w:r>
+        <w:rPr>
+          <w:i/>
+          <w:iCs/>
+        </w:rPr>
+        <w:t>queue</w:t>
+      </w:r>
+      <w:proofErr w:type="spellEnd"/>
+      <w:r>
+        <w:rPr>
+          <w:i/>
+          <w:iCs/>
+        </w:rPr>
+        <w:t xml:space="preserve"> </w:t>
+      </w:r>
+      <w:r>
+        <w:t xml:space="preserve">consiste num </w:t>
+      </w:r>
+      <w:r>
+        <w:rPr>
+          <w:i/>
+          <w:iCs/>
+        </w:rPr>
+        <w:t>ID</w:t>
+      </w:r>
+      <w:r>
+        <w:t xml:space="preserve"> gerado artificialmente, após criação de um novo utilizador, através da incrementação do número total de utilizadores. Quanto ao </w:t>
+      </w:r>
+      <w:r>
+        <w:rPr>
+          <w:i/>
+          <w:iCs/>
+        </w:rPr>
+        <w:t>TCP</w:t>
+      </w:r>
+      <w:r>
+        <w:t xml:space="preserve"> não se verifica grande complexidade na sua integração no servidor, visto que bastou criar a respetiva </w:t>
+      </w:r>
+      <w:proofErr w:type="spellStart"/>
+      <w:r>
+        <w:rPr>
+          <w:i/>
+          <w:iCs/>
+        </w:rPr>
+        <w:t>worker</w:t>
+      </w:r>
+      <w:proofErr w:type="spellEnd"/>
+      <w:r>
+        <w:rPr>
+          <w:i/>
+          <w:iCs/>
+        </w:rPr>
+        <w:t xml:space="preserve"> </w:t>
+      </w:r>
+      <w:proofErr w:type="spellStart"/>
+      <w:r>
+        <w:rPr>
+          <w:i/>
+          <w:iCs/>
+        </w:rPr>
+        <w:t>thread</w:t>
+      </w:r>
+      <w:proofErr w:type="spellEnd"/>
+      <w:r>
+        <w:t xml:space="preserve"> e algumas funções auxiliares para validação dos comandos inseridos pelo administrador.</w:t>
+      </w:r>
+    </w:p>
+    <w:p>
+      <w:pPr>
+        <w:tabs>
+          <w:tab w:val="left" w:pos="709"/>
+          <w:tab w:val="left" w:pos="993"/>
+        </w:tabs>
+      </w:pPr>
+    </w:p>
+    <w:p>
+      <w:pPr>
+        <w:tabs>
+          <w:tab w:val="left" w:pos="709"/>
+          <w:tab w:val="left" w:pos="993"/>
+        </w:tabs>
+        <w:rPr>
+          <w:sz w:val="24"/>
+          <w:szCs w:val="24"/>
+        </w:rPr>
+      </w:pPr>
+      <w:r>
+        <w:tab/>
+      </w:r>
+      <w:r>
+        <w:rPr>
+          <w:b/>
+          <w:bCs/>
+          <w:sz w:val="24"/>
+          <w:szCs w:val="24"/>
+        </w:rPr>
+        <w:t>3.3.</w:t>
+      </w:r>
+      <w:r>
+        <w:rPr>
+          <w:sz w:val="24"/>
+          <w:szCs w:val="24"/>
+        </w:rPr>
+        <w:t xml:space="preserve"> </w:t>
+      </w:r>
+      <w:r>
+        <w:rPr>
+          <w:b/>
+          <w:bCs/>
+          <w:sz w:val="24"/>
+          <w:szCs w:val="24"/>
+        </w:rPr>
+        <w:t>Comunicação mediada pelo servidor / pedidos ao servidor</w:t>
+      </w:r>
+    </w:p>
+    <w:p>
+      <w:pPr>
+        <w:tabs>
+          <w:tab w:val="left" w:pos="709"/>
+          <w:tab w:val="left" w:pos="993"/>
+        </w:tabs>
+      </w:pPr>
+      <w:r>
+        <w:rPr>
+          <w:sz w:val="24"/>
+          <w:szCs w:val="24"/>
+        </w:rPr>
+        <w:tab/>
+      </w:r>
+      <w:r>
+        <w:rPr>
+          <w:sz w:val="24"/>
+          <w:szCs w:val="24"/>
+        </w:rPr>
+        <w:tab/>
+      </w:r>
+      <w:r>
+        <w:t xml:space="preserve">Para facilitar o </w:t>
+      </w:r>
+      <w:proofErr w:type="spellStart"/>
+      <w:r>
+        <w:rPr>
+          <w:i/>
+          <w:iCs/>
+        </w:rPr>
+        <w:t>parsing</w:t>
+      </w:r>
+      <w:proofErr w:type="spellEnd"/>
+      <w:r>
+        <w:t xml:space="preserve"> das informa</w:t>
+      </w:r>
+      <w:r>
+        <w:t>ções trocadas entre os vários clientes e o servido</w:t>
+      </w:r>
+      <w:r>
+        <w:t xml:space="preserve">r (bem como aumentar a eficiência das comunicações), optou-se por utilizar um esquema de pedido/resposta cujas mensagens possuem uma estrutura fixa e bem definida. Além dos </w:t>
+      </w:r>
+      <w:r>
+        <w:lastRenderedPageBreak/>
+        <w:t xml:space="preserve">métodos a utilizar pelo cliente/servidor, à semelhança do protocolo </w:t>
+      </w:r>
+      <w:r>
+        <w:rPr>
+          <w:i/>
+          <w:iCs/>
+        </w:rPr>
+        <w:t>HTTP</w:t>
+      </w:r>
+      <w:r>
+        <w:t>, são também fornecidas variáveis que contêm possíveis parâmetros para estes mesmos protocolos.</w:t>
+      </w:r>
+    </w:p>
+    <w:p>
+      <w:pPr>
+        <w:tabs>
+          <w:tab w:val="left" w:pos="709"/>
+          <w:tab w:val="left" w:pos="993"/>
+        </w:tabs>
+      </w:pPr>
+    </w:p>
+    <w:p>
+      <w:pPr>
+        <w:tabs>
+          <w:tab w:val="left" w:pos="709"/>
+          <w:tab w:val="left" w:pos="993"/>
+        </w:tabs>
+        <w:rPr>
+          <w:b/>
+          <w:bCs/>
+          <w:i/>
+          <w:iCs/>
+          <w:sz w:val="24"/>
+          <w:szCs w:val="24"/>
+        </w:rPr>
+      </w:pPr>
+      <w:r>
+        <w:tab/>
+      </w:r>
+      <w:r>
+        <w:rPr>
+          <w:b/>
+          <w:bCs/>
+          <w:sz w:val="24"/>
+          <w:szCs w:val="24"/>
+        </w:rPr>
+        <w:t xml:space="preserve">3.4. Comunicação </w:t>
+      </w:r>
+      <w:r>
+        <w:rPr>
+          <w:b/>
+          <w:bCs/>
+          <w:i/>
+          <w:iCs/>
+          <w:sz w:val="24"/>
+          <w:szCs w:val="24"/>
+        </w:rPr>
+        <w:t>P2P</w:t>
+      </w:r>
+    </w:p>
+    <w:p>
+      <w:pPr>
+        <w:tabs>
+          <w:tab w:val="left" w:pos="709"/>
+          <w:tab w:val="left" w:pos="993"/>
+        </w:tabs>
+      </w:pPr>
+      <w:r>
+        <w:rPr>
+          <w:b/>
+          <w:bCs/>
+          <w:i/>
+          <w:iCs/>
+          <w:sz w:val="24"/>
+          <w:szCs w:val="24"/>
+        </w:rPr>
+        <w:tab/>
+      </w:r>
+      <w:r>
+        <w:rPr>
+          <w:b/>
+          <w:bCs/>
+          <w:i/>
+          <w:iCs/>
+          <w:sz w:val="24"/>
+          <w:szCs w:val="24"/>
+        </w:rPr>
+        <w:tab/>
+      </w:r>
+      <w:r>
+        <w:t xml:space="preserve">O método de </w:t>
+      </w:r>
+      <w:r>
+        <w:t xml:space="preserve">comunicação do </w:t>
+      </w:r>
+      <w:r>
+        <w:rPr>
+          <w:i/>
+          <w:iCs/>
+        </w:rPr>
+        <w:t>P2P</w:t>
+      </w:r>
+      <w:r>
+        <w:t xml:space="preserve"> implementado no lado dos clientes é muito semelhante </w:t>
+      </w:r>
+      <w:r>
+        <w:t>ao implementado no lado do servidor, na medida</w:t>
+      </w:r>
+      <w:r>
+        <w:t xml:space="preserve"> que é utilizada uma </w:t>
+      </w:r>
+      <w:proofErr w:type="spellStart"/>
+      <w:r>
+        <w:rPr>
+          <w:i/>
+          <w:iCs/>
+        </w:rPr>
+        <w:t>thread</w:t>
+      </w:r>
+      <w:proofErr w:type="spellEnd"/>
+      <w:r>
+        <w:rPr>
+          <w:i/>
+          <w:iCs/>
+        </w:rPr>
+        <w:t xml:space="preserve"> </w:t>
+      </w:r>
+      <w:r>
+        <w:t>que fica à escuta de possíveis mensagens de outros utilizadores</w:t>
+      </w:r>
+      <w:r>
+        <w:t>.</w:t>
+      </w:r>
+    </w:p>
+    <w:p>
+      <w:pPr>
+        <w:tabs>
+          <w:tab w:val="left" w:pos="709"/>
+          <w:tab w:val="left" w:pos="993"/>
+        </w:tabs>
+        <w:rPr>
+          <w:i/>
+          <w:iCs/>
+        </w:rPr>
+      </w:pPr>
+    </w:p>
+    <w:p>
+      <w:pPr>
+        <w:tabs>
+          <w:tab w:val="left" w:pos="709"/>
+          <w:tab w:val="left" w:pos="993"/>
+        </w:tabs>
+        <w:rPr>
+          <w:b/>
+          <w:bCs/>
+          <w:sz w:val="24"/>
+          <w:szCs w:val="24"/>
+        </w:rPr>
+      </w:pPr>
+      <w:r>
+        <w:tab/>
+      </w:r>
+      <w:r>
+        <w:rPr>
+          <w:b/>
+          <w:bCs/>
+          <w:sz w:val="24"/>
+          <w:szCs w:val="24"/>
+        </w:rPr>
+        <w:t xml:space="preserve">3.5. Comunicação por </w:t>
+      </w:r>
+      <w:proofErr w:type="spellStart"/>
+      <w:r>
+        <w:rPr>
+          <w:b/>
+          <w:bCs/>
+          <w:i/>
+          <w:iCs/>
+          <w:sz w:val="24"/>
+          <w:szCs w:val="24"/>
+        </w:rPr>
+        <w:t>multicast</w:t>
+      </w:r>
+      <w:proofErr w:type="spellEnd"/>
+    </w:p>
+    <w:p>
+      <w:pPr>
+        <w:tabs>
+          <w:tab w:val="left" w:pos="709"/>
+          <w:tab w:val="left" w:pos="993"/>
+        </w:tabs>
+      </w:pPr>
+      <w:r>
+        <w:rPr>
+          <w:b/>
+          <w:bCs/>
+          <w:sz w:val="24"/>
+          <w:szCs w:val="24"/>
+        </w:rPr>
+        <w:tab/>
+      </w:r>
+      <w:r>
+        <w:rPr>
+          <w:b/>
+          <w:bCs/>
+          <w:sz w:val="24"/>
+          <w:szCs w:val="24"/>
+        </w:rPr>
+        <w:tab/>
+      </w:r>
+      <w:r>
+        <w:t>Funcionalidade não implementada.</w:t>
+      </w:r>
+    </w:p>
+    <w:p>
+      <w:pPr>
+        <w:tabs>
+          <w:tab w:val="left" w:pos="709"/>
+          <w:tab w:val="left" w:pos="993"/>
+        </w:tabs>
+        <w:rPr>
+          <w:sz w:val="24"/>
+          <w:szCs w:val="24"/>
+        </w:rPr>
+      </w:pPr>
+    </w:p>
+    <w:p>
+      <w:pPr>
+        <w:tabs>
+          <w:tab w:val="left" w:pos="709"/>
+          <w:tab w:val="left" w:pos="993"/>
+        </w:tabs>
+        <w:rPr>
+          <w:sz w:val="24"/>
+          <w:szCs w:val="24"/>
+        </w:rPr>
+      </w:pPr>
+      <w:r>
+        <w:rPr>
+          <w:b/>
+          <w:bCs/>
+          <w:sz w:val="24"/>
+          <w:szCs w:val="24"/>
+        </w:rPr>
+        <w:tab/>
+      </w:r>
+    </w:p>
+    <w:p>
+      <w:pPr>
+        <w:rPr>
+          <w:sz w:val="24"/>
+          <w:szCs w:val="24"/>
+        </w:rPr>
+      </w:pPr>
+      <w:r>
+        <w:rPr>
+          <w:sz w:val="24"/>
+          <w:szCs w:val="24"/>
+        </w:rPr>
+        <w:tab/>
+        <w:t xml:space="preserve">   </w:t>
+      </w:r>
+    </w:p>
+    <w:p>
+      <w:pPr>
+        <w:rPr>
+          <w:b/>
+          <w:bCs/>
+          <w:sz w:val="18"/>
+          <w:szCs w:val="18"/>
+        </w:rPr>
+      </w:pPr>
+    </w:p>
+    <w:p>
+      <w:pPr>
+        <w:rPr>
+          <w:b/>
+          <w:bCs/>
+          <w:sz w:val="18"/>
+          <w:szCs w:val="18"/>
+        </w:rPr>
+      </w:pPr>
+    </w:p>
+    <w:p>
+      <w:pPr>
+        <w:rPr>
+          <w:b/>
+          <w:bCs/>
+          <w:sz w:val="18"/>
+          <w:szCs w:val="18"/>
+        </w:rPr>
+      </w:pPr>
     </w:p>
     <w:sectPr>
       <w:pgSz w:w="11906" w:h="16838"/>

--- a/relatorio_meta_1.docx
+++ b/relatorio_meta_1.docx
@@ -320,16 +320,49 @@
           <w:sz w:val="32"/>
           <w:szCs w:val="32"/>
         </w:rPr>
-        <w:t xml:space="preserve"> Message Xchanger </w:t>
-      </w:r>
-      <w:r>
-        <w:rPr>
-          <w:b/>
-          <w:bCs/>
+        <w:t xml:space="preserve"> Message </w:t>
+      </w:r>
+      <w:proofErr w:type="spellStart"/>
+      <w:r>
+        <w:rPr>
+          <w:b/>
+          <w:bCs/>
+          <w:i/>
+          <w:iCs/>
           <w:sz w:val="32"/>
           <w:szCs w:val="32"/>
         </w:rPr>
+        <w:t>Xchanger</w:t>
+      </w:r>
+      <w:proofErr w:type="spellEnd"/>
+      <w:r>
+        <w:rPr>
+          <w:b/>
+          <w:bCs/>
+          <w:i/>
+          <w:iCs/>
+          <w:sz w:val="32"/>
+          <w:szCs w:val="32"/>
+        </w:rPr>
+        <w:t xml:space="preserve"> </w:t>
+      </w:r>
+      <w:r>
+        <w:rPr>
+          <w:b/>
+          <w:bCs/>
+          <w:sz w:val="32"/>
+          <w:szCs w:val="32"/>
+        </w:rPr>
         <w:t>– Meta 1</w:t>
+      </w:r>
+      <w:r>
+        <w:rPr>
+          <w:b/>
+          <w:bCs/>
+          <w:sz w:val="32"/>
+          <w:szCs w:val="32"/>
+        </w:rPr>
+        <w:t>/2</w:t>
       </w:r>
     </w:p>
     <w:p>
@@ -5329,38 +5362,66 @@
           <w:bCs/>
           <w:sz w:val="18"/>
           <w:szCs w:val="18"/>
+        </w:rPr>
+      </w:pPr>
+      <w:r>
+        <w:rPr>
+          <w:b/>
+          <w:bCs/>
+          <w:sz w:val="18"/>
+          <w:szCs w:val="18"/>
           <w:lang w:val="en-US"/>
         </w:rPr>
-      </w:pPr>
-      <w:r>
-        <w:rPr>
-          <w:b/>
-          <w:bCs/>
-          <w:sz w:val="18"/>
-          <w:szCs w:val="18"/>
-          <w:lang w:val="en-US"/>
-        </w:rPr>
         <w:t xml:space="preserve">     </w:t>
       </w:r>
-      <w:r>
-        <w:rPr>
-          <w:b/>
-          <w:bCs/>
-          <w:sz w:val="18"/>
-          <w:szCs w:val="18"/>
-          <w:lang w:val="en-US"/>
-        </w:rPr>
-        <w:t>access-list 30 permit 10.90.0.0 0.0.0.255</w:t>
-      </w:r>
-    </w:p>
-    <w:p>
-      <w:pPr>
-        <w:rPr>
-          <w:b/>
-          <w:bCs/>
-          <w:sz w:val="18"/>
-          <w:szCs w:val="18"/>
-          <w:lang w:val="en-US"/>
+      <w:proofErr w:type="spellStart"/>
+      <w:r>
+        <w:rPr>
+          <w:b/>
+          <w:bCs/>
+          <w:sz w:val="18"/>
+          <w:szCs w:val="18"/>
+        </w:rPr>
+        <w:t>access-list</w:t>
+      </w:r>
+      <w:proofErr w:type="spellEnd"/>
+      <w:r>
+        <w:rPr>
+          <w:b/>
+          <w:bCs/>
+          <w:sz w:val="18"/>
+          <w:szCs w:val="18"/>
+        </w:rPr>
+        <w:t xml:space="preserve"> 30 </w:t>
+      </w:r>
+      <w:proofErr w:type="spellStart"/>
+      <w:r>
+        <w:rPr>
+          <w:b/>
+          <w:bCs/>
+          <w:sz w:val="18"/>
+          <w:szCs w:val="18"/>
+        </w:rPr>
+        <w:t>permit</w:t>
+      </w:r>
+      <w:proofErr w:type="spellEnd"/>
+      <w:r>
+        <w:rPr>
+          <w:b/>
+          <w:bCs/>
+          <w:sz w:val="18"/>
+          <w:szCs w:val="18"/>
+        </w:rPr>
+        <w:t xml:space="preserve"> 10.90.0.0 0.0.0.255</w:t>
+      </w:r>
+    </w:p>
+    <w:p>
+      <w:pPr>
+        <w:rPr>
+          <w:b/>
+          <w:bCs/>
+          <w:sz w:val="18"/>
+          <w:szCs w:val="18"/>
         </w:rPr>
       </w:pPr>
     </w:p>
@@ -5380,25 +5441,7 @@
           <w:sz w:val="28"/>
           <w:szCs w:val="28"/>
         </w:rPr>
-        <w:t>3</w:t>
-      </w:r>
-      <w:r>
-        <w:rPr>
-          <w:b/>
-          <w:bCs/>
-          <w:sz w:val="28"/>
-          <w:szCs w:val="28"/>
-        </w:rPr>
-        <w:t xml:space="preserve">. </w:t>
-      </w:r>
-      <w:r>
-        <w:rPr>
-          <w:b/>
-          <w:bCs/>
-          <w:sz w:val="28"/>
-          <w:szCs w:val="28"/>
-        </w:rPr>
-        <w:t>Detalhes de implementação e arquitetura</w:t>
+        <w:t>3. Detalhes de implementação e arquitetura</w:t>
       </w:r>
     </w:p>
     <w:p>
